--- a/src/titanic.docx
+++ b/src/titanic.docx
@@ -713,7 +713,7 @@
       <w:r>
         <w:drawing>
           <wp:inline distT="0" distB="0" distL="0" distR="0">
-            <wp:extent cx="4000500" cy="1657350"/>
+            <wp:extent cx="4000500" cy="2686050"/>
             <wp:effectExtent b="0" l="0" r="0" t="0"/>
             <wp:docPr id="1" name="" descr="" title=""/>
             <wp:cNvGraphicFramePr>
@@ -738,7 +738,7 @@
                   <pic:spPr bwMode="auto">
                     <a:xfrm>
                       <a:off x="0" y="0"/>
-                      <a:ext cx="4000500" cy="1657350"/>
+                      <a:ext cx="4000500" cy="2686050"/>
                     </a:xfrm>
                     <a:prstGeom prst="rect">
                       <a:avLst/>
@@ -872,7 +872,7 @@
       <w:r>
         <w:drawing>
           <wp:inline distT="0" distB="0" distL="0" distR="0">
-            <wp:extent cx="4000500" cy="1428750"/>
+            <wp:extent cx="4000500" cy="1657350"/>
             <wp:effectExtent b="0" l="0" r="0" t="0"/>
             <wp:docPr id="2" name="" descr="" title=""/>
             <wp:cNvGraphicFramePr>
@@ -897,7 +897,7 @@
                   <pic:spPr bwMode="auto">
                     <a:xfrm>
                       <a:off x="0" y="0"/>
-                      <a:ext cx="4000500" cy="1428750"/>
+                      <a:ext cx="4000500" cy="1657350"/>
                     </a:xfrm>
                     <a:prstGeom prst="rect">
                       <a:avLst/>
@@ -925,7 +925,7 @@
       <w:r>
         <w:drawing>
           <wp:inline distT="0" distB="0" distL="0" distR="0">
-            <wp:extent cx="4000500" cy="1428750"/>
+            <wp:extent cx="4000500" cy="1543050"/>
             <wp:effectExtent b="0" l="0" r="0" t="0"/>
             <wp:docPr id="3" name="" descr="" title=""/>
             <wp:cNvGraphicFramePr>
@@ -950,7 +950,7 @@
                   <pic:spPr bwMode="auto">
                     <a:xfrm>
                       <a:off x="0" y="0"/>
-                      <a:ext cx="4000500" cy="1428750"/>
+                      <a:ext cx="4000500" cy="1543050"/>
                     </a:xfrm>
                     <a:prstGeom prst="rect">
                       <a:avLst/>
@@ -2630,7 +2630,7 @@
     <w:p>
       <m:oMath>
         <m:r>
-          <m:t>/newpage</m:t>
+          <m:t>\newpage</m:t>
         </m:r>
       </m:oMath>
     </w:p>
@@ -2675,7 +2675,7 @@
       <w:r>
         <w:drawing>
           <wp:inline distT="0" distB="0" distL="0" distR="0">
-            <wp:extent cx="4000500" cy="1428750"/>
+            <wp:extent cx="4000500" cy="2457450"/>
             <wp:effectExtent b="0" l="0" r="0" t="0"/>
             <wp:docPr id="13" name="" descr="" title=""/>
             <wp:cNvGraphicFramePr>
@@ -2700,7 +2700,7 @@
                   <pic:spPr bwMode="auto">
                     <a:xfrm>
                       <a:off x="0" y="0"/>
-                      <a:ext cx="4000500" cy="1428750"/>
+                      <a:ext cx="4000500" cy="2457450"/>
                     </a:xfrm>
                     <a:prstGeom prst="rect">
                       <a:avLst/>
@@ -2849,7 +2849,7 @@
         <w:rPr>
           <w:rFonts w:ascii="Monospace" w:cs="Monospace" w:eastAsia="Monospace" w:hAnsi="Monospace"/>
         </w:rPr>
-        <w:t xml:space="preserve">check.loc[check["HasCabin"]==1, columns_of_interest ].vu()</w:t>
+        <w:t xml:space="preserve">check.loc[check["HasCabin"]==1, columns_of_interest ].vu(r=0)</w:t>
       </w:r>
     </w:p>
     <w:p>
@@ -2859,7 +2859,7 @@
       <w:r>
         <w:drawing>
           <wp:inline distT="0" distB="0" distL="0" distR="0">
-            <wp:extent cx="4000500" cy="1428750"/>
+            <wp:extent cx="4000500" cy="3028950"/>
             <wp:effectExtent b="0" l="0" r="0" t="0"/>
             <wp:docPr id="15" name="" descr="" title=""/>
             <wp:cNvGraphicFramePr>
@@ -2884,7 +2884,7 @@
                   <pic:spPr bwMode="auto">
                     <a:xfrm>
                       <a:off x="0" y="0"/>
-                      <a:ext cx="4000500" cy="1428750"/>
+                      <a:ext cx="4000500" cy="3028950"/>
                     </a:xfrm>
                     <a:prstGeom prst="rect">
                       <a:avLst/>
@@ -3040,7 +3040,7 @@
       <w:r>
         <w:drawing>
           <wp:inline distT="0" distB="0" distL="0" distR="0">
-            <wp:extent cx="4000500" cy="742950"/>
+            <wp:extent cx="4000500" cy="971550"/>
             <wp:effectExtent b="0" l="0" r="0" t="0"/>
             <wp:docPr id="16" name="" descr="" title=""/>
             <wp:cNvGraphicFramePr>
@@ -3065,7 +3065,7 @@
                   <pic:spPr bwMode="auto">
                     <a:xfrm>
                       <a:off x="0" y="0"/>
-                      <a:ext cx="4000500" cy="742950"/>
+                      <a:ext cx="4000500" cy="971550"/>
                     </a:xfrm>
                     <a:prstGeom prst="rect">
                       <a:avLst/>
@@ -3752,7 +3752,7 @@
       <w:r>
         <w:drawing>
           <wp:inline distT="0" distB="0" distL="0" distR="0">
-            <wp:extent cx="4000500" cy="1428750"/>
+            <wp:extent cx="4000500" cy="2457450"/>
             <wp:effectExtent b="0" l="0" r="0" t="0"/>
             <wp:docPr id="22" name="" descr="" title=""/>
             <wp:cNvGraphicFramePr>
@@ -3777,7 +3777,7 @@
                   <pic:spPr bwMode="auto">
                     <a:xfrm>
                       <a:off x="0" y="0"/>
-                      <a:ext cx="4000500" cy="1428750"/>
+                      <a:ext cx="4000500" cy="2457450"/>
                     </a:xfrm>
                     <a:prstGeom prst="rect">
                       <a:avLst/>
@@ -4150,7 +4150,7 @@
       <w:r>
         <w:drawing>
           <wp:inline distT="0" distB="0" distL="0" distR="0">
-            <wp:extent cx="4000500" cy="1428750"/>
+            <wp:extent cx="4000500" cy="1657350"/>
             <wp:effectExtent b="0" l="0" r="0" t="0"/>
             <wp:docPr id="25" name="" descr="" title=""/>
             <wp:cNvGraphicFramePr>
@@ -4175,7 +4175,7 @@
                   <pic:spPr bwMode="auto">
                     <a:xfrm>
                       <a:off x="0" y="0"/>
-                      <a:ext cx="4000500" cy="1428750"/>
+                      <a:ext cx="4000500" cy="1657350"/>
                     </a:xfrm>
                     <a:prstGeom prst="rect">
                       <a:avLst/>
@@ -4301,7 +4301,7 @@
       <w:r>
         <w:drawing>
           <wp:inline distT="0" distB="0" distL="0" distR="0">
-            <wp:extent cx="4000500" cy="1314450"/>
+            <wp:extent cx="4000500" cy="1428750"/>
             <wp:effectExtent b="0" l="0" r="0" t="0"/>
             <wp:docPr id="27" name="" descr="" title=""/>
             <wp:cNvGraphicFramePr>
@@ -4326,7 +4326,7 @@
                   <pic:spPr bwMode="auto">
                     <a:xfrm>
                       <a:off x="0" y="0"/>
-                      <a:ext cx="4000500" cy="1314450"/>
+                      <a:ext cx="4000500" cy="1428750"/>
                     </a:xfrm>
                     <a:prstGeom prst="rect">
                       <a:avLst/>
@@ -4856,7 +4856,7 @@
         <w:rPr>
           <w:rFonts w:ascii="Monospace" w:cs="Monospace" w:eastAsia="Monospace" w:hAnsi="Monospace"/>
         </w:rPr>
-        <w:t xml:space="preserve">Elapsed Time: 00:00:01</w:t>
+        <w:t xml:space="preserve">Elapsed Time: 00:00:02</w:t>
       </w:r>
     </w:p>
     <w:p>
@@ -4872,15 +4872,15 @@
         <w:rPr>
           <w:rFonts w:ascii="Monospace" w:cs="Monospace" w:eastAsia="Monospace" w:hAnsi="Monospace"/>
         </w:rPr>
-        <w:t xml:space="preserve">Best Score: 0.441</w:t>
-      </w:r>
-    </w:p>
-    <w:p>
-      <w:r>
-        <w:rPr>
-          <w:rFonts w:ascii="Monospace" w:cs="Monospace" w:eastAsia="Monospace" w:hAnsi="Monospace"/>
-        </w:rPr>
-        <w:t xml:space="preserve">Best Parameters: {'max_depth': 10, 'max_features': 6, 'max_leaf_nodes': 23, 'n_estimators': 50}</w:t>
+        <w:t xml:space="preserve">Best Score: 0.434</w:t>
+      </w:r>
+    </w:p>
+    <w:p>
+      <w:r>
+        <w:rPr>
+          <w:rFonts w:ascii="Monospace" w:cs="Monospace" w:eastAsia="Monospace" w:hAnsi="Monospace"/>
+        </w:rPr>
+        <w:t xml:space="preserve">Best Parameters: {'max_depth': 17, 'max_features': 7, 'max_leaf_nodes': 19, 'n_estimators': 280}</w:t>
       </w:r>
     </w:p>
     <w:p>
@@ -4993,15 +4993,15 @@
         <w:rPr>
           <w:rFonts w:ascii="Monospace" w:cs="Monospace" w:eastAsia="Monospace" w:hAnsi="Monospace"/>
         </w:rPr>
-        <w:t xml:space="preserve">Best Score: 0.391</w:t>
-      </w:r>
-    </w:p>
-    <w:p>
-      <w:r>
-        <w:rPr>
-          <w:rFonts w:ascii="Monospace" w:cs="Monospace" w:eastAsia="Monospace" w:hAnsi="Monospace"/>
-        </w:rPr>
-        <w:t xml:space="preserve">Best Parameters: {'learning_rate': 1, 'n_estimators': 147}</w:t>
+        <w:t xml:space="preserve">Best Score: 0.374</w:t>
+      </w:r>
+    </w:p>
+    <w:p>
+      <w:r>
+        <w:rPr>
+          <w:rFonts w:ascii="Monospace" w:cs="Monospace" w:eastAsia="Monospace" w:hAnsi="Monospace"/>
+        </w:rPr>
+        <w:t xml:space="preserve">Best Parameters: {'learning_rate': 1, 'n_estimators': 87}</w:t>
       </w:r>
     </w:p>
     <w:p>
@@ -5114,15 +5114,15 @@
         <w:rPr>
           <w:rFonts w:ascii="Monospace" w:cs="Monospace" w:eastAsia="Monospace" w:hAnsi="Monospace"/>
         </w:rPr>
-        <w:t xml:space="preserve">Best Score: 0.433</w:t>
-      </w:r>
-    </w:p>
-    <w:p>
-      <w:r>
-        <w:rPr>
-          <w:rFonts w:ascii="Monospace" w:cs="Monospace" w:eastAsia="Monospace" w:hAnsi="Monospace"/>
-        </w:rPr>
-        <w:t xml:space="preserve">Best Parameters: {'max_depth': 12, 'max_features': 7, 'max_leaf_nodes': 11, 'n_estimators': 83}</w:t>
+        <w:t xml:space="preserve">Best Score: 0.436</w:t>
+      </w:r>
+    </w:p>
+    <w:p>
+      <w:r>
+        <w:rPr>
+          <w:rFonts w:ascii="Monospace" w:cs="Monospace" w:eastAsia="Monospace" w:hAnsi="Monospace"/>
+        </w:rPr>
+        <w:t xml:space="preserve">Best Parameters: {'max_depth': 9, 'max_features': 8, 'max_leaf_nodes': 7, 'n_estimators': 34}</w:t>
       </w:r>
     </w:p>
     <w:p>
@@ -5156,7 +5156,7 @@
       <w:r>
         <w:drawing>
           <wp:inline distT="0" distB="0" distL="0" distR="0">
-            <wp:extent cx="4000500" cy="628650"/>
+            <wp:extent cx="4000500" cy="1428750"/>
             <wp:effectExtent b="0" l="0" r="0" t="0"/>
             <wp:docPr id="32" name="" descr="" title=""/>
             <wp:cNvGraphicFramePr>
@@ -5181,7 +5181,7 @@
                   <pic:spPr bwMode="auto">
                     <a:xfrm>
                       <a:off x="0" y="0"/>
-                      <a:ext cx="4000500" cy="628650"/>
+                      <a:ext cx="4000500" cy="1428750"/>
                     </a:xfrm>
                     <a:prstGeom prst="rect">
                       <a:avLst/>
@@ -5767,7 +5767,7 @@
       <w:r>
         <w:drawing>
           <wp:inline distT="0" distB="0" distL="0" distR="0">
-            <wp:extent cx="4000500" cy="1428750"/>
+            <wp:extent cx="4000500" cy="2800350"/>
             <wp:effectExtent b="0" l="0" r="0" t="0"/>
             <wp:docPr id="40" name="" descr="" title=""/>
             <wp:cNvGraphicFramePr>
@@ -5792,7 +5792,7 @@
                   <pic:spPr bwMode="auto">
                     <a:xfrm>
                       <a:off x="0" y="0"/>
-                      <a:ext cx="4000500" cy="1428750"/>
+                      <a:ext cx="4000500" cy="2800350"/>
                     </a:xfrm>
                     <a:prstGeom prst="rect">
                       <a:avLst/>
@@ -6335,7 +6335,7 @@
       <w:r>
         <w:drawing>
           <wp:inline distT="0" distB="0" distL="0" distR="0">
-            <wp:extent cx="4000500" cy="2865515"/>
+            <wp:extent cx="4000500" cy="2869830"/>
             <wp:effectExtent b="0" l="0" r="0" t="0"/>
             <wp:docPr id="45" name="" descr="" title=""/>
             <wp:cNvGraphicFramePr>
@@ -6360,7 +6360,7 @@
                   <pic:spPr bwMode="auto">
                     <a:xfrm>
                       <a:off x="0" y="0"/>
-                      <a:ext cx="4000500" cy="2865515"/>
+                      <a:ext cx="4000500" cy="2869830"/>
                     </a:xfrm>
                     <a:prstGeom prst="rect">
                       <a:avLst/>
@@ -6380,7 +6380,7 @@
       <w:r>
         <w:drawing>
           <wp:inline distT="0" distB="0" distL="0" distR="0">
-            <wp:extent cx="4000500" cy="1613609"/>
+            <wp:extent cx="4000500" cy="1609140"/>
             <wp:effectExtent b="0" l="0" r="0" t="0"/>
             <wp:docPr id="46" name="" descr="" title=""/>
             <wp:cNvGraphicFramePr>
@@ -6405,7 +6405,7 @@
                   <pic:spPr bwMode="auto">
                     <a:xfrm>
                       <a:off x="0" y="0"/>
-                      <a:ext cx="4000500" cy="1613609"/>
+                      <a:ext cx="4000500" cy="1609140"/>
                     </a:xfrm>
                     <a:prstGeom prst="rect">
                       <a:avLst/>
@@ -6425,7 +6425,7 @@
       <w:r>
         <w:drawing>
           <wp:inline distT="0" distB="0" distL="0" distR="0">
-            <wp:extent cx="4000500" cy="1459400"/>
+            <wp:extent cx="4000500" cy="1434816"/>
             <wp:effectExtent b="0" l="0" r="0" t="0"/>
             <wp:docPr id="47" name="" descr="" title=""/>
             <wp:cNvGraphicFramePr>
@@ -6450,7 +6450,7 @@
                   <pic:spPr bwMode="auto">
                     <a:xfrm>
                       <a:off x="0" y="0"/>
-                      <a:ext cx="4000500" cy="1459400"/>
+                      <a:ext cx="4000500" cy="1434816"/>
                     </a:xfrm>
                     <a:prstGeom prst="rect">
                       <a:avLst/>
@@ -6470,7 +6470,7 @@
       <w:r>
         <w:drawing>
           <wp:inline distT="0" distB="0" distL="0" distR="0">
-            <wp:extent cx="4000500" cy="1435962"/>
+            <wp:extent cx="4000500" cy="1438835"/>
             <wp:effectExtent b="0" l="0" r="0" t="0"/>
             <wp:docPr id="48" name="" descr="" title=""/>
             <wp:cNvGraphicFramePr>
@@ -6495,7 +6495,7 @@
                   <pic:spPr bwMode="auto">
                     <a:xfrm>
                       <a:off x="0" y="0"/>
-                      <a:ext cx="4000500" cy="1435962"/>
+                      <a:ext cx="4000500" cy="1438835"/>
                     </a:xfrm>
                     <a:prstGeom prst="rect">
                       <a:avLst/>
@@ -6515,7 +6515,7 @@
       <w:r>
         <w:drawing>
           <wp:inline distT="0" distB="0" distL="0" distR="0">
-            <wp:extent cx="4000500" cy="3209803"/>
+            <wp:extent cx="4000500" cy="3270795"/>
             <wp:effectExtent b="0" l="0" r="0" t="0"/>
             <wp:docPr id="49" name="" descr="" title=""/>
             <wp:cNvGraphicFramePr>
@@ -6540,7 +6540,7 @@
                   <pic:spPr bwMode="auto">
                     <a:xfrm>
                       <a:off x="0" y="0"/>
-                      <a:ext cx="4000500" cy="3209803"/>
+                      <a:ext cx="4000500" cy="3270795"/>
                     </a:xfrm>
                     <a:prstGeom prst="rect">
                       <a:avLst/>
@@ -6576,7 +6576,7 @@
       <w:r>
         <w:drawing>
           <wp:inline distT="0" distB="0" distL="0" distR="0">
-            <wp:extent cx="4000500" cy="857250"/>
+            <wp:extent cx="4000500" cy="1314450"/>
             <wp:effectExtent b="0" l="0" r="0" t="0"/>
             <wp:docPr id="50" name="" descr="" title=""/>
             <wp:cNvGraphicFramePr>
@@ -6601,7 +6601,7 @@
                   <pic:spPr bwMode="auto">
                     <a:xfrm>
                       <a:off x="0" y="0"/>
-                      <a:ext cx="4000500" cy="857250"/>
+                      <a:ext cx="4000500" cy="1314450"/>
                     </a:xfrm>
                     <a:prstGeom prst="rect">
                       <a:avLst/>
@@ -6680,23 +6680,23 @@
         <w:rPr>
           <w:rFonts w:ascii="Monospace" w:cs="Monospace" w:eastAsia="Monospace" w:hAnsi="Monospace"/>
         </w:rPr>
-        <w:t xml:space="preserve">Best Model:  SVM</w:t>
-      </w:r>
-    </w:p>
-    <w:p>
-      <w:r>
-        <w:rPr>
-          <w:rFonts w:ascii="Monospace" w:cs="Monospace" w:eastAsia="Monospace" w:hAnsi="Monospace"/>
-        </w:rPr>
-        <w:t xml:space="preserve">Best Parameters: {'gamma': 0.01, 'C': 1}</w:t>
-      </w:r>
-    </w:p>
-    <w:p>
-      <w:r>
-        <w:rPr>
-          <w:rFonts w:ascii="Monospace" w:cs="Monospace" w:eastAsia="Monospace" w:hAnsi="Monospace"/>
-        </w:rPr>
-        <w:t xml:space="preserve">Best Validation Score: 0.8380</w:t>
+        <w:t xml:space="preserve">Best Model:  Random Forest</w:t>
+      </w:r>
+    </w:p>
+    <w:p>
+      <w:r>
+        <w:rPr>
+          <w:rFonts w:ascii="Monospace" w:cs="Monospace" w:eastAsia="Monospace" w:hAnsi="Monospace"/>
+        </w:rPr>
+        <w:t xml:space="preserve">Best Parameters: {'n_estimators': 50, 'max_depth': 10}</w:t>
+      </w:r>
+    </w:p>
+    <w:p>
+      <w:r>
+        <w:rPr>
+          <w:rFonts w:ascii="Monospace" w:cs="Monospace" w:eastAsia="Monospace" w:hAnsi="Monospace"/>
+        </w:rPr>
+        <w:t xml:space="preserve">Best Validation Score: 0.8212</w:t>
       </w:r>
     </w:p>
     <w:p>
@@ -6778,15 +6778,15 @@
         <w:rPr>
           <w:rFonts w:ascii="Monospace" w:cs="Monospace" w:eastAsia="Monospace" w:hAnsi="Monospace"/>
         </w:rPr>
-        <w:t xml:space="preserve">Train Accuracy: 0.8062</w:t>
-      </w:r>
-    </w:p>
-    <w:p>
-      <w:r>
-        <w:rPr>
-          <w:rFonts w:ascii="Monospace" w:cs="Monospace" w:eastAsia="Monospace" w:hAnsi="Monospace"/>
-        </w:rPr>
-        <w:t xml:space="preserve">Validation Accuracy: 0.8380</w:t>
+        <w:t xml:space="preserve">Train Accuracy: 0.9199</w:t>
+      </w:r>
+    </w:p>
+    <w:p>
+      <w:r>
+        <w:rPr>
+          <w:rFonts w:ascii="Monospace" w:cs="Monospace" w:eastAsia="Monospace" w:hAnsi="Monospace"/>
+        </w:rPr>
+        <w:t xml:space="preserve">Validation Accuracy: 0.8212</w:t>
       </w:r>
     </w:p>
     <w:p>

--- a/src/titanic.docx
+++ b/src/titanic.docx
@@ -36,7 +36,7 @@
         <w:pStyle w:val="ListParagraph"/>
         <w:numPr>
           <w:ilvl w:val="0"/>
-          <w:numId w:val="92"/>
+          <w:numId w:val="90"/>
         </w:numPr>
       </w:pPr>
       <w:r>
@@ -48,7 +48,7 @@
         <w:pStyle w:val="ListParagraph"/>
         <w:numPr>
           <w:ilvl w:val="0"/>
-          <w:numId w:val="92"/>
+          <w:numId w:val="90"/>
         </w:numPr>
       </w:pPr>
       <w:r>
@@ -425,11 +425,52 @@
 Some children travelled only with a nanny, therefore parch=0 for them.</w:t>
       </w:r>
     </w:p>
-    <w:p>
+    <w:p/>
+    <w:p>
+      <w:pPr>
+        <w:pBdr>
+          <w:left w:val="double" w:color="5D85D0"/>
+        </w:pBdr>
+        <w:shd w:color="5D85D0" w:val="solid"/>
+        <w:ind w:left="288" w:right="288"/>
+      </w:pPr>
       <w:r>
         <w:rPr>
           <w:b/>
           <w:bCs/>
+          <w:color w:val="FFFFFF"/>
+        </w:rPr>
+        <w:t xml:space="preserve">Note</w:t>
+      </w:r>
+    </w:p>
+    <w:p>
+      <w:pPr>
+        <w:pBdr>
+          <w:left w:val="double" w:color="5D85D0"/>
+        </w:pBdr>
+        <w:ind w:left="288" w:right="288"/>
+      </w:pPr>
+      <w:r>
+        <w:rPr>
+          <w:b/>
+          <w:bCs/>
+        </w:rPr>
+        <w:t xml:space="preserve">This submission was made with MyST</w:t>
+      </w:r>
+      <w:r>
+        <w:br/>
+        <w:t xml:space="preserve">MyST (Markedly Structured Text) is designed to create publication-quality documents
+written entirely in Markdown. The markup and publishing build system is fantastic,
+MyST seamlessly exports to any PDF template, while collecting metadata to make your
+writing process as easy as possible.</w:t>
+      </w:r>
+    </w:p>
+    <w:p/>
+    <w:p>
+      <w:r>
+        <w:rPr>
+          <w:b/>
+          <w:bCs/>
         </w:rPr>
         <w:t xml:space="preserve">We split the work so Michael will be mainly responsible for the data cleansing and Preprocessing and Son will be mainly responsible for the model training and Evaluating. We both show our individual Data Exploration and merge if necessary.</w:t>
       </w:r>
@@ -575,7 +616,15 @@
         <w:rPr>
           <w:rFonts w:ascii="Monospace" w:cs="Monospace" w:eastAsia="Monospace" w:hAnsi="Monospace"/>
         </w:rPr>
-        <w:t xml:space="preserve">from sklearn.model_selection import train_test_split, cross_val_predict, GridSearchCV, cross_val_score</w:t>
+        <w:t xml:space="preserve">from sklearn.model_selection import ( train_test_split, cross_val_predict,</w:t>
+      </w:r>
+    </w:p>
+    <w:p>
+      <w:r>
+        <w:rPr>
+          <w:rFonts w:ascii="Monospace" w:cs="Monospace" w:eastAsia="Monospace" w:hAnsi="Monospace"/>
+        </w:rPr>
+        <w:t xml:space="preserve">                                        GridSearchCV, cross_val_score)</w:t>
       </w:r>
     </w:p>
     <w:p>
@@ -599,15 +648,39 @@
         <w:rPr>
           <w:rFonts w:ascii="Monospace" w:cs="Monospace" w:eastAsia="Monospace" w:hAnsi="Monospace"/>
         </w:rPr>
-        <w:t xml:space="preserve">from sklearn.ensemble import GradientBoostingClassifier, RandomForestClassifier, RandomForestRegressor, AdaBoostRegressor, GradientBoostingRegressor</w:t>
-      </w:r>
-    </w:p>
-    <w:p>
-      <w:r>
-        <w:rPr>
-          <w:rFonts w:ascii="Monospace" w:cs="Monospace" w:eastAsia="Monospace" w:hAnsi="Monospace"/>
-        </w:rPr>
-        <w:t xml:space="preserve">from sklearn.metrics import accuracy_score, confusion_matrix, precision_score, recall_score, f1_score</w:t>
+        <w:t xml:space="preserve">from sklearn.ensemble import (GradientBoostingClassifier, RandomForestClassifier,</w:t>
+      </w:r>
+    </w:p>
+    <w:p>
+      <w:r>
+        <w:rPr>
+          <w:rFonts w:ascii="Monospace" w:cs="Monospace" w:eastAsia="Monospace" w:hAnsi="Monospace"/>
+        </w:rPr>
+        <w:t xml:space="preserve">                                RandomForestRegressor, AdaBoostRegressor, </w:t>
+      </w:r>
+    </w:p>
+    <w:p>
+      <w:r>
+        <w:rPr>
+          <w:rFonts w:ascii="Monospace" w:cs="Monospace" w:eastAsia="Monospace" w:hAnsi="Monospace"/>
+        </w:rPr>
+        <w:t xml:space="preserve">                                GradientBoostingRegressor</w:t>
+      </w:r>
+    </w:p>
+    <w:p>
+      <w:r>
+        <w:rPr>
+          <w:rFonts w:ascii="Monospace" w:cs="Monospace" w:eastAsia="Monospace" w:hAnsi="Monospace"/>
+        </w:rPr>
+        <w:t xml:space="preserve">from sklearn.metrics import (accuracy_score, confusion_matrix, precision_score, </w:t>
+      </w:r>
+    </w:p>
+    <w:p>
+      <w:r>
+        <w:rPr>
+          <w:rFonts w:ascii="Monospace" w:cs="Monospace" w:eastAsia="Monospace" w:hAnsi="Monospace"/>
+        </w:rPr>
+        <w:t xml:space="preserve">                            recall_score, f1_score)</w:t>
       </w:r>
     </w:p>
     <w:p>
@@ -656,6 +729,38 @@
           <w:rFonts w:ascii="Monospace" w:cs="Monospace" w:eastAsia="Monospace" w:hAnsi="Monospace"/>
         </w:rPr>
         <w:t xml:space="preserve">import scipy.stats as st</w:t>
+      </w:r>
+    </w:p>
+    <w:p>
+      <w:r>
+        <w:rPr>
+          <w:rFonts w:ascii="Monospace" w:cs="Monospace" w:eastAsia="Monospace" w:hAnsi="Monospace"/>
+        </w:rPr>
+        <w:t xml:space="preserve">  Cell In[161], line 23</w:t>
+      </w:r>
+    </w:p>
+    <w:p>
+      <w:r>
+        <w:rPr>
+          <w:rFonts w:ascii="Monospace" w:cs="Monospace" w:eastAsia="Monospace" w:hAnsi="Monospace"/>
+        </w:rPr>
+        <w:t xml:space="preserve">    from sklearn.ensemble import (GradientBoostingClassifier, RandomForestClassifier,</w:t>
+      </w:r>
+    </w:p>
+    <w:p>
+      <w:r>
+        <w:rPr>
+          <w:rFonts w:ascii="Monospace" w:cs="Monospace" w:eastAsia="Monospace" w:hAnsi="Monospace"/>
+        </w:rPr>
+        <w:t xml:space="preserve">                                 ^</w:t>
+      </w:r>
+    </w:p>
+    <w:p>
+      <w:r>
+        <w:rPr>
+          <w:rFonts w:ascii="Monospace" w:cs="Monospace" w:eastAsia="Monospace" w:hAnsi="Monospace"/>
+        </w:rPr>
+        <w:t xml:space="preserve">SyntaxError: '(' was never closed</w:t>
       </w:r>
     </w:p>
     <w:p>
@@ -713,7 +818,7 @@
       <w:r>
         <w:drawing>
           <wp:inline distT="0" distB="0" distL="0" distR="0">
-            <wp:extent cx="4000500" cy="2686050"/>
+            <wp:extent cx="4000500" cy="2800350"/>
             <wp:effectExtent b="0" l="0" r="0" t="0"/>
             <wp:docPr id="1" name="" descr="" title=""/>
             <wp:cNvGraphicFramePr>
@@ -738,7 +843,7 @@
                   <pic:spPr bwMode="auto">
                     <a:xfrm>
                       <a:off x="0" y="0"/>
-                      <a:ext cx="4000500" cy="2686050"/>
+                      <a:ext cx="4000500" cy="2800350"/>
                     </a:xfrm>
                     <a:prstGeom prst="rect">
                       <a:avLst/>
@@ -770,7 +875,7 @@
         <w:pStyle w:val="ListParagraph"/>
         <w:numPr>
           <w:ilvl w:val="0"/>
-          <w:numId w:val="93"/>
+          <w:numId w:val="91"/>
         </w:numPr>
       </w:pPr>
       <w:r>
@@ -796,7 +901,7 @@
         <w:pStyle w:val="ListParagraph"/>
         <w:numPr>
           <w:ilvl w:val="0"/>
-          <w:numId w:val="94"/>
+          <w:numId w:val="92"/>
         </w:numPr>
       </w:pPr>
       <w:r>
@@ -817,7 +922,7 @@
         <w:pStyle w:val="ListParagraph"/>
         <w:numPr>
           <w:ilvl w:val="0"/>
-          <w:numId w:val="95"/>
+          <w:numId w:val="93"/>
         </w:numPr>
       </w:pPr>
       <w:r>
@@ -872,7 +977,7 @@
       <w:r>
         <w:drawing>
           <wp:inline distT="0" distB="0" distL="0" distR="0">
-            <wp:extent cx="4000500" cy="1657350"/>
+            <wp:extent cx="4000500" cy="1771650"/>
             <wp:effectExtent b="0" l="0" r="0" t="0"/>
             <wp:docPr id="2" name="" descr="" title=""/>
             <wp:cNvGraphicFramePr>
@@ -897,7 +1002,7 @@
                   <pic:spPr bwMode="auto">
                     <a:xfrm>
                       <a:off x="0" y="0"/>
-                      <a:ext cx="4000500" cy="1657350"/>
+                      <a:ext cx="4000500" cy="1771650"/>
                     </a:xfrm>
                     <a:prstGeom prst="rect">
                       <a:avLst/>
@@ -925,7 +1030,7 @@
       <w:r>
         <w:drawing>
           <wp:inline distT="0" distB="0" distL="0" distR="0">
-            <wp:extent cx="4000500" cy="1543050"/>
+            <wp:extent cx="4000500" cy="1657350"/>
             <wp:effectExtent b="0" l="0" r="0" t="0"/>
             <wp:docPr id="3" name="" descr="" title=""/>
             <wp:cNvGraphicFramePr>
@@ -950,7 +1055,7 @@
                   <pic:spPr bwMode="auto">
                     <a:xfrm>
                       <a:off x="0" y="0"/>
-                      <a:ext cx="4000500" cy="1543050"/>
+                      <a:ext cx="4000500" cy="1657350"/>
                     </a:xfrm>
                     <a:prstGeom prst="rect">
                       <a:avLst/>
@@ -990,7 +1095,7 @@
         <w:pStyle w:val="ListParagraph"/>
         <w:numPr>
           <w:ilvl w:val="0"/>
-          <w:numId w:val="96"/>
+          <w:numId w:val="94"/>
         </w:numPr>
       </w:pPr>
       <w:r>
@@ -1002,7 +1107,7 @@
         <w:pStyle w:val="ListParagraph"/>
         <w:numPr>
           <w:ilvl w:val="0"/>
-          <w:numId w:val="96"/>
+          <w:numId w:val="94"/>
         </w:numPr>
       </w:pPr>
       <w:r>
@@ -1028,7 +1133,7 @@
         <w:pStyle w:val="ListParagraph"/>
         <w:numPr>
           <w:ilvl w:val="0"/>
-          <w:numId w:val="97"/>
+          <w:numId w:val="95"/>
         </w:numPr>
       </w:pPr>
       <w:r>
@@ -1040,7 +1145,7 @@
         <w:pStyle w:val="ListParagraph"/>
         <w:numPr>
           <w:ilvl w:val="0"/>
-          <w:numId w:val="97"/>
+          <w:numId w:val="95"/>
         </w:numPr>
       </w:pPr>
       <w:r>
@@ -1255,11 +1360,59 @@
         <w:pStyle w:val="ListParagraph"/>
         <w:numPr>
           <w:ilvl w:val="0"/>
-          <w:numId w:val="98"/>
+          <w:numId w:val="96"/>
         </w:numPr>
       </w:pPr>
       <w:r>
         <w:t xml:space="preserve">There were 891 passengers in the data, with 681 unique tickets and 148 Cabins</w:t>
+      </w:r>
+    </w:p>
+    <w:p>
+      <w:pPr>
+        <w:pStyle w:val="ListParagraph"/>
+        <w:numPr>
+          <w:ilvl w:val="0"/>
+          <w:numId w:val="96"/>
+        </w:numPr>
+      </w:pPr>
+      <w:r>
+        <w:t xml:space="preserve">Most passengers did not stay at a Cabin.</w:t>
+      </w:r>
+    </w:p>
+    <w:p>
+      <w:r>
+        <w:rPr>
+          <w:b/>
+          <w:bCs/>
+        </w:rPr>
+        <w:t xml:space="preserve">sex</w:t>
+      </w:r>
+      <w:r>
+        <w:t xml:space="preserve">:</w:t>
+      </w:r>
+    </w:p>
+    <w:p>
+      <w:pPr>
+        <w:pStyle w:val="ListParagraph"/>
+        <w:numPr>
+          <w:ilvl w:val="0"/>
+          <w:numId w:val="97"/>
+        </w:numPr>
+      </w:pPr>
+      <w:r>
+        <w:t xml:space="preserve">65% of passengers are male and the rest female</w:t>
+      </w:r>
+    </w:p>
+    <w:p>
+      <w:r>
+        <w:rPr>
+          <w:b/>
+          <w:bCs/>
+        </w:rPr>
+        <w:t xml:space="preserve">survived</w:t>
+      </w:r>
+      <w:r>
+        <w:t xml:space="preserve">:</w:t>
       </w:r>
     </w:p>
     <w:p>
@@ -1271,7 +1424,7 @@
         </w:numPr>
       </w:pPr>
       <w:r>
-        <w:t xml:space="preserve">Most passengers did not stay at a Cabin.</w:t>
+        <w:t xml:space="preserve">38% of passengers survived the disaster</w:t>
       </w:r>
     </w:p>
     <w:p>
@@ -1280,7 +1433,7 @@
           <w:b/>
           <w:bCs/>
         </w:rPr>
-        <w:t xml:space="preserve">sex</w:t>
+        <w:t xml:space="preserve">embarked</w:t>
       </w:r>
       <w:r>
         <w:t xml:space="preserve">:</w:t>
@@ -1295,7 +1448,19 @@
         </w:numPr>
       </w:pPr>
       <w:r>
-        <w:t xml:space="preserve">65% of passengers are male and the rest female</w:t>
+        <w:t xml:space="preserve">The majority of the passengers embarked from Southampton (makes sense because assumed higher population)</w:t>
+      </w:r>
+    </w:p>
+    <w:p>
+      <w:pPr>
+        <w:pStyle w:val="ListParagraph"/>
+        <w:numPr>
+          <w:ilvl w:val="0"/>
+          <w:numId w:val="99"/>
+        </w:numPr>
+      </w:pPr>
+      <w:r>
+        <w:t xml:space="preserve">small amount of passengers have an unknown embarkment</w:t>
       </w:r>
     </w:p>
     <w:p>
@@ -1304,7 +1469,7 @@
           <w:b/>
           <w:bCs/>
         </w:rPr>
-        <w:t xml:space="preserve">survived</w:t>
+        <w:t xml:space="preserve">pclass</w:t>
       </w:r>
       <w:r>
         <w:t xml:space="preserve">:</w:t>
@@ -1319,7 +1484,7 @@
         </w:numPr>
       </w:pPr>
       <w:r>
-        <w:t xml:space="preserve">38% of passengers survived the disaster</w:t>
+        <w:t xml:space="preserve">Most of the passengers are 3rd Class</w:t>
       </w:r>
     </w:p>
     <w:p>
@@ -1328,7 +1493,7 @@
           <w:b/>
           <w:bCs/>
         </w:rPr>
-        <w:t xml:space="preserve">embarked</w:t>
+        <w:t xml:space="preserve">age</w:t>
       </w:r>
       <w:r>
         <w:t xml:space="preserve">:</w:t>
@@ -1343,7 +1508,7 @@
         </w:numPr>
       </w:pPr>
       <w:r>
-        <w:t xml:space="preserve">The majority of the passengers embarked from Southampton (makes sense because assumed higher population)</w:t>
+        <w:t xml:space="preserve">There are 177 passengers that have an unknown age</w:t>
       </w:r>
     </w:p>
     <w:p>
@@ -1355,7 +1520,7 @@
         </w:numPr>
       </w:pPr>
       <w:r>
-        <w:t xml:space="preserve">small amount of passengers have an unknown embarkment</w:t>
+        <w:t xml:space="preserve">The average age is 23 and most of the passengers were in their 20’s</w:t>
       </w:r>
     </w:p>
     <w:p>
@@ -1364,7 +1529,7 @@
           <w:b/>
           <w:bCs/>
         </w:rPr>
-        <w:t xml:space="preserve">pclass</w:t>
+        <w:t xml:space="preserve">sibsp</w:t>
       </w:r>
       <w:r>
         <w:t xml:space="preserve">:</w:t>
@@ -1379,7 +1544,19 @@
         </w:numPr>
       </w:pPr>
       <w:r>
-        <w:t xml:space="preserve">Most of the passengers are 3rd Class</w:t>
+        <w:t xml:space="preserve">600+ passengers were without siblings/spouses</w:t>
+      </w:r>
+    </w:p>
+    <w:p>
+      <w:pPr>
+        <w:pStyle w:val="ListParagraph"/>
+        <w:numPr>
+          <w:ilvl w:val="0"/>
+          <w:numId w:val="102"/>
+        </w:numPr>
+      </w:pPr>
+      <w:r>
+        <w:t xml:space="preserve">1 Outlier of 8 siblings/spouse (probably the family members as each index)</w:t>
       </w:r>
     </w:p>
     <w:p>
@@ -1388,7 +1565,7 @@
           <w:b/>
           <w:bCs/>
         </w:rPr>
-        <w:t xml:space="preserve">age</w:t>
+        <w:t xml:space="preserve">parch</w:t>
       </w:r>
       <w:r>
         <w:t xml:space="preserve">:</w:t>
@@ -1403,7 +1580,7 @@
         </w:numPr>
       </w:pPr>
       <w:r>
-        <w:t xml:space="preserve">There are 177 passengers that have an unknown age</w:t>
+        <w:t xml:space="preserve">The big majority of the passengers are without parents/children</w:t>
       </w:r>
     </w:p>
     <w:p>
@@ -1415,7 +1592,27 @@
         </w:numPr>
       </w:pPr>
       <w:r>
-        <w:t xml:space="preserve">The average age is 23 and most of the passengers were in their 20’s</w:t>
+        <w:t xml:space="preserve">No big outlier (max=6)</w:t>
+      </w:r>
+    </w:p>
+    <w:p>
+      <w:pPr>
+        <w:pStyle w:val="ListParagraph"/>
+        <w:numPr>
+          <w:ilvl w:val="0"/>
+          <w:numId w:val="103"/>
+        </w:numPr>
+      </w:pPr>
+      <w:r>
+        <w:t xml:space="preserve">Mainly between 0-2</w:t>
+      </w:r>
+    </w:p>
+    <w:p>
+      <w:pPr>
+        <w:pStyle w:val="Heading3"/>
+      </w:pPr>
+      <w:r>
+        <w:t xml:space="preserve">Assumptions based on the data</w:t>
       </w:r>
     </w:p>
     <w:p>
@@ -1423,11 +1620,26 @@
         <w:rPr>
           <w:b/>
           <w:bCs/>
-        </w:rPr>
-        <w:t xml:space="preserve">sibsp</w:t>
-      </w:r>
-      <w:r>
-        <w:t xml:space="preserve">:</w:t>
+          <w:i/>
+          <w:iCs/>
+        </w:rPr>
+        <w:t xml:space="preserve">Correlating</w:t>
+      </w:r>
+    </w:p>
+    <w:p>
+      <w:r>
+        <w:t xml:space="preserve">We want to know how well does each feature correlate with Survival.</w:t>
+      </w:r>
+    </w:p>
+    <w:p>
+      <w:r>
+        <w:rPr>
+          <w:b/>
+          <w:bCs/>
+          <w:i/>
+          <w:iCs/>
+        </w:rPr>
+        <w:t xml:space="preserve">Completing</w:t>
       </w:r>
     </w:p>
     <w:p>
@@ -1439,7 +1651,7 @@
         </w:numPr>
       </w:pPr>
       <w:r>
-        <w:t xml:space="preserve">600+ passengers were without siblings/spouses</w:t>
+        <w:t xml:space="preserve">We may want to complete Age feature as it is definitely correlated to survival.</w:t>
       </w:r>
     </w:p>
     <w:p>
@@ -1451,7 +1663,7 @@
         </w:numPr>
       </w:pPr>
       <w:r>
-        <w:t xml:space="preserve">1 Outlier of 8 siblings/spouse (probably the family members as each index)</w:t>
+        <w:t xml:space="preserve">We may want to complete the Embarked feature as it may also correlate with survival or another important feature.</w:t>
       </w:r>
     </w:p>
     <w:p>
@@ -1459,11 +1671,10 @@
         <w:rPr>
           <w:b/>
           <w:bCs/>
-        </w:rPr>
-        <w:t xml:space="preserve">parch</w:t>
-      </w:r>
-      <w:r>
-        <w:t xml:space="preserve">:</w:t>
+          <w:i/>
+          <w:iCs/>
+        </w:rPr>
+        <w:t xml:space="preserve">Filtering</w:t>
       </w:r>
     </w:p>
     <w:p>
@@ -1475,7 +1686,7 @@
         </w:numPr>
       </w:pPr>
       <w:r>
-        <w:t xml:space="preserve">The big majority of the passengers are without parents/children</w:t>
+        <w:t xml:space="preserve">Ticket feature may be dropped from our analysis as it contains high ratio of duplicates (22%) and there may not be a correlation between Ticket and survival.</w:t>
       </w:r>
     </w:p>
     <w:p>
@@ -1487,7 +1698,7 @@
         </w:numPr>
       </w:pPr>
       <w:r>
-        <w:t xml:space="preserve">No big outlier (max=6)</w:t>
+        <w:t xml:space="preserve">Cabin feature may be dropped as it is highly incomplete or contains many null values both in training and test dataset.</w:t>
       </w:r>
     </w:p>
     <w:p>
@@ -1499,15 +1710,19 @@
         </w:numPr>
       </w:pPr>
       <w:r>
-        <w:t xml:space="preserve">Mainly between 0-2</w:t>
-      </w:r>
-    </w:p>
-    <w:p>
-      <w:pPr>
-        <w:pStyle w:val="Heading3"/>
-      </w:pPr>
-      <w:r>
-        <w:t xml:space="preserve">Assumptions based on the data</w:t>
+        <w:t xml:space="preserve">PassengerId may be dropped from training dataset as it does not contribute to survival.</w:t>
+      </w:r>
+    </w:p>
+    <w:p>
+      <w:pPr>
+        <w:pStyle w:val="ListParagraph"/>
+        <w:numPr>
+          <w:ilvl w:val="0"/>
+          <w:numId w:val="105"/>
+        </w:numPr>
+      </w:pPr>
+      <w:r>
+        <w:t xml:space="preserve">Name feature is relatively non-standard, may not contribute directly to survival, so maybe dropped.</w:t>
       </w:r>
     </w:p>
     <w:p>
@@ -1518,23 +1733,7 @@
           <w:i/>
           <w:iCs/>
         </w:rPr>
-        <w:t xml:space="preserve">Correlating</w:t>
-      </w:r>
-    </w:p>
-    <w:p>
-      <w:r>
-        <w:t xml:space="preserve">We want to know how well does each feature correlate with Survival.</w:t>
-      </w:r>
-    </w:p>
-    <w:p>
-      <w:r>
-        <w:rPr>
-          <w:b/>
-          <w:bCs/>
-          <w:i/>
-          <w:iCs/>
-        </w:rPr>
-        <w:t xml:space="preserve">Completing</w:t>
+        <w:t xml:space="preserve">Engineering</w:t>
       </w:r>
     </w:p>
     <w:p>
@@ -1546,7 +1745,7 @@
         </w:numPr>
       </w:pPr>
       <w:r>
-        <w:t xml:space="preserve">We may want to complete Age feature as it is definitely correlated to survival.</w:t>
+        <w:t xml:space="preserve">We may want to create a new feature called Family based on Parch and SibSp to get total count of family members on board.</w:t>
       </w:r>
     </w:p>
     <w:p>
@@ -1558,7 +1757,43 @@
         </w:numPr>
       </w:pPr>
       <w:r>
-        <w:t xml:space="preserve">We may want to complete the Embarked feature as it may also correlate with survival or another important feature.</w:t>
+        <w:t xml:space="preserve">We may want to engineer the Name feature to extract Title as a new feature.</w:t>
+      </w:r>
+    </w:p>
+    <w:p>
+      <w:pPr>
+        <w:pStyle w:val="ListParagraph"/>
+        <w:numPr>
+          <w:ilvl w:val="0"/>
+          <w:numId w:val="106"/>
+        </w:numPr>
+      </w:pPr>
+      <w:r>
+        <w:t xml:space="preserve">We may want to create new feature for Age bands. This turns a continous numerical feature into an ordinal categorical feature.</w:t>
+      </w:r>
+    </w:p>
+    <w:p>
+      <w:pPr>
+        <w:pStyle w:val="ListParagraph"/>
+        <w:numPr>
+          <w:ilvl w:val="0"/>
+          <w:numId w:val="106"/>
+        </w:numPr>
+      </w:pPr>
+      <w:r>
+        <w:t xml:space="preserve">We may also want to create a Fare range feature if it helps our analysis.</w:t>
+      </w:r>
+    </w:p>
+    <w:p>
+      <w:pPr>
+        <w:pStyle w:val="ListParagraph"/>
+        <w:numPr>
+          <w:ilvl w:val="0"/>
+          <w:numId w:val="106"/>
+        </w:numPr>
+      </w:pPr>
+      <w:r>
+        <w:t xml:space="preserve">We may want to divide the Cabin into Letter and number of cabin instead of filtering the feature completely to get further information.</w:t>
       </w:r>
     </w:p>
     <w:p>
@@ -1569,7 +1804,12 @@
           <w:i/>
           <w:iCs/>
         </w:rPr>
-        <w:t xml:space="preserve">Filtering</w:t>
+        <w:t xml:space="preserve">Classifying</w:t>
+      </w:r>
+    </w:p>
+    <w:p>
+      <w:r>
+        <w:t xml:space="preserve">We may also add to our assumptions based on the problem description noted earlier.</w:t>
       </w:r>
     </w:p>
     <w:p>
@@ -1581,7 +1821,7 @@
         </w:numPr>
       </w:pPr>
       <w:r>
-        <w:t xml:space="preserve">Ticket feature may be dropped from our analysis as it contains high ratio of duplicates (22%) and there may not be a correlation between Ticket and survival.</w:t>
+        <w:t xml:space="preserve">Women (Sex=female) were more likely to have survived.</w:t>
       </w:r>
     </w:p>
     <w:p>
@@ -1593,7 +1833,7 @@
         </w:numPr>
       </w:pPr>
       <w:r>
-        <w:t xml:space="preserve">Cabin feature may be dropped as it is highly incomplete or contains many null values both in training and test dataset.</w:t>
+        <w:t xml:space="preserve">Children (Age&lt;?) were more likely to have survived.</w:t>
       </w:r>
     </w:p>
     <w:p>
@@ -1605,30 +1845,20 @@
         </w:numPr>
       </w:pPr>
       <w:r>
-        <w:t xml:space="preserve">PassengerId may be dropped from training dataset as it does not contribute to survival.</w:t>
-      </w:r>
-    </w:p>
-    <w:p>
-      <w:pPr>
-        <w:pStyle w:val="ListParagraph"/>
-        <w:numPr>
-          <w:ilvl w:val="0"/>
-          <w:numId w:val="107"/>
-        </w:numPr>
-      </w:pPr>
-      <w:r>
-        <w:t xml:space="preserve">Name feature is relatively non-standard, may not contribute directly to survival, so maybe dropped.</w:t>
-      </w:r>
-    </w:p>
-    <w:p>
-      <w:r>
-        <w:rPr>
-          <w:b/>
-          <w:bCs/>
-          <w:i/>
-          <w:iCs/>
-        </w:rPr>
-        <w:t xml:space="preserve">Engineering</w:t>
+        <w:t xml:space="preserve">The upper-class passengers (Pclass=1) were more likely to have survived.</w:t>
+      </w:r>
+    </w:p>
+    <w:p>
+      <w:pPr>
+        <w:pStyle w:val="Heading3"/>
+      </w:pPr>
+      <w:r>
+        <w:t xml:space="preserve">Data Exploration</w:t>
+      </w:r>
+    </w:p>
+    <w:p>
+      <w:r>
+        <w:t xml:space="preserve">To confirm some of our observations and assumptions, we can quickly analyze our feature correlations by pivoting features against each other. We can only do so at this stage for features which don’t have empty values. It also makes sense doing so only for feature types which are categorical (Sex), ordinal (Pclass) or discrete (SibSp, Parch).</w:t>
       </w:r>
     </w:p>
     <w:p>
@@ -1640,7 +1870,14 @@
         </w:numPr>
       </w:pPr>
       <w:r>
-        <w:t xml:space="preserve">We may want to create a new feature called Family based on Parch and SibSp to get total count of family members on board.</w:t>
+        <w:rPr>
+          <w:b/>
+          <w:bCs/>
+        </w:rPr>
+        <w:t xml:space="preserve">Pclass</w:t>
+      </w:r>
+      <w:r>
+        <w:t xml:space="preserve"> We observe significant correlation (&gt;0.5) among Pclass=1 and Survived (classifying #3). We decide to include this feature in our model.</w:t>
       </w:r>
     </w:p>
     <w:p>
@@ -1652,7 +1889,14 @@
         </w:numPr>
       </w:pPr>
       <w:r>
-        <w:t xml:space="preserve">We may want to engineer the Name feature to extract Title as a new feature.</w:t>
+        <w:rPr>
+          <w:b/>
+          <w:bCs/>
+        </w:rPr>
+        <w:t xml:space="preserve">Sex</w:t>
+      </w:r>
+      <w:r>
+        <w:t xml:space="preserve"> We confirm the observation during problem definition that Sex=female had very high survival rate at 74% (classifying #1).</w:t>
       </w:r>
     </w:p>
     <w:p>
@@ -1664,31 +1908,30 @@
         </w:numPr>
       </w:pPr>
       <w:r>
-        <w:t xml:space="preserve">We may want to create new feature for Age bands. This turns a continous numerical feature into an ordinal categorical feature.</w:t>
-      </w:r>
-    </w:p>
-    <w:p>
-      <w:pPr>
-        <w:pStyle w:val="ListParagraph"/>
-        <w:numPr>
-          <w:ilvl w:val="0"/>
-          <w:numId w:val="108"/>
-        </w:numPr>
-      </w:pPr>
-      <w:r>
-        <w:t xml:space="preserve">We may also want to create a Fare range feature if it helps our analysis.</w:t>
-      </w:r>
-    </w:p>
-    <w:p>
-      <w:pPr>
-        <w:pStyle w:val="ListParagraph"/>
-        <w:numPr>
-          <w:ilvl w:val="0"/>
-          <w:numId w:val="108"/>
-        </w:numPr>
-      </w:pPr>
-      <w:r>
-        <w:t xml:space="preserve">We may want to divide the Cabin into Letter and number of cabin instead of filtering the feature completely to get further information.</w:t>
+        <w:rPr>
+          <w:b/>
+          <w:bCs/>
+        </w:rPr>
+        <w:t xml:space="preserve">SibSp and Parch</w:t>
+      </w:r>
+      <w:r>
+        <w:t xml:space="preserve"> These features have zero correlation for certain values. It may be best to derive a feature or a set of features from these individual features (engineering #1).</w:t>
+      </w:r>
+    </w:p>
+    <w:p>
+      <w:pPr>
+        <w:pStyle w:val="Heading4"/>
+      </w:pPr>
+      <w:r>
+        <w:t xml:space="preserve">Comparing non-null features to survived</w:t>
+      </w:r>
+    </w:p>
+    <w:p>
+      <w:pPr>
+        <w:pStyle w:val="Heading4"/>
+      </w:pPr>
+      <w:r>
+        <w:t xml:space="preserve">Based on the Age vs Survived Histograms:</w:t>
       </w:r>
     </w:p>
     <w:p>
@@ -1699,12 +1942,7 @@
           <w:i/>
           <w:iCs/>
         </w:rPr>
-        <w:t xml:space="preserve">Classifying</w:t>
-      </w:r>
-    </w:p>
-    <w:p>
-      <w:r>
-        <w:t xml:space="preserve">We may also add to our assumptions based on the problem description noted earlier.</w:t>
+        <w:t xml:space="preserve">Observations</w:t>
       </w:r>
     </w:p>
     <w:p>
@@ -1716,7 +1954,7 @@
         </w:numPr>
       </w:pPr>
       <w:r>
-        <w:t xml:space="preserve">Women (Sex=female) were more likely to have survived.</w:t>
+        <w:t xml:space="preserve">Infants (Age &lt;=4) had high survival rate.</w:t>
       </w:r>
     </w:p>
     <w:p>
@@ -1728,7 +1966,7 @@
         </w:numPr>
       </w:pPr>
       <w:r>
-        <w:t xml:space="preserve">Children (Age&lt;?) were more likely to have survived.</w:t>
+        <w:t xml:space="preserve">Large number of 15-25 year olds did not survive.</w:t>
       </w:r>
     </w:p>
     <w:p>
@@ -1740,20 +1978,18 @@
         </w:numPr>
       </w:pPr>
       <w:r>
-        <w:t xml:space="preserve">The upper-class passengers (Pclass=1) were more likely to have survived.</w:t>
-      </w:r>
-    </w:p>
-    <w:p>
-      <w:pPr>
-        <w:pStyle w:val="Heading3"/>
-      </w:pPr>
-      <w:r>
-        <w:t xml:space="preserve">Data Exploration</w:t>
-      </w:r>
-    </w:p>
-    <w:p>
-      <w:r>
-        <w:t xml:space="preserve">To confirm some of our observations and assumptions, we can quickly analyze our feature correlations by pivoting features against each other. We can only do so at this stage for features which don’t have empty values. It also makes sense doing so only for feature types which are categorical (Sex), ordinal (Pclass) or discrete (SibSp, Parch).</w:t>
+        <w:t xml:space="preserve">Most passengers are in 15-35 age range.</w:t>
+      </w:r>
+    </w:p>
+    <w:p>
+      <w:r>
+        <w:rPr>
+          <w:b/>
+          <w:bCs/>
+          <w:i/>
+          <w:iCs/>
+        </w:rPr>
+        <w:t xml:space="preserve">Decisions</w:t>
       </w:r>
     </w:p>
     <w:p>
@@ -1765,14 +2001,7 @@
         </w:numPr>
       </w:pPr>
       <w:r>
-        <w:rPr>
-          <w:b/>
-          <w:bCs/>
-        </w:rPr>
-        <w:t xml:space="preserve">Pclass</w:t>
-      </w:r>
-      <w:r>
-        <w:t xml:space="preserve"> We observe significant correlation (&gt;0.5) among Pclass=1 and Survived (classifying #3). We decide to include this feature in our model.</w:t>
+        <w:t xml:space="preserve">We should consider Age (classifying #2) in our model training.</w:t>
       </w:r>
     </w:p>
     <w:p>
@@ -1784,14 +2013,7 @@
         </w:numPr>
       </w:pPr>
       <w:r>
-        <w:rPr>
-          <w:b/>
-          <w:bCs/>
-        </w:rPr>
-        <w:t xml:space="preserve">Sex</w:t>
-      </w:r>
-      <w:r>
-        <w:t xml:space="preserve"> We confirm the observation during problem definition that Sex=female had very high survival rate at 74% (classifying #1).</w:t>
+        <w:t xml:space="preserve">Complete the Age feature for null values (completing #1).</w:t>
       </w:r>
     </w:p>
     <w:p>
@@ -1803,14 +2025,7 @@
         </w:numPr>
       </w:pPr>
       <w:r>
-        <w:rPr>
-          <w:b/>
-          <w:bCs/>
-        </w:rPr>
-        <w:t xml:space="preserve">SibSp and Parch</w:t>
-      </w:r>
-      <w:r>
-        <w:t xml:space="preserve"> These features have zero correlation for certain values. It may be best to derive a feature or a set of features from these individual features (engineering #1).</w:t>
+        <w:t xml:space="preserve">We should band age groups (engineering #3).</w:t>
       </w:r>
     </w:p>
     <w:p>
@@ -1818,15 +2033,7 @@
         <w:pStyle w:val="Heading4"/>
       </w:pPr>
       <w:r>
-        <w:t xml:space="preserve">Comparing non-null features to survived</w:t>
-      </w:r>
-    </w:p>
-    <w:p>
-      <w:pPr>
-        <w:pStyle w:val="Heading4"/>
-      </w:pPr>
-      <w:r>
-        <w:t xml:space="preserve">Based on the Age vs Survived Histograms:</w:t>
+        <w:t xml:space="preserve">Based on the Pclass vs Survived Histograms:</w:t>
       </w:r>
     </w:p>
     <w:p>
@@ -1849,7 +2056,7 @@
         </w:numPr>
       </w:pPr>
       <w:r>
-        <w:t xml:space="preserve">Infants (Age &lt;=4) had high survival rate.</w:t>
+        <w:t xml:space="preserve">Pclass=3 had most passengers, however most did not survive. Confirms our classifying assumption #2.</w:t>
       </w:r>
     </w:p>
     <w:p>
@@ -1861,7 +2068,7 @@
         </w:numPr>
       </w:pPr>
       <w:r>
-        <w:t xml:space="preserve">Large number of 15-25 year olds did not survive.</w:t>
+        <w:t xml:space="preserve">Oldest passengers (Age = 80) survived.</w:t>
       </w:r>
     </w:p>
     <w:p>
@@ -1873,7 +2080,31 @@
         </w:numPr>
       </w:pPr>
       <w:r>
-        <w:t xml:space="preserve">Most passengers are in 15-35 age range.</w:t>
+        <w:t xml:space="preserve">Infant passengers in Pclass=2 and Pclass=3 mostly survived. Further qualifies our classifying assumption #2.</w:t>
+      </w:r>
+    </w:p>
+    <w:p>
+      <w:pPr>
+        <w:pStyle w:val="ListParagraph"/>
+        <w:numPr>
+          <w:ilvl w:val="0"/>
+          <w:numId w:val="111"/>
+        </w:numPr>
+      </w:pPr>
+      <w:r>
+        <w:t xml:space="preserve">Most passengers in Pclass=1 survived. Confirms our classifying assumption #3.</w:t>
+      </w:r>
+    </w:p>
+    <w:p>
+      <w:pPr>
+        <w:pStyle w:val="ListParagraph"/>
+        <w:numPr>
+          <w:ilvl w:val="0"/>
+          <w:numId w:val="111"/>
+        </w:numPr>
+      </w:pPr>
+      <w:r>
+        <w:t xml:space="preserve">Pclass varies in terms of Age distribution of passengers.</w:t>
       </w:r>
     </w:p>
     <w:p>
@@ -1893,132 +2124,6 @@
         <w:numPr>
           <w:ilvl w:val="0"/>
           <w:numId w:val="112"/>
-        </w:numPr>
-      </w:pPr>
-      <w:r>
-        <w:t xml:space="preserve">We should consider Age (classifying #2) in our model training.</w:t>
-      </w:r>
-    </w:p>
-    <w:p>
-      <w:pPr>
-        <w:pStyle w:val="ListParagraph"/>
-        <w:numPr>
-          <w:ilvl w:val="0"/>
-          <w:numId w:val="112"/>
-        </w:numPr>
-      </w:pPr>
-      <w:r>
-        <w:t xml:space="preserve">Complete the Age feature for null values (completing #1).</w:t>
-      </w:r>
-    </w:p>
-    <w:p>
-      <w:pPr>
-        <w:pStyle w:val="ListParagraph"/>
-        <w:numPr>
-          <w:ilvl w:val="0"/>
-          <w:numId w:val="112"/>
-        </w:numPr>
-      </w:pPr>
-      <w:r>
-        <w:t xml:space="preserve">We should band age groups (engineering #3).</w:t>
-      </w:r>
-    </w:p>
-    <w:p>
-      <w:pPr>
-        <w:pStyle w:val="Heading4"/>
-      </w:pPr>
-      <w:r>
-        <w:t xml:space="preserve">Based on the Pclass vs Survived Histograms:</w:t>
-      </w:r>
-    </w:p>
-    <w:p>
-      <w:r>
-        <w:rPr>
-          <w:b/>
-          <w:bCs/>
-          <w:i/>
-          <w:iCs/>
-        </w:rPr>
-        <w:t xml:space="preserve">Observations</w:t>
-      </w:r>
-    </w:p>
-    <w:p>
-      <w:pPr>
-        <w:pStyle w:val="ListParagraph"/>
-        <w:numPr>
-          <w:ilvl w:val="0"/>
-          <w:numId w:val="113"/>
-        </w:numPr>
-      </w:pPr>
-      <w:r>
-        <w:t xml:space="preserve">Pclass=3 had most passengers, however most did not survive. Confirms our classifying assumption #2.</w:t>
-      </w:r>
-    </w:p>
-    <w:p>
-      <w:pPr>
-        <w:pStyle w:val="ListParagraph"/>
-        <w:numPr>
-          <w:ilvl w:val="0"/>
-          <w:numId w:val="113"/>
-        </w:numPr>
-      </w:pPr>
-      <w:r>
-        <w:t xml:space="preserve">Oldest passengers (Age = 80) survived.</w:t>
-      </w:r>
-    </w:p>
-    <w:p>
-      <w:pPr>
-        <w:pStyle w:val="ListParagraph"/>
-        <w:numPr>
-          <w:ilvl w:val="0"/>
-          <w:numId w:val="113"/>
-        </w:numPr>
-      </w:pPr>
-      <w:r>
-        <w:t xml:space="preserve">Infant passengers in Pclass=2 and Pclass=3 mostly survived. Further qualifies our classifying assumption #2.</w:t>
-      </w:r>
-    </w:p>
-    <w:p>
-      <w:pPr>
-        <w:pStyle w:val="ListParagraph"/>
-        <w:numPr>
-          <w:ilvl w:val="0"/>
-          <w:numId w:val="113"/>
-        </w:numPr>
-      </w:pPr>
-      <w:r>
-        <w:t xml:space="preserve">Most passengers in Pclass=1 survived. Confirms our classifying assumption #3.</w:t>
-      </w:r>
-    </w:p>
-    <w:p>
-      <w:pPr>
-        <w:pStyle w:val="ListParagraph"/>
-        <w:numPr>
-          <w:ilvl w:val="0"/>
-          <w:numId w:val="113"/>
-        </w:numPr>
-      </w:pPr>
-      <w:r>
-        <w:t xml:space="preserve">Pclass varies in terms of Age distribution of passengers.</w:t>
-      </w:r>
-    </w:p>
-    <w:p>
-      <w:r>
-        <w:rPr>
-          <w:b/>
-          <w:bCs/>
-          <w:i/>
-          <w:iCs/>
-        </w:rPr>
-        <w:t xml:space="preserve">Decisions</w:t>
-      </w:r>
-    </w:p>
-    <w:p>
-      <w:pPr>
-        <w:pStyle w:val="ListParagraph"/>
-        <w:numPr>
-          <w:ilvl w:val="0"/>
-          <w:numId w:val="114"/>
         </w:numPr>
       </w:pPr>
       <w:r>
@@ -2102,7 +2207,7 @@
         <w:pStyle w:val="ListParagraph"/>
         <w:numPr>
           <w:ilvl w:val="0"/>
-          <w:numId w:val="115"/>
+          <w:numId w:val="113"/>
         </w:numPr>
       </w:pPr>
       <w:r>
@@ -2114,7 +2219,7 @@
         <w:pStyle w:val="ListParagraph"/>
         <w:numPr>
           <w:ilvl w:val="0"/>
-          <w:numId w:val="115"/>
+          <w:numId w:val="113"/>
         </w:numPr>
       </w:pPr>
       <w:r>
@@ -2126,7 +2231,7 @@
         <w:pStyle w:val="ListParagraph"/>
         <w:numPr>
           <w:ilvl w:val="0"/>
-          <w:numId w:val="115"/>
+          <w:numId w:val="113"/>
         </w:numPr>
       </w:pPr>
       <w:r>
@@ -2138,7 +2243,7 @@
         <w:pStyle w:val="ListParagraph"/>
         <w:numPr>
           <w:ilvl w:val="0"/>
-          <w:numId w:val="115"/>
+          <w:numId w:val="113"/>
         </w:numPr>
       </w:pPr>
       <w:r>
@@ -2161,7 +2266,7 @@
         <w:pStyle w:val="ListParagraph"/>
         <w:numPr>
           <w:ilvl w:val="0"/>
-          <w:numId w:val="116"/>
+          <w:numId w:val="114"/>
         </w:numPr>
       </w:pPr>
       <w:r>
@@ -2173,7 +2278,7 @@
         <w:pStyle w:val="ListParagraph"/>
         <w:numPr>
           <w:ilvl w:val="0"/>
-          <w:numId w:val="116"/>
+          <w:numId w:val="114"/>
         </w:numPr>
       </w:pPr>
       <w:r>
@@ -2257,7 +2362,7 @@
         <w:pStyle w:val="ListParagraph"/>
         <w:numPr>
           <w:ilvl w:val="0"/>
-          <w:numId w:val="117"/>
+          <w:numId w:val="115"/>
         </w:numPr>
       </w:pPr>
       <w:r>
@@ -2269,7 +2374,7 @@
         <w:pStyle w:val="ListParagraph"/>
         <w:numPr>
           <w:ilvl w:val="0"/>
-          <w:numId w:val="117"/>
+          <w:numId w:val="115"/>
         </w:numPr>
       </w:pPr>
       <w:r>
@@ -2292,7 +2397,7 @@
         <w:pStyle w:val="ListParagraph"/>
         <w:numPr>
           <w:ilvl w:val="0"/>
-          <w:numId w:val="118"/>
+          <w:numId w:val="116"/>
         </w:numPr>
       </w:pPr>
       <w:r>
@@ -2388,7 +2493,7 @@
       <w:r>
         <w:drawing>
           <wp:inline distT="0" distB="0" distL="0" distR="0">
-            <wp:extent cx="4000500" cy="514350"/>
+            <wp:extent cx="4000500" cy="628650"/>
             <wp:effectExtent b="0" l="0" r="0" t="0"/>
             <wp:docPr id="10" name="" descr="" title=""/>
             <wp:cNvGraphicFramePr>
@@ -2413,7 +2518,7 @@
                   <pic:spPr bwMode="auto">
                     <a:xfrm>
                       <a:off x="0" y="0"/>
-                      <a:ext cx="4000500" cy="514350"/>
+                      <a:ext cx="4000500" cy="628650"/>
                     </a:xfrm>
                     <a:prstGeom prst="rect">
                       <a:avLst/>
@@ -2450,7 +2555,7 @@
         <w:pStyle w:val="ListParagraph"/>
         <w:numPr>
           <w:ilvl w:val="0"/>
-          <w:numId w:val="119"/>
+          <w:numId w:val="117"/>
         </w:numPr>
       </w:pPr>
       <w:r>
@@ -2462,7 +2567,7 @@
         <w:pStyle w:val="ListParagraph"/>
         <w:numPr>
           <w:ilvl w:val="0"/>
-          <w:numId w:val="119"/>
+          <w:numId w:val="117"/>
         </w:numPr>
       </w:pPr>
       <w:r>
@@ -2485,7 +2590,7 @@
         <w:pStyle w:val="ListParagraph"/>
         <w:numPr>
           <w:ilvl w:val="0"/>
-          <w:numId w:val="120"/>
+          <w:numId w:val="118"/>
         </w:numPr>
       </w:pPr>
       <w:r>
@@ -2497,7 +2602,7 @@
         <w:pStyle w:val="ListParagraph"/>
         <w:numPr>
           <w:ilvl w:val="0"/>
-          <w:numId w:val="120"/>
+          <w:numId w:val="118"/>
         </w:numPr>
       </w:pPr>
       <w:r>
@@ -2628,13 +2733,6 @@
       </w:r>
     </w:p>
     <w:p>
-      <m:oMath>
-        <m:r>
-          <m:t>\newpage</m:t>
-        </m:r>
-      </m:oMath>
-    </w:p>
-    <w:p>
       <w:pPr>
         <w:pStyle w:val="Heading3"/>
       </w:pPr>
@@ -2675,7 +2773,7 @@
       <w:r>
         <w:drawing>
           <wp:inline distT="0" distB="0" distL="0" distR="0">
-            <wp:extent cx="4000500" cy="2457450"/>
+            <wp:extent cx="4000500" cy="2571750"/>
             <wp:effectExtent b="0" l="0" r="0" t="0"/>
             <wp:docPr id="13" name="" descr="" title=""/>
             <wp:cNvGraphicFramePr>
@@ -2700,7 +2798,7 @@
                   <pic:spPr bwMode="auto">
                     <a:xfrm>
                       <a:off x="0" y="0"/>
-                      <a:ext cx="4000500" cy="2457450"/>
+                      <a:ext cx="4000500" cy="2571750"/>
                     </a:xfrm>
                     <a:prstGeom prst="rect">
                       <a:avLst/>
@@ -2824,7 +2922,7 @@
         <w:pStyle w:val="ListParagraph"/>
         <w:numPr>
           <w:ilvl w:val="0"/>
-          <w:numId w:val="121"/>
+          <w:numId w:val="119"/>
         </w:numPr>
       </w:pPr>
       <w:r>
@@ -2836,7 +2934,7 @@
         <w:pStyle w:val="ListParagraph"/>
         <w:numPr>
           <w:ilvl w:val="0"/>
-          <w:numId w:val="121"/>
+          <w:numId w:val="119"/>
         </w:numPr>
       </w:pPr>
       <w:r>
@@ -2859,7 +2957,7 @@
       <w:r>
         <w:drawing>
           <wp:inline distT="0" distB="0" distL="0" distR="0">
-            <wp:extent cx="4000500" cy="3028950"/>
+            <wp:extent cx="4000500" cy="3143250"/>
             <wp:effectExtent b="0" l="0" r="0" t="0"/>
             <wp:docPr id="15" name="" descr="" title=""/>
             <wp:cNvGraphicFramePr>
@@ -2884,7 +2982,7 @@
                   <pic:spPr bwMode="auto">
                     <a:xfrm>
                       <a:off x="0" y="0"/>
-                      <a:ext cx="4000500" cy="3028950"/>
+                      <a:ext cx="4000500" cy="3143250"/>
                     </a:xfrm>
                     <a:prstGeom prst="rect">
                       <a:avLst/>
@@ -3040,7 +3138,7 @@
       <w:r>
         <w:drawing>
           <wp:inline distT="0" distB="0" distL="0" distR="0">
-            <wp:extent cx="4000500" cy="971550"/>
+            <wp:extent cx="4000500" cy="1085850"/>
             <wp:effectExtent b="0" l="0" r="0" t="0"/>
             <wp:docPr id="16" name="" descr="" title=""/>
             <wp:cNvGraphicFramePr>
@@ -3065,7 +3163,7 @@
                   <pic:spPr bwMode="auto">
                     <a:xfrm>
                       <a:off x="0" y="0"/>
-                      <a:ext cx="4000500" cy="971550"/>
+                      <a:ext cx="4000500" cy="1085850"/>
                     </a:xfrm>
                     <a:prstGeom prst="rect">
                       <a:avLst/>
@@ -3167,7 +3265,7 @@
       <w:r>
         <w:drawing>
           <wp:inline distT="0" distB="0" distL="0" distR="0">
-            <wp:extent cx="4000500" cy="1771650"/>
+            <wp:extent cx="4000500" cy="1885950"/>
             <wp:effectExtent b="0" l="0" r="0" t="0"/>
             <wp:docPr id="17" name="" descr="" title=""/>
             <wp:cNvGraphicFramePr>
@@ -3192,7 +3290,7 @@
                   <pic:spPr bwMode="auto">
                     <a:xfrm>
                       <a:off x="0" y="0"/>
-                      <a:ext cx="4000500" cy="1771650"/>
+                      <a:ext cx="4000500" cy="1885950"/>
                     </a:xfrm>
                     <a:prstGeom prst="rect">
                       <a:avLst/>
@@ -3300,7 +3398,7 @@
       <w:r>
         <w:drawing>
           <wp:inline distT="0" distB="0" distL="0" distR="0">
-            <wp:extent cx="4000500" cy="1771650"/>
+            <wp:extent cx="4000500" cy="1885950"/>
             <wp:effectExtent b="0" l="0" r="0" t="0"/>
             <wp:docPr id="18" name="" descr="" title=""/>
             <wp:cNvGraphicFramePr>
@@ -3325,7 +3423,7 @@
                   <pic:spPr bwMode="auto">
                     <a:xfrm>
                       <a:off x="0" y="0"/>
-                      <a:ext cx="4000500" cy="1771650"/>
+                      <a:ext cx="4000500" cy="1885950"/>
                     </a:xfrm>
                     <a:prstGeom prst="rect">
                       <a:avLst/>
@@ -3366,7 +3464,7 @@
         <w:pStyle w:val="ListParagraph"/>
         <w:numPr>
           <w:ilvl w:val="0"/>
-          <w:numId w:val="122"/>
+          <w:numId w:val="120"/>
         </w:numPr>
       </w:pPr>
       <w:r>
@@ -3378,7 +3476,7 @@
         <w:pStyle w:val="ListParagraph"/>
         <w:numPr>
           <w:ilvl w:val="0"/>
-          <w:numId w:val="122"/>
+          <w:numId w:val="120"/>
         </w:numPr>
       </w:pPr>
       <w:r>
@@ -3390,7 +3488,7 @@
         <w:pStyle w:val="ListParagraph"/>
         <w:numPr>
           <w:ilvl w:val="0"/>
-          <w:numId w:val="122"/>
+          <w:numId w:val="120"/>
         </w:numPr>
       </w:pPr>
       <w:r>
@@ -3402,7 +3500,7 @@
         <w:pStyle w:val="ListParagraph"/>
         <w:numPr>
           <w:ilvl w:val="0"/>
-          <w:numId w:val="122"/>
+          <w:numId w:val="120"/>
         </w:numPr>
       </w:pPr>
       <w:r>
@@ -3414,7 +3512,7 @@
         <w:pStyle w:val="ListParagraph"/>
         <w:numPr>
           <w:ilvl w:val="0"/>
-          <w:numId w:val="122"/>
+          <w:numId w:val="120"/>
         </w:numPr>
       </w:pPr>
       <w:r>
@@ -3426,7 +3524,7 @@
         <w:pStyle w:val="ListParagraph"/>
         <w:numPr>
           <w:ilvl w:val="0"/>
-          <w:numId w:val="122"/>
+          <w:numId w:val="120"/>
         </w:numPr>
       </w:pPr>
       <w:r>
@@ -3435,22 +3533,12 @@
     </w:p>
     <w:p>
       <w:r>
-        <w:t xml:space="preserve">Ticket numbers seem to be concentrated into several groups. Internet seems to suggest that these groups come from individual stores from which the tickets were purchased. The order inside group is probably the order in which the tickets were purchased, so probably not very relevant to current research.</w:t>
-      </w:r>
-    </w:p>
-    <w:p>
-      <w:r>
-        <w:t xml:space="preserve">For now I could not identify any interaction pattern of tickets numbers with other features.</w:t>
-      </w:r>
-    </w:p>
-    <w:p>
-      <w:r>
-        <w:t xml:space="preserve">#TODO: describe this more</w:t>
-      </w:r>
-    </w:p>
-    <w:p>
-      <w:r>
-        <w:t xml:space="preserve">Zooming down to only 2, 3 classes, I was wondering if cabin deck, number or side might somehow be “encoded” in Fare and ticket number. But the data is too sparse to make any judjement on that.</w:t>
+        <w:t xml:space="preserve">Ticket numbers seem to be concentrated into several groups. Encyclopedia Titanica Forum suggest that these groups come from individual stores from which the tickets were purchased. The order inside group is probably the order in which the tickets were purchased, so probably not very relevant to current research.</w:t>
+      </w:r>
+    </w:p>
+    <w:p>
+      <w:r>
+        <w:t xml:space="preserve">Zooming down into distributions of passengers with cabins vs. those who had no cabin registered, we were wondering if deck and/or cabin number could somehow be “encoded” in Fare and ticket number. To check this out we’ve built the following plot:</w:t>
       </w:r>
     </w:p>
     <w:p>
@@ -3474,7 +3562,7 @@
         <w:rPr>
           <w:rFonts w:ascii="Monospace" w:cs="Monospace" w:eastAsia="Monospace" w:hAnsi="Monospace"/>
         </w:rPr>
-        <w:t xml:space="preserve">           height=600, range_x= [-10000, 4.1e5], range_y=[-10,100])</w:t>
+        <w:t xml:space="preserve">           height=800, range_x= [-10000, 4.1e5], range_y=[-10,100])</w:t>
       </w:r>
     </w:p>
     <w:p>
@@ -3492,7 +3580,7 @@
       <w:r>
         <w:drawing>
           <wp:inline distT="0" distB="0" distL="0" distR="0">
-            <wp:extent cx="4000500" cy="3429000"/>
+            <wp:extent cx="4000500" cy="4572000"/>
             <wp:effectExtent b="0" l="0" r="0" t="0"/>
             <wp:docPr id="19" name="" descr="" title=""/>
             <wp:cNvGraphicFramePr>
@@ -3517,7 +3605,7 @@
                   <pic:spPr bwMode="auto">
                     <a:xfrm>
                       <a:off x="0" y="0"/>
-                      <a:ext cx="4000500" cy="3429000"/>
+                      <a:ext cx="4000500" cy="4572000"/>
                     </a:xfrm>
                     <a:prstGeom prst="rect">
                       <a:avLst/>
@@ -3531,6 +3619,16 @@
       </w:r>
     </w:p>
     <w:p>
+      <w:r>
+        <w:t xml:space="preserve">At first glance, the fares and ticket numbers are clearly distributed into a number of distinct clusters, which appear to have some relation with composite variable ClassDeck.
+However the available data for classes 2 and 3 turned out to be too sparse to provide a reliable basis for an estimator for missing data.</w:t>
+      </w:r>
+      <w:r>
+        <w:br/>
+        <w:t xml:space="preserve">Hence, we decided to abandon the Cabin variable in the end.</w:t>
+      </w:r>
+    </w:p>
+    <w:p>
       <w:pPr>
         <w:pStyle w:val="Heading4"/>
       </w:pPr>
@@ -3575,7 +3673,7 @@
       <w:r>
         <w:drawing>
           <wp:inline distT="0" distB="0" distL="0" distR="0">
-            <wp:extent cx="4000500" cy="2571750"/>
+            <wp:extent cx="4000500" cy="2686050"/>
             <wp:effectExtent b="0" l="0" r="0" t="0"/>
             <wp:docPr id="20" name="" descr="" title=""/>
             <wp:cNvGraphicFramePr>
@@ -3600,7 +3698,7 @@
                   <pic:spPr bwMode="auto">
                     <a:xfrm>
                       <a:off x="0" y="0"/>
-                      <a:ext cx="4000500" cy="2571750"/>
+                      <a:ext cx="4000500" cy="2686050"/>
                     </a:xfrm>
                     <a:prstGeom prst="rect">
                       <a:avLst/>
@@ -3752,7 +3850,7 @@
       <w:r>
         <w:drawing>
           <wp:inline distT="0" distB="0" distL="0" distR="0">
-            <wp:extent cx="4000500" cy="2457450"/>
+            <wp:extent cx="4000500" cy="2571750"/>
             <wp:effectExtent b="0" l="0" r="0" t="0"/>
             <wp:docPr id="22" name="" descr="" title=""/>
             <wp:cNvGraphicFramePr>
@@ -3777,7 +3875,7 @@
                   <pic:spPr bwMode="auto">
                     <a:xfrm>
                       <a:off x="0" y="0"/>
-                      <a:ext cx="4000500" cy="2457450"/>
+                      <a:ext cx="4000500" cy="2571750"/>
                     </a:xfrm>
                     <a:prstGeom prst="rect">
                       <a:avLst/>
@@ -3866,7 +3964,7 @@
       <w:r>
         <w:drawing>
           <wp:inline distT="0" distB="0" distL="0" distR="0">
-            <wp:extent cx="4000500" cy="2228850"/>
+            <wp:extent cx="4000500" cy="2343150"/>
             <wp:effectExtent b="0" l="0" r="0" t="0"/>
             <wp:docPr id="23" name="" descr="" title=""/>
             <wp:cNvGraphicFramePr>
@@ -3891,7 +3989,7 @@
                   <pic:spPr bwMode="auto">
                     <a:xfrm>
                       <a:off x="0" y="0"/>
-                      <a:ext cx="4000500" cy="2228850"/>
+                      <a:ext cx="4000500" cy="2343150"/>
                     </a:xfrm>
                     <a:prstGeom prst="rect">
                       <a:avLst/>
@@ -3919,7 +4017,7 @@
         <w:pStyle w:val="ListParagraph"/>
         <w:numPr>
           <w:ilvl w:val="0"/>
-          <w:numId w:val="123"/>
+          <w:numId w:val="121"/>
         </w:numPr>
       </w:pPr>
       <w:r>
@@ -3931,7 +4029,7 @@
         <w:pStyle w:val="ListParagraph"/>
         <w:numPr>
           <w:ilvl w:val="0"/>
-          <w:numId w:val="123"/>
+          <w:numId w:val="121"/>
         </w:numPr>
       </w:pPr>
       <w:r>
@@ -3943,7 +4041,7 @@
         <w:pStyle w:val="ListParagraph"/>
         <w:numPr>
           <w:ilvl w:val="0"/>
-          <w:numId w:val="123"/>
+          <w:numId w:val="121"/>
         </w:numPr>
       </w:pPr>
       <w:r>
@@ -3959,7 +4057,7 @@
         <w:pStyle w:val="ListParagraph"/>
         <w:numPr>
           <w:ilvl w:val="0"/>
-          <w:numId w:val="123"/>
+          <w:numId w:val="121"/>
         </w:numPr>
       </w:pPr>
       <w:r>
@@ -3971,7 +4069,7 @@
         <w:pStyle w:val="ListParagraph"/>
         <w:numPr>
           <w:ilvl w:val="0"/>
-          <w:numId w:val="123"/>
+          <w:numId w:val="121"/>
         </w:numPr>
       </w:pPr>
       <w:r>
@@ -3984,7 +4082,7 @@
         <w:pStyle w:val="ListParagraph"/>
         <w:numPr>
           <w:ilvl w:val="0"/>
-          <w:numId w:val="123"/>
+          <w:numId w:val="121"/>
         </w:numPr>
       </w:pPr>
       <w:r>
@@ -3996,7 +4094,7 @@
         <w:pStyle w:val="ListParagraph"/>
         <w:numPr>
           <w:ilvl w:val="0"/>
-          <w:numId w:val="123"/>
+          <w:numId w:val="121"/>
         </w:numPr>
       </w:pPr>
       <w:r>
@@ -4071,7 +4169,7 @@
       <w:r>
         <w:drawing>
           <wp:inline distT="0" distB="0" distL="0" distR="0">
-            <wp:extent cx="4000500" cy="857250"/>
+            <wp:extent cx="4000500" cy="971550"/>
             <wp:effectExtent b="0" l="0" r="0" t="0"/>
             <wp:docPr id="24" name="" descr="" title=""/>
             <wp:cNvGraphicFramePr>
@@ -4096,7 +4194,7 @@
                   <pic:spPr bwMode="auto">
                     <a:xfrm>
                       <a:off x="0" y="0"/>
-                      <a:ext cx="4000500" cy="857250"/>
+                      <a:ext cx="4000500" cy="971550"/>
                     </a:xfrm>
                     <a:prstGeom prst="rect">
                       <a:avLst/>
@@ -4150,7 +4248,7 @@
       <w:r>
         <w:drawing>
           <wp:inline distT="0" distB="0" distL="0" distR="0">
-            <wp:extent cx="4000500" cy="1657350"/>
+            <wp:extent cx="4000500" cy="1771650"/>
             <wp:effectExtent b="0" l="0" r="0" t="0"/>
             <wp:docPr id="25" name="" descr="" title=""/>
             <wp:cNvGraphicFramePr>
@@ -4175,7 +4273,7 @@
                   <pic:spPr bwMode="auto">
                     <a:xfrm>
                       <a:off x="0" y="0"/>
-                      <a:ext cx="4000500" cy="1657350"/>
+                      <a:ext cx="4000500" cy="1771650"/>
                     </a:xfrm>
                     <a:prstGeom prst="rect">
                       <a:avLst/>
@@ -4248,7 +4346,7 @@
       <w:r>
         <w:drawing>
           <wp:inline distT="0" distB="0" distL="0" distR="0">
-            <wp:extent cx="4000500" cy="2571750"/>
+            <wp:extent cx="4000500" cy="2686050"/>
             <wp:effectExtent b="0" l="0" r="0" t="0"/>
             <wp:docPr id="26" name="" descr="" title=""/>
             <wp:cNvGraphicFramePr>
@@ -4273,7 +4371,7 @@
                   <pic:spPr bwMode="auto">
                     <a:xfrm>
                       <a:off x="0" y="0"/>
-                      <a:ext cx="4000500" cy="2571750"/>
+                      <a:ext cx="4000500" cy="2686050"/>
                     </a:xfrm>
                     <a:prstGeom prst="rect">
                       <a:avLst/>
@@ -4301,7 +4399,7 @@
       <w:r>
         <w:drawing>
           <wp:inline distT="0" distB="0" distL="0" distR="0">
-            <wp:extent cx="4000500" cy="1428750"/>
+            <wp:extent cx="4000500" cy="1543050"/>
             <wp:effectExtent b="0" l="0" r="0" t="0"/>
             <wp:docPr id="27" name="" descr="" title=""/>
             <wp:cNvGraphicFramePr>
@@ -4326,7 +4424,7 @@
                   <pic:spPr bwMode="auto">
                     <a:xfrm>
                       <a:off x="0" y="0"/>
-                      <a:ext cx="4000500" cy="1428750"/>
+                      <a:ext cx="4000500" cy="1543050"/>
                     </a:xfrm>
                     <a:prstGeom prst="rect">
                       <a:avLst/>
@@ -4366,7 +4464,7 @@
         <w:pStyle w:val="ListParagraph"/>
         <w:numPr>
           <w:ilvl w:val="0"/>
-          <w:numId w:val="124"/>
+          <w:numId w:val="122"/>
         </w:numPr>
       </w:pPr>
       <w:r>
@@ -4378,7 +4476,7 @@
         <w:pStyle w:val="ListParagraph"/>
         <w:numPr>
           <w:ilvl w:val="0"/>
-          <w:numId w:val="124"/>
+          <w:numId w:val="122"/>
         </w:numPr>
       </w:pPr>
       <w:r>
@@ -4390,7 +4488,7 @@
         <w:pStyle w:val="ListParagraph"/>
         <w:numPr>
           <w:ilvl w:val="0"/>
-          <w:numId w:val="124"/>
+          <w:numId w:val="122"/>
         </w:numPr>
       </w:pPr>
       <w:r>
@@ -4553,7 +4651,7 @@
       <w:r>
         <w:drawing>
           <wp:inline distT="0" distB="0" distL="0" distR="0">
-            <wp:extent cx="4000500" cy="1085850"/>
+            <wp:extent cx="4000500" cy="1200150"/>
             <wp:effectExtent b="0" l="0" r="0" t="0"/>
             <wp:docPr id="29" name="" descr="" title=""/>
             <wp:cNvGraphicFramePr>
@@ -4578,7 +4676,7 @@
                   <pic:spPr bwMode="auto">
                     <a:xfrm>
                       <a:off x="0" y="0"/>
-                      <a:ext cx="4000500" cy="1085850"/>
+                      <a:ext cx="4000500" cy="1200150"/>
                     </a:xfrm>
                     <a:prstGeom prst="rect">
                       <a:avLst/>
@@ -4627,7 +4725,7 @@
       <w:r>
         <w:drawing>
           <wp:inline distT="0" distB="0" distL="0" distR="0">
-            <wp:extent cx="4000500" cy="1085850"/>
+            <wp:extent cx="4000500" cy="1200150"/>
             <wp:effectExtent b="0" l="0" r="0" t="0"/>
             <wp:docPr id="30" name="" descr="" title=""/>
             <wp:cNvGraphicFramePr>
@@ -4652,7 +4750,7 @@
                   <pic:spPr bwMode="auto">
                     <a:xfrm>
                       <a:off x="0" y="0"/>
-                      <a:ext cx="4000500" cy="1085850"/>
+                      <a:ext cx="4000500" cy="1200150"/>
                     </a:xfrm>
                     <a:prstGeom prst="rect">
                       <a:avLst/>
@@ -4701,7 +4799,7 @@
       <w:r>
         <w:drawing>
           <wp:inline distT="0" distB="0" distL="0" distR="0">
-            <wp:extent cx="4000500" cy="1085850"/>
+            <wp:extent cx="4000500" cy="1200150"/>
             <wp:effectExtent b="0" l="0" r="0" t="0"/>
             <wp:docPr id="31" name="" descr="" title=""/>
             <wp:cNvGraphicFramePr>
@@ -4726,7 +4824,7 @@
                   <pic:spPr bwMode="auto">
                     <a:xfrm>
                       <a:off x="0" y="0"/>
-                      <a:ext cx="4000500" cy="1085850"/>
+                      <a:ext cx="4000500" cy="1200150"/>
                     </a:xfrm>
                     <a:prstGeom prst="rect">
                       <a:avLst/>
@@ -4848,15 +4946,15 @@
         <w:rPr>
           <w:rFonts w:ascii="Monospace" w:cs="Monospace" w:eastAsia="Monospace" w:hAnsi="Monospace"/>
         </w:rPr>
-        <w:t xml:space="preserve">Fitting 10 folds for each of 4 candidates, totalling 40 fits</w:t>
-      </w:r>
-    </w:p>
-    <w:p>
-      <w:r>
-        <w:rPr>
-          <w:rFonts w:ascii="Monospace" w:cs="Monospace" w:eastAsia="Monospace" w:hAnsi="Monospace"/>
-        </w:rPr>
-        <w:t xml:space="preserve">Elapsed Time: 00:00:02</w:t>
+        <w:t xml:space="preserve">Fitting 10 folds for each of 600 candidates, totalling 6000 fits</w:t>
+      </w:r>
+    </w:p>
+    <w:p>
+      <w:r>
+        <w:rPr>
+          <w:rFonts w:ascii="Monospace" w:cs="Monospace" w:eastAsia="Monospace" w:hAnsi="Monospace"/>
+        </w:rPr>
+        <w:t xml:space="preserve">Elapsed Time: 00:02:19</w:t>
       </w:r>
     </w:p>
     <w:p>
@@ -4872,15 +4970,15 @@
         <w:rPr>
           <w:rFonts w:ascii="Monospace" w:cs="Monospace" w:eastAsia="Monospace" w:hAnsi="Monospace"/>
         </w:rPr>
-        <w:t xml:space="preserve">Best Score: 0.434</w:t>
-      </w:r>
-    </w:p>
-    <w:p>
-      <w:r>
-        <w:rPr>
-          <w:rFonts w:ascii="Monospace" w:cs="Monospace" w:eastAsia="Monospace" w:hAnsi="Monospace"/>
-        </w:rPr>
-        <w:t xml:space="preserve">Best Parameters: {'max_depth': 17, 'max_features': 7, 'max_leaf_nodes': 19, 'n_estimators': 280}</w:t>
+        <w:t xml:space="preserve">Best Score: 0.441</w:t>
+      </w:r>
+    </w:p>
+    <w:p>
+      <w:r>
+        <w:rPr>
+          <w:rFonts w:ascii="Monospace" w:cs="Monospace" w:eastAsia="Monospace" w:hAnsi="Monospace"/>
+        </w:rPr>
+        <w:t xml:space="preserve">Best Parameters: {'max_depth': 10, 'max_features': 5, 'max_leaf_nodes': 29, 'n_estimators': 145}</w:t>
       </w:r>
     </w:p>
     <w:p>
@@ -4969,15 +5067,15 @@
         <w:rPr>
           <w:rFonts w:ascii="Monospace" w:cs="Monospace" w:eastAsia="Monospace" w:hAnsi="Monospace"/>
         </w:rPr>
-        <w:t xml:space="preserve">Fitting 10 folds for each of 4 candidates, totalling 40 fits</w:t>
-      </w:r>
-    </w:p>
-    <w:p>
-      <w:r>
-        <w:rPr>
-          <w:rFonts w:ascii="Monospace" w:cs="Monospace" w:eastAsia="Monospace" w:hAnsi="Monospace"/>
-        </w:rPr>
-        <w:t xml:space="preserve">Elapsed Time: 00:00:00</w:t>
+        <w:t xml:space="preserve">Fitting 10 folds for each of 600 candidates, totalling 6000 fits</w:t>
+      </w:r>
+    </w:p>
+    <w:p>
+      <w:r>
+        <w:rPr>
+          <w:rFonts w:ascii="Monospace" w:cs="Monospace" w:eastAsia="Monospace" w:hAnsi="Monospace"/>
+        </w:rPr>
+        <w:t xml:space="preserve">Elapsed Time: 00:01:18</w:t>
       </w:r>
     </w:p>
     <w:p>
@@ -4993,15 +5091,15 @@
         <w:rPr>
           <w:rFonts w:ascii="Monospace" w:cs="Monospace" w:eastAsia="Monospace" w:hAnsi="Monospace"/>
         </w:rPr>
-        <w:t xml:space="preserve">Best Score: 0.374</w:t>
-      </w:r>
-    </w:p>
-    <w:p>
-      <w:r>
-        <w:rPr>
-          <w:rFonts w:ascii="Monospace" w:cs="Monospace" w:eastAsia="Monospace" w:hAnsi="Monospace"/>
-        </w:rPr>
-        <w:t xml:space="preserve">Best Parameters: {'learning_rate': 1, 'n_estimators': 87}</w:t>
+        <w:t xml:space="preserve">Best Score: 0.395</w:t>
+      </w:r>
+    </w:p>
+    <w:p>
+      <w:r>
+        <w:rPr>
+          <w:rFonts w:ascii="Monospace" w:cs="Monospace" w:eastAsia="Monospace" w:hAnsi="Monospace"/>
+        </w:rPr>
+        <w:t xml:space="preserve">Best Parameters: {'learning_rate': 1, 'n_estimators': 329}</w:t>
       </w:r>
     </w:p>
     <w:p>
@@ -5090,15 +5188,15 @@
         <w:rPr>
           <w:rFonts w:ascii="Monospace" w:cs="Monospace" w:eastAsia="Monospace" w:hAnsi="Monospace"/>
         </w:rPr>
-        <w:t xml:space="preserve">Fitting 10 folds for each of 4 candidates, totalling 40 fits</w:t>
-      </w:r>
-    </w:p>
-    <w:p>
-      <w:r>
-        <w:rPr>
-          <w:rFonts w:ascii="Monospace" w:cs="Monospace" w:eastAsia="Monospace" w:hAnsi="Monospace"/>
-        </w:rPr>
-        <w:t xml:space="preserve">Elapsed Time: 00:00:00</w:t>
+        <w:t xml:space="preserve">Fitting 10 folds for each of 600 candidates, totalling 6000 fits</w:t>
+      </w:r>
+    </w:p>
+    <w:p>
+      <w:r>
+        <w:rPr>
+          <w:rFonts w:ascii="Monospace" w:cs="Monospace" w:eastAsia="Monospace" w:hAnsi="Monospace"/>
+        </w:rPr>
+        <w:t xml:space="preserve">Elapsed Time: 00:01:49</w:t>
       </w:r>
     </w:p>
     <w:p>
@@ -5114,15 +5212,15 @@
         <w:rPr>
           <w:rFonts w:ascii="Monospace" w:cs="Monospace" w:eastAsia="Monospace" w:hAnsi="Monospace"/>
         </w:rPr>
-        <w:t xml:space="preserve">Best Score: 0.436</w:t>
-      </w:r>
-    </w:p>
-    <w:p>
-      <w:r>
-        <w:rPr>
-          <w:rFonts w:ascii="Monospace" w:cs="Monospace" w:eastAsia="Monospace" w:hAnsi="Monospace"/>
-        </w:rPr>
-        <w:t xml:space="preserve">Best Parameters: {'max_depth': 9, 'max_features': 8, 'max_leaf_nodes': 7, 'n_estimators': 34}</w:t>
+        <w:t xml:space="preserve">Best Score: 0.446</w:t>
+      </w:r>
+    </w:p>
+    <w:p>
+      <w:r>
+        <w:rPr>
+          <w:rFonts w:ascii="Monospace" w:cs="Monospace" w:eastAsia="Monospace" w:hAnsi="Monospace"/>
+        </w:rPr>
+        <w:t xml:space="preserve">Best Parameters: {'max_depth': 15, 'max_features': 5, 'max_leaf_nodes': 9, 'n_estimators': 63}</w:t>
       </w:r>
     </w:p>
     <w:p>
@@ -5156,7 +5254,7 @@
       <w:r>
         <w:drawing>
           <wp:inline distT="0" distB="0" distL="0" distR="0">
-            <wp:extent cx="4000500" cy="1428750"/>
+            <wp:extent cx="4000500" cy="1657350"/>
             <wp:effectExtent b="0" l="0" r="0" t="0"/>
             <wp:docPr id="32" name="" descr="" title=""/>
             <wp:cNvGraphicFramePr>
@@ -5181,7 +5279,7 @@
                   <pic:spPr bwMode="auto">
                     <a:xfrm>
                       <a:off x="0" y="0"/>
-                      <a:ext cx="4000500" cy="1428750"/>
+                      <a:ext cx="4000500" cy="1657350"/>
                     </a:xfrm>
                     <a:prstGeom prst="rect">
                       <a:avLst/>
@@ -5195,19 +5293,69 @@
       </w:r>
     </w:p>
     <w:p>
-      <w:r>
-        <w:rPr>
-          <w:rFonts w:ascii="Monospace" w:cs="Monospace" w:eastAsia="Monospace" w:hAnsi="Monospace"/>
-        </w:rPr>
-        <w:t xml:space="preserve">fig = px.scatter(CV_df, x="timestamp", y="train_score", color="estimator")</w:t>
-      </w:r>
-    </w:p>
-    <w:p>
-      <w:r>
-        <w:rPr>
-          <w:rFonts w:ascii="Monospace" w:cs="Monospace" w:eastAsia="Monospace" w:hAnsi="Monospace"/>
-        </w:rPr>
-        <w:t xml:space="preserve">fig</w:t>
+      <w:pPr>
+        <w:pStyle w:val="Heading4"/>
+      </w:pPr>
+      <w:r>
+        <w:t xml:space="preserve">Estimate missing ages</w:t>
+      </w:r>
+    </w:p>
+    <w:p>
+      <w:r>
+        <w:t xml:space="preserve">Based on the benchmarking results above, we decided to choose model 3 (GradientBoostingRegressor)</w:t>
+      </w:r>
+    </w:p>
+    <w:p>
+      <w:r>
+        <w:rPr>
+          <w:rFonts w:ascii="Monospace" w:cs="Monospace" w:eastAsia="Monospace" w:hAnsi="Monospace"/>
+        </w:rPr>
+        <w:t xml:space="preserve">best_params = {'max_depth': 13, 'max_features': 5, 'max_leaf_nodes': 29, 'n_estimators': 435}</w:t>
+      </w:r>
+    </w:p>
+    <w:p>
+      <w:r>
+        <w:rPr>
+          <w:rFonts w:ascii="Monospace" w:cs="Monospace" w:eastAsia="Monospace" w:hAnsi="Monospace"/>
+        </w:rPr>
+        <w:t xml:space="preserve">rfc = GradientBoostingRegressor(**best_params)</w:t>
+      </w:r>
+    </w:p>
+    <w:p>
+      <w:r>
+        <w:rPr>
+          <w:rFonts w:ascii="Monospace" w:cs="Monospace" w:eastAsia="Monospace" w:hAnsi="Monospace"/>
+        </w:rPr>
+        <w:t xml:space="preserve">rfc.fit(X,y)</w:t>
+      </w:r>
+    </w:p>
+    <w:p>
+      <w:r>
+        <w:rPr>
+          <w:rFonts w:ascii="Monospace" w:cs="Monospace" w:eastAsia="Monospace" w:hAnsi="Monospace"/>
+        </w:rPr>
+        <w:t xml:space="preserve">y_hat = rfc.predict(Ximp)</w:t>
+      </w:r>
+    </w:p>
+    <w:p>
+      <w:r>
+        <w:rPr>
+          <w:rFonts w:ascii="Monospace" w:cs="Monospace" w:eastAsia="Monospace" w:hAnsi="Monospace"/>
+        </w:rPr>
+        <w:t xml:space="preserve">y_hat = pd.Series(rfc.predict(Ximp), index=Ximp.index)</w:t>
+      </w:r>
+    </w:p>
+    <w:p>
+      <w:r>
+        <w:t xml:space="preserve">Impute the new predicted age values into original dataset and visually compare distributions of existing and estimated ages</w:t>
+      </w:r>
+    </w:p>
+    <w:p>
+      <w:r>
+        <w:rPr>
+          <w:rFonts w:ascii="Monospace" w:cs="Monospace" w:eastAsia="Monospace" w:hAnsi="Monospace"/>
+        </w:rPr>
+        <w:t xml:space="preserve">px.histogram(passenger_df, x="Age", facet_col = "AgeEstimated")</w:t>
       </w:r>
     </w:p>
     <w:p>
@@ -5260,15 +5408,23 @@
         <w:rPr>
           <w:rFonts w:ascii="Monospace" w:cs="Monospace" w:eastAsia="Monospace" w:hAnsi="Monospace"/>
         </w:rPr>
-        <w:t xml:space="preserve">fig.add_trace( go.Scatter(x=CV_df["timestamp"], y=CV_df["val_score"], name="val_score", )) #, fill=CV_df["estimator"]))</w:t>
-      </w:r>
-    </w:p>
-    <w:p>
-      <w:r>
-        <w:rPr>
-          <w:rFonts w:ascii="Monospace" w:cs="Monospace" w:eastAsia="Monospace" w:hAnsi="Monospace"/>
-        </w:rPr>
-        <w:t xml:space="preserve">fig</w:t>
+        <w:t xml:space="preserve">px.scatter(passenger_df, y = "Age", x = "Parch", color="Title", facet_col= "AgeEstimated",</w:t>
+      </w:r>
+    </w:p>
+    <w:p>
+      <w:r>
+        <w:rPr>
+          <w:rFonts w:ascii="Monospace" w:cs="Monospace" w:eastAsia="Monospace" w:hAnsi="Monospace"/>
+        </w:rPr>
+        <w:t xml:space="preserve">           hover_data=["SibSp", "Fare", "Name"], range_x=[-1,6.5], range_y = [0,82],</w:t>
+      </w:r>
+    </w:p>
+    <w:p>
+      <w:r>
+        <w:rPr>
+          <w:rFonts w:ascii="Monospace" w:cs="Monospace" w:eastAsia="Monospace" w:hAnsi="Monospace"/>
+        </w:rPr>
+        <w:t xml:space="preserve">           category_orders=co, height= 600)</w:t>
       </w:r>
     </w:p>
     <w:p>
@@ -5278,7 +5434,7 @@
       <w:r>
         <w:drawing>
           <wp:inline distT="0" distB="0" distL="0" distR="0">
-            <wp:extent cx="4000500" cy="2857500"/>
+            <wp:extent cx="4000500" cy="3429000"/>
             <wp:effectExtent b="0" l="0" r="0" t="0"/>
             <wp:docPr id="34" name="" descr="" title=""/>
             <wp:cNvGraphicFramePr>
@@ -5303,7 +5459,7 @@
                   <pic:spPr bwMode="auto">
                     <a:xfrm>
                       <a:off x="0" y="0"/>
-                      <a:ext cx="4000500" cy="2857500"/>
+                      <a:ext cx="4000500" cy="3429000"/>
                     </a:xfrm>
                     <a:prstGeom prst="rect">
                       <a:avLst/>
@@ -5317,69 +5473,37 @@
       </w:r>
     </w:p>
     <w:p>
-      <w:pPr>
-        <w:pStyle w:val="Heading4"/>
-      </w:pPr>
-      <w:r>
-        <w:t xml:space="preserve">Estimate missing ages</w:t>
-      </w:r>
-    </w:p>
-    <w:p>
-      <w:r>
-        <w:t xml:space="preserve">Based on the benchmarking results above, we decided to choose model 3 (GradientBoostingRegressor)</w:t>
-      </w:r>
-    </w:p>
-    <w:p>
-      <w:r>
-        <w:rPr>
-          <w:rFonts w:ascii="Monospace" w:cs="Monospace" w:eastAsia="Monospace" w:hAnsi="Monospace"/>
-        </w:rPr>
-        <w:t xml:space="preserve">best_params = {'max_depth': 13, 'max_features': 5, 'max_leaf_nodes': 29, 'n_estimators': 435}</w:t>
-      </w:r>
-    </w:p>
-    <w:p>
-      <w:r>
-        <w:rPr>
-          <w:rFonts w:ascii="Monospace" w:cs="Monospace" w:eastAsia="Monospace" w:hAnsi="Monospace"/>
-        </w:rPr>
-        <w:t xml:space="preserve">rfc = GradientBoostingRegressor(**best_params)</w:t>
-      </w:r>
-    </w:p>
-    <w:p>
-      <w:r>
-        <w:rPr>
-          <w:rFonts w:ascii="Monospace" w:cs="Monospace" w:eastAsia="Monospace" w:hAnsi="Monospace"/>
-        </w:rPr>
-        <w:t xml:space="preserve">rfc.fit(X,y)</w:t>
-      </w:r>
-    </w:p>
-    <w:p>
-      <w:r>
-        <w:rPr>
-          <w:rFonts w:ascii="Monospace" w:cs="Monospace" w:eastAsia="Monospace" w:hAnsi="Monospace"/>
-        </w:rPr>
-        <w:t xml:space="preserve">y_hat = rfc.predict(Ximp)</w:t>
-      </w:r>
-    </w:p>
-    <w:p>
-      <w:r>
-        <w:rPr>
-          <w:rFonts w:ascii="Monospace" w:cs="Monospace" w:eastAsia="Monospace" w:hAnsi="Monospace"/>
-        </w:rPr>
-        <w:t xml:space="preserve">y_hat = pd.Series(rfc.predict(Ximp), index=Ximp.index)</w:t>
-      </w:r>
-    </w:p>
-    <w:p>
-      <w:r>
-        <w:t xml:space="preserve">Impute the new predicted age values into original dataset and visually compare distributions of existing and estimated ages</w:t>
-      </w:r>
-    </w:p>
-    <w:p>
-      <w:r>
-        <w:rPr>
-          <w:rFonts w:ascii="Monospace" w:cs="Monospace" w:eastAsia="Monospace" w:hAnsi="Monospace"/>
-        </w:rPr>
-        <w:t xml:space="preserve">px.histogram(passenger_df, x="Age", facet_col = "AgeEstimated")</w:t>
+      <w:r>
+        <w:t xml:space="preserve">It seems that imputation went quite well.</w:t>
+      </w:r>
+    </w:p>
+    <w:p>
+      <w:pPr>
+        <w:pStyle w:val="Heading3"/>
+      </w:pPr>
+      <w:r>
+        <w:t xml:space="preserve">Construct More features</w:t>
+      </w:r>
+    </w:p>
+    <w:p>
+      <w:r>
+        <w:t xml:space="preserve">The length of the Name</w:t>
+      </w:r>
+    </w:p>
+    <w:p>
+      <w:r>
+        <w:rPr>
+          <w:rFonts w:ascii="Monospace" w:cs="Monospace" w:eastAsia="Monospace" w:hAnsi="Monospace"/>
+        </w:rPr>
+        <w:t xml:space="preserve">passenger_df['Words_Count'] = passenger_df['Name'].apply(lambda x: len(x.split()))</w:t>
+      </w:r>
+    </w:p>
+    <w:p>
+      <w:r>
+        <w:rPr>
+          <w:rFonts w:ascii="Monospace" w:cs="Monospace" w:eastAsia="Monospace" w:hAnsi="Monospace"/>
+        </w:rPr>
+        <w:t xml:space="preserve">pd.DataFrame(passenger_df.Words_Count.value_counts()).vu(r=0,i=1)</w:t>
       </w:r>
     </w:p>
     <w:p>
@@ -5389,7 +5513,7 @@
       <w:r>
         <w:drawing>
           <wp:inline distT="0" distB="0" distL="0" distR="0">
-            <wp:extent cx="4000500" cy="2857500"/>
+            <wp:extent cx="4000500" cy="1314450"/>
             <wp:effectExtent b="0" l="0" r="0" t="0"/>
             <wp:docPr id="35" name="" descr="" title=""/>
             <wp:cNvGraphicFramePr>
@@ -5414,7 +5538,7 @@
                   <pic:spPr bwMode="auto">
                     <a:xfrm>
                       <a:off x="0" y="0"/>
-                      <a:ext cx="4000500" cy="2857500"/>
+                      <a:ext cx="4000500" cy="1314450"/>
                     </a:xfrm>
                     <a:prstGeom prst="rect">
                       <a:avLst/>
@@ -5429,26 +5553,63 @@
     </w:p>
     <w:p>
       <w:r>
-        <w:rPr>
-          <w:rFonts w:ascii="Monospace" w:cs="Monospace" w:eastAsia="Monospace" w:hAnsi="Monospace"/>
-        </w:rPr>
-        <w:t xml:space="preserve">px.scatter(passenger_df, y = "Age", x = "Parch", color="Title", facet_col= "AgeEstimated",</w:t>
-      </w:r>
-    </w:p>
-    <w:p>
-      <w:r>
-        <w:rPr>
-          <w:rFonts w:ascii="Monospace" w:cs="Monospace" w:eastAsia="Monospace" w:hAnsi="Monospace"/>
-        </w:rPr>
-        <w:t xml:space="preserve">           hover_data=["SibSp", "Fare", "Name"], range_x=[-1,6.5], range_y = [0,82],</w:t>
-      </w:r>
-    </w:p>
-    <w:p>
-      <w:r>
-        <w:rPr>
-          <w:rFonts w:ascii="Monospace" w:cs="Monospace" w:eastAsia="Monospace" w:hAnsi="Monospace"/>
-        </w:rPr>
-        <w:t xml:space="preserve">           category_orders=co, height= 600)</w:t>
+        <w:t xml:space="preserve">Creating new features:</w:t>
+      </w:r>
+    </w:p>
+    <w:p>
+      <w:pPr>
+        <w:pStyle w:val="ListParagraph"/>
+        <w:numPr>
+          <w:ilvl w:val="0"/>
+          <w:numId w:val="123"/>
+        </w:numPr>
+      </w:pPr>
+      <w:r>
+        <w:t xml:space="preserve">cabin_multiple: number of cabins each passenger had.</w:t>
+      </w:r>
+    </w:p>
+    <w:p>
+      <w:pPr>
+        <w:pStyle w:val="ListParagraph"/>
+        <w:numPr>
+          <w:ilvl w:val="0"/>
+          <w:numId w:val="123"/>
+        </w:numPr>
+      </w:pPr>
+      <w:r>
+        <w:t xml:space="preserve">cabin_deck: the ship’s deck where cabnin is located</w:t>
+      </w:r>
+    </w:p>
+    <w:p>
+      <w:pPr>
+        <w:pStyle w:val="ListParagraph"/>
+        <w:numPr>
+          <w:ilvl w:val="0"/>
+          <w:numId w:val="123"/>
+        </w:numPr>
+      </w:pPr>
+      <w:r>
+        <w:t xml:space="preserve">FamilySize as a combination of SibSp and Parch</w:t>
+      </w:r>
+    </w:p>
+    <w:p>
+      <w:pPr>
+        <w:pStyle w:val="ListParagraph"/>
+        <w:numPr>
+          <w:ilvl w:val="0"/>
+          <w:numId w:val="123"/>
+        </w:numPr>
+      </w:pPr>
+      <w:r>
+        <w:t xml:space="preserve">IsAlone from FamilySize</w:t>
+      </w:r>
+    </w:p>
+    <w:p>
+      <w:r>
+        <w:rPr>
+          <w:rFonts w:ascii="Monospace" w:cs="Monospace" w:eastAsia="Monospace" w:hAnsi="Monospace"/>
+        </w:rPr>
+        <w:t xml:space="preserve">df1.vu(r=0)</w:t>
       </w:r>
     </w:p>
     <w:p>
@@ -5458,7 +5619,7 @@
       <w:r>
         <w:drawing>
           <wp:inline distT="0" distB="0" distL="0" distR="0">
-            <wp:extent cx="4000500" cy="3429000"/>
+            <wp:extent cx="4000500" cy="1428750"/>
             <wp:effectExtent b="0" l="0" r="0" t="0"/>
             <wp:docPr id="36" name="" descr="" title=""/>
             <wp:cNvGraphicFramePr>
@@ -5483,7 +5644,7 @@
                   <pic:spPr bwMode="auto">
                     <a:xfrm>
                       <a:off x="0" y="0"/>
-                      <a:ext cx="4000500" cy="3429000"/>
+                      <a:ext cx="4000500" cy="1428750"/>
                     </a:xfrm>
                     <a:prstGeom prst="rect">
                       <a:avLst/>
@@ -5498,36 +5659,10 @@
     </w:p>
     <w:p>
       <w:r>
-        <w:t xml:space="preserve">It seems that imputation went quite well.</w:t>
-      </w:r>
-    </w:p>
-    <w:p>
-      <w:pPr>
-        <w:pStyle w:val="Heading3"/>
-      </w:pPr>
-      <w:r>
-        <w:t xml:space="preserve">Construct More features</w:t>
-      </w:r>
-    </w:p>
-    <w:p>
-      <w:r>
-        <w:t xml:space="preserve">The length of the Name</w:t>
-      </w:r>
-    </w:p>
-    <w:p>
-      <w:r>
-        <w:rPr>
-          <w:rFonts w:ascii="Monospace" w:cs="Monospace" w:eastAsia="Monospace" w:hAnsi="Monospace"/>
-        </w:rPr>
-        <w:t xml:space="preserve">passenger_df['Words_Count'] = passenger_df['Name'].apply(lambda x: len(x.split()))</w:t>
-      </w:r>
-    </w:p>
-    <w:p>
-      <w:r>
-        <w:rPr>
-          <w:rFonts w:ascii="Monospace" w:cs="Monospace" w:eastAsia="Monospace" w:hAnsi="Monospace"/>
-        </w:rPr>
-        <w:t xml:space="preserve">pd.DataFrame(passenger_df.Words_Count.value_counts()).vu(r=0,i=1)</w:t>
+        <w:rPr>
+          <w:rFonts w:ascii="Monospace" w:cs="Monospace" w:eastAsia="Monospace" w:hAnsi="Monospace"/>
+        </w:rPr>
+        <w:t xml:space="preserve">df2.vu(r=0)</w:t>
       </w:r>
     </w:p>
     <w:p>
@@ -5537,7 +5672,7 @@
       <w:r>
         <w:drawing>
           <wp:inline distT="0" distB="0" distL="0" distR="0">
-            <wp:extent cx="4000500" cy="1200150"/>
+            <wp:extent cx="4000500" cy="628650"/>
             <wp:effectExtent b="0" l="0" r="0" t="0"/>
             <wp:docPr id="37" name="" descr="" title=""/>
             <wp:cNvGraphicFramePr>
@@ -5562,7 +5697,7 @@
                   <pic:spPr bwMode="auto">
                     <a:xfrm>
                       <a:off x="0" y="0"/>
-                      <a:ext cx="4000500" cy="1200150"/>
+                      <a:ext cx="4000500" cy="628650"/>
                     </a:xfrm>
                     <a:prstGeom prst="rect">
                       <a:avLst/>
@@ -5577,63 +5712,28 @@
     </w:p>
     <w:p>
       <w:r>
-        <w:t xml:space="preserve">Creating new features:</w:t>
-      </w:r>
-    </w:p>
-    <w:p>
-      <w:pPr>
-        <w:pStyle w:val="ListParagraph"/>
-        <w:numPr>
-          <w:ilvl w:val="0"/>
-          <w:numId w:val="125"/>
-        </w:numPr>
-      </w:pPr>
-      <w:r>
-        <w:t xml:space="preserve">cabin_multiple: number of cabins each passenger had.</w:t>
-      </w:r>
-    </w:p>
-    <w:p>
-      <w:pPr>
-        <w:pStyle w:val="ListParagraph"/>
-        <w:numPr>
-          <w:ilvl w:val="0"/>
-          <w:numId w:val="125"/>
-        </w:numPr>
-      </w:pPr>
-      <w:r>
-        <w:t xml:space="preserve">cabin_deck: the ship’s deck where cabnin is located</w:t>
-      </w:r>
-    </w:p>
-    <w:p>
-      <w:pPr>
-        <w:pStyle w:val="ListParagraph"/>
-        <w:numPr>
-          <w:ilvl w:val="0"/>
-          <w:numId w:val="125"/>
-        </w:numPr>
-      </w:pPr>
-      <w:r>
-        <w:t xml:space="preserve">FamilySize as a combination of SibSp and Parch</w:t>
-      </w:r>
-    </w:p>
-    <w:p>
-      <w:pPr>
-        <w:pStyle w:val="ListParagraph"/>
-        <w:numPr>
-          <w:ilvl w:val="0"/>
-          <w:numId w:val="125"/>
-        </w:numPr>
-      </w:pPr>
-      <w:r>
-        <w:t xml:space="preserve">IsAlone from FamilySize</w:t>
-      </w:r>
-    </w:p>
-    <w:p>
-      <w:r>
-        <w:rPr>
-          <w:rFonts w:ascii="Monospace" w:cs="Monospace" w:eastAsia="Monospace" w:hAnsi="Monospace"/>
-        </w:rPr>
-        <w:t xml:space="preserve">df1.vu(r=0)</w:t>
+        <w:t xml:space="preserve">Remove all NULLS in the Fare column and Create new feature CategoricalFare</w:t>
+      </w:r>
+    </w:p>
+    <w:p>
+      <w:r>
+        <w:t xml:space="preserve">Create a New feature CategoricalAge</w:t>
+      </w:r>
+    </w:p>
+    <w:p>
+      <w:pPr>
+        <w:pStyle w:val="Heading3"/>
+      </w:pPr>
+      <w:r>
+        <w:t xml:space="preserve">Mapping Categorical and High Ordinal Features</w:t>
+      </w:r>
+    </w:p>
+    <w:p>
+      <w:r>
+        <w:rPr>
+          <w:rFonts w:ascii="Monospace" w:cs="Monospace" w:eastAsia="Monospace" w:hAnsi="Monospace"/>
+        </w:rPr>
+        <w:t xml:space="preserve">passenger_df.loc[:, ['Name', 'Age', 'Pclass', 'Age*Class']].vu(10,0)</w:t>
       </w:r>
     </w:p>
     <w:p>
@@ -5643,7 +5743,7 @@
       <w:r>
         <w:drawing>
           <wp:inline distT="0" distB="0" distL="0" distR="0">
-            <wp:extent cx="4000500" cy="1314450"/>
+            <wp:extent cx="4000500" cy="2914650"/>
             <wp:effectExtent b="0" l="0" r="0" t="0"/>
             <wp:docPr id="38" name="" descr="" title=""/>
             <wp:cNvGraphicFramePr>
@@ -5668,7 +5768,7 @@
                   <pic:spPr bwMode="auto">
                     <a:xfrm>
                       <a:off x="0" y="0"/>
-                      <a:ext cx="4000500" cy="1314450"/>
+                      <a:ext cx="4000500" cy="2914650"/>
                     </a:xfrm>
                     <a:prstGeom prst="rect">
                       <a:avLst/>
@@ -5682,11 +5782,24 @@
       </w:r>
     </w:p>
     <w:p>
-      <w:r>
-        <w:rPr>
-          <w:rFonts w:ascii="Monospace" w:cs="Monospace" w:eastAsia="Monospace" w:hAnsi="Monospace"/>
-        </w:rPr>
-        <w:t xml:space="preserve">df2.vu(r=0)</w:t>
+      <w:pPr>
+        <w:pStyle w:val="Heading3"/>
+      </w:pPr>
+      <w:r>
+        <w:t xml:space="preserve">Feature Selection</w:t>
+      </w:r>
+    </w:p>
+    <w:p>
+      <w:r>
+        <w:t xml:space="preserve">In order to fit the “trained data”, we turn the indexes in the combined dataset to whoever has a null in survived (meaning they’re from the test dataset) into -1 value, therefore -1 is test and 0/1 is trained.</w:t>
+      </w:r>
+    </w:p>
+    <w:p>
+      <w:r>
+        <w:rPr>
+          <w:rFonts w:ascii="Monospace" w:cs="Monospace" w:eastAsia="Monospace" w:hAnsi="Monospace"/>
+        </w:rPr>
+        <w:t xml:space="preserve">passenger_df.vu(10)</w:t>
       </w:r>
     </w:p>
     <w:p>
@@ -5696,7 +5809,7 @@
       <w:r>
         <w:drawing>
           <wp:inline distT="0" distB="0" distL="0" distR="0">
-            <wp:extent cx="4000500" cy="514350"/>
+            <wp:extent cx="4000500" cy="1543050"/>
             <wp:effectExtent b="0" l="0" r="0" t="0"/>
             <wp:docPr id="39" name="" descr="" title=""/>
             <wp:cNvGraphicFramePr>
@@ -5721,7 +5834,7 @@
                   <pic:spPr bwMode="auto">
                     <a:xfrm>
                       <a:off x="0" y="0"/>
-                      <a:ext cx="4000500" cy="514350"/>
+                      <a:ext cx="4000500" cy="1543050"/>
                     </a:xfrm>
                     <a:prstGeom prst="rect">
                       <a:avLst/>
@@ -5736,28 +5849,23 @@
     </w:p>
     <w:p>
       <w:r>
-        <w:t xml:space="preserve">Remove all NULLS in the Fare column and Create new feature CategoricalFare</w:t>
-      </w:r>
-    </w:p>
-    <w:p>
-      <w:r>
-        <w:t xml:space="preserve">Create a New feature CategoricalAge</w:t>
-      </w:r>
-    </w:p>
-    <w:p>
-      <w:pPr>
-        <w:pStyle w:val="Heading3"/>
-      </w:pPr>
-      <w:r>
-        <w:t xml:space="preserve">Mapping Categorical and High Ordinal Features</w:t>
-      </w:r>
-    </w:p>
-    <w:p>
-      <w:r>
-        <w:rPr>
-          <w:rFonts w:ascii="Monospace" w:cs="Monospace" w:eastAsia="Monospace" w:hAnsi="Monospace"/>
-        </w:rPr>
-        <w:t xml:space="preserve">passenger_df.loc[:, ['Name', 'Age', 'Pclass', 'Age*Class']].vu(10,0)</w:t>
+        <w:t xml:space="preserve">Splitting the dataset back into training and testing</w:t>
+      </w:r>
+    </w:p>
+    <w:p>
+      <w:r>
+        <w:rPr>
+          <w:rFonts w:ascii="Monospace" w:cs="Monospace" w:eastAsia="Monospace" w:hAnsi="Monospace"/>
+        </w:rPr>
+        <w:t xml:space="preserve">passenger_df_train = passenger_df[passenger_df.Survived != -1]</w:t>
+      </w:r>
+    </w:p>
+    <w:p>
+      <w:r>
+        <w:rPr>
+          <w:rFonts w:ascii="Monospace" w:cs="Monospace" w:eastAsia="Monospace" w:hAnsi="Monospace"/>
+        </w:rPr>
+        <w:t xml:space="preserve">passenger_df_train.vu(10)</w:t>
       </w:r>
     </w:p>
     <w:p>
@@ -5767,7 +5875,7 @@
       <w:r>
         <w:drawing>
           <wp:inline distT="0" distB="0" distL="0" distR="0">
-            <wp:extent cx="4000500" cy="2800350"/>
+            <wp:extent cx="4000500" cy="1543050"/>
             <wp:effectExtent b="0" l="0" r="0" t="0"/>
             <wp:docPr id="40" name="" descr="" title=""/>
             <wp:cNvGraphicFramePr>
@@ -5792,7 +5900,7 @@
                   <pic:spPr bwMode="auto">
                     <a:xfrm>
                       <a:off x="0" y="0"/>
-                      <a:ext cx="4000500" cy="2800350"/>
+                      <a:ext cx="4000500" cy="1543050"/>
                     </a:xfrm>
                     <a:prstGeom prst="rect">
                       <a:avLst/>
@@ -5806,24 +5914,19 @@
       </w:r>
     </w:p>
     <w:p>
-      <w:pPr>
-        <w:pStyle w:val="Heading3"/>
-      </w:pPr>
-      <w:r>
-        <w:t xml:space="preserve">Feature Selection</w:t>
-      </w:r>
-    </w:p>
-    <w:p>
-      <w:r>
-        <w:t xml:space="preserve">In order to fit the “trained data”, we turn the indexes in the combined dataset to whoever has a null in survived (meaning they’re from the test dataset) into -1 value, therefore -1 is test and 0/1 is trained.</w:t>
-      </w:r>
-    </w:p>
-    <w:p>
-      <w:r>
-        <w:rPr>
-          <w:rFonts w:ascii="Monospace" w:cs="Monospace" w:eastAsia="Monospace" w:hAnsi="Monospace"/>
-        </w:rPr>
-        <w:t xml:space="preserve">passenger_df.vu(10)</w:t>
+      <w:r>
+        <w:rPr>
+          <w:rFonts w:ascii="Monospace" w:cs="Monospace" w:eastAsia="Monospace" w:hAnsi="Monospace"/>
+        </w:rPr>
+        <w:t xml:space="preserve">passenger_df_test = passenger_df[passenger_df.Survived == -1].drop("Survived", axis=1)</w:t>
+      </w:r>
+    </w:p>
+    <w:p>
+      <w:r>
+        <w:rPr>
+          <w:rFonts w:ascii="Monospace" w:cs="Monospace" w:eastAsia="Monospace" w:hAnsi="Monospace"/>
+        </w:rPr>
+        <w:t xml:space="preserve">passenger_df_test.vu(10)</w:t>
       </w:r>
     </w:p>
     <w:p>
@@ -5833,7 +5936,7 @@
       <w:r>
         <w:drawing>
           <wp:inline distT="0" distB="0" distL="0" distR="0">
-            <wp:extent cx="4000500" cy="1428750"/>
+            <wp:extent cx="4000500" cy="1543050"/>
             <wp:effectExtent b="0" l="0" r="0" t="0"/>
             <wp:docPr id="41" name="" descr="" title=""/>
             <wp:cNvGraphicFramePr>
@@ -5858,7 +5961,7 @@
                   <pic:spPr bwMode="auto">
                     <a:xfrm>
                       <a:off x="0" y="0"/>
-                      <a:ext cx="4000500" cy="1428750"/>
+                      <a:ext cx="4000500" cy="1543050"/>
                     </a:xfrm>
                     <a:prstGeom prst="rect">
                       <a:avLst/>
@@ -5873,23 +5976,10 @@
     </w:p>
     <w:p>
       <w:r>
-        <w:t xml:space="preserve">Splitting the dataset back into training and testing</w:t>
-      </w:r>
-    </w:p>
-    <w:p>
-      <w:r>
-        <w:rPr>
-          <w:rFonts w:ascii="Monospace" w:cs="Monospace" w:eastAsia="Monospace" w:hAnsi="Monospace"/>
-        </w:rPr>
-        <w:t xml:space="preserve">passenger_df_train = passenger_df[passenger_df.Survived != -1]</w:t>
-      </w:r>
-    </w:p>
-    <w:p>
-      <w:r>
-        <w:rPr>
-          <w:rFonts w:ascii="Monospace" w:cs="Monospace" w:eastAsia="Monospace" w:hAnsi="Monospace"/>
-        </w:rPr>
-        <w:t xml:space="preserve">passenger_df_train.vu(10)</w:t>
+        <w:rPr>
+          <w:rFonts w:ascii="Monospace" w:cs="Monospace" w:eastAsia="Monospace" w:hAnsi="Monospace"/>
+        </w:rPr>
+        <w:t xml:space="preserve">fig</w:t>
       </w:r>
     </w:p>
     <w:p>
@@ -5899,7 +5989,7 @@
       <w:r>
         <w:drawing>
           <wp:inline distT="0" distB="0" distL="0" distR="0">
-            <wp:extent cx="4000500" cy="1428750"/>
+            <wp:extent cx="4000500" cy="3816780"/>
             <wp:effectExtent b="0" l="0" r="0" t="0"/>
             <wp:docPr id="42" name="" descr="" title=""/>
             <wp:cNvGraphicFramePr>
@@ -5924,7 +6014,7 @@
                   <pic:spPr bwMode="auto">
                     <a:xfrm>
                       <a:off x="0" y="0"/>
-                      <a:ext cx="4000500" cy="1428750"/>
+                      <a:ext cx="4000500" cy="3816780"/>
                     </a:xfrm>
                     <a:prstGeom prst="rect">
                       <a:avLst/>
@@ -5938,19 +6028,280 @@
       </w:r>
     </w:p>
     <w:p>
-      <w:r>
-        <w:rPr>
-          <w:rFonts w:ascii="Monospace" w:cs="Monospace" w:eastAsia="Monospace" w:hAnsi="Monospace"/>
-        </w:rPr>
-        <w:t xml:space="preserve">passenger_df_test = passenger_df[passenger_df.Survived == -1].drop("Survived", axis=1)</w:t>
-      </w:r>
-    </w:p>
-    <w:p>
-      <w:r>
-        <w:rPr>
-          <w:rFonts w:ascii="Monospace" w:cs="Monospace" w:eastAsia="Monospace" w:hAnsi="Monospace"/>
-        </w:rPr>
-        <w:t xml:space="preserve">passenger_df_test.vu(10)</w:t>
+      <w:pPr>
+        <w:pStyle w:val="Heading3"/>
+      </w:pPr>
+      <w:r>
+        <w:t xml:space="preserve">Takeaway from the Heatmap</w:t>
+      </w:r>
+    </w:p>
+    <w:p>
+      <w:r>
+        <w:t xml:space="preserve">There aren’t many features strongly correlated with one another (highest is 0.78 between Parch and FamilySize and between the two cabin features. We’ll still leave both features.) This is good from a point of view of feeding these features into your learning model because there isn’t much redundant or superfluous data in our training set and we accept that each feature carries data with some unique information.</w:t>
+      </w:r>
+    </w:p>
+    <w:p>
+      <w:pPr>
+        <w:pStyle w:val="Heading2"/>
+      </w:pPr>
+      <w:r>
+        <w:t xml:space="preserve">Model Learning</w:t>
+      </w:r>
+    </w:p>
+    <w:p>
+      <w:pPr>
+        <w:pStyle w:val="Heading3"/>
+      </w:pPr>
+      <w:r>
+        <w:t xml:space="preserve">Splitting the passenger data 80/20</w:t>
+      </w:r>
+    </w:p>
+    <w:p>
+      <w:r>
+        <w:t xml:space="preserve">We split the data into training data and validation data randomly. so that 80 percent will be for training and 20 percent for validation the performance of the model and comparing the two models.
+The splitting is done randomly so that 20 percent of samples are chosen randomly so that there is no connection between them so that the testing and comparison between the models are reliable.</w:t>
+      </w:r>
+    </w:p>
+    <w:p>
+      <w:r>
+        <w:rPr>
+          <w:rFonts w:ascii="Monospace" w:cs="Monospace" w:eastAsia="Monospace" w:hAnsi="Monospace"/>
+        </w:rPr>
+        <w:t xml:space="preserve">X = passenger_df_train.drop('Survived', axis=1)</w:t>
+      </w:r>
+    </w:p>
+    <w:p>
+      <w:r>
+        <w:rPr>
+          <w:rFonts w:ascii="Monospace" w:cs="Monospace" w:eastAsia="Monospace" w:hAnsi="Monospace"/>
+        </w:rPr>
+        <w:t xml:space="preserve">y = passenger_df_train['Survived']</w:t>
+      </w:r>
+    </w:p>
+    <w:p>
+      <w:r>
+        <w:rPr>
+          <w:rFonts w:ascii="Monospace" w:cs="Monospace" w:eastAsia="Monospace" w:hAnsi="Monospace"/>
+        </w:rPr>
+        <w:t xml:space="preserve">X_train, X_val, y_train, y_val = train_test_split(X, y, test_size=0.2, random_state=42)</w:t>
+      </w:r>
+    </w:p>
+    <w:p>
+      <w:pPr>
+        <w:pStyle w:val="Heading3"/>
+      </w:pPr>
+      <w:r>
+        <w:t xml:space="preserve">Model Functions</w:t>
+      </w:r>
+    </w:p>
+    <w:p>
+      <w:pPr>
+        <w:pStyle w:val="Heading4"/>
+      </w:pPr>
+      <w:r>
+        <w:t xml:space="preserve">Train and Evaluate models</w:t>
+      </w:r>
+    </w:p>
+    <w:p>
+      <w:pPr>
+        <w:pStyle w:val="Heading4"/>
+      </w:pPr>
+      <w:r>
+        <w:t xml:space="preserve">Visualize Results</w:t>
+      </w:r>
+    </w:p>
+    <w:p>
+      <w:pPr>
+        <w:pStyle w:val="Heading4"/>
+      </w:pPr>
+      <w:r>
+        <w:t xml:space="preserve">Confusion Matrix for Best Model</w:t>
+      </w:r>
+    </w:p>
+    <w:p>
+      <w:pPr>
+        <w:pStyle w:val="Heading3"/>
+      </w:pPr>
+      <w:r>
+        <w:t xml:space="preserve">Classic models</w:t>
+      </w:r>
+    </w:p>
+    <w:p>
+      <w:r>
+        <w:t xml:space="preserve">Initialize models with Hyperparameters</w:t>
+      </w:r>
+    </w:p>
+    <w:p>
+      <w:r>
+        <w:rPr>
+          <w:rFonts w:ascii="Monospace" w:cs="Monospace" w:eastAsia="Monospace" w:hAnsi="Monospace"/>
+        </w:rPr>
+        <w:t xml:space="preserve"># Define models</w:t>
+      </w:r>
+    </w:p>
+    <w:p>
+      <w:r>
+        <w:rPr>
+          <w:rFonts w:ascii="Monospace" w:cs="Monospace" w:eastAsia="Monospace" w:hAnsi="Monospace"/>
+        </w:rPr>
+        <w:t xml:space="preserve">models = {</w:t>
+      </w:r>
+    </w:p>
+    <w:p>
+      <w:r>
+        <w:rPr>
+          <w:rFonts w:ascii="Monospace" w:cs="Monospace" w:eastAsia="Monospace" w:hAnsi="Monospace"/>
+        </w:rPr>
+        <w:t xml:space="preserve">    'Logistic Regression': LogisticRegression(),</w:t>
+      </w:r>
+    </w:p>
+    <w:p>
+      <w:r>
+        <w:rPr>
+          <w:rFonts w:ascii="Monospace" w:cs="Monospace" w:eastAsia="Monospace" w:hAnsi="Monospace"/>
+        </w:rPr>
+        <w:t xml:space="preserve">    'Random Forest': RandomForestClassifier(),</w:t>
+      </w:r>
+    </w:p>
+    <w:p>
+      <w:r>
+        <w:rPr>
+          <w:rFonts w:ascii="Monospace" w:cs="Monospace" w:eastAsia="Monospace" w:hAnsi="Monospace"/>
+        </w:rPr>
+        <w:t xml:space="preserve">    'SVM': SVC(),</w:t>
+      </w:r>
+    </w:p>
+    <w:p>
+      <w:r>
+        <w:rPr>
+          <w:rFonts w:ascii="Monospace" w:cs="Monospace" w:eastAsia="Monospace" w:hAnsi="Monospace"/>
+        </w:rPr>
+        <w:t xml:space="preserve">    'Gradient Boosting': GradientBoostingClassifier(),</w:t>
+      </w:r>
+    </w:p>
+    <w:p>
+      <w:r>
+        <w:rPr>
+          <w:rFonts w:ascii="Monospace" w:cs="Monospace" w:eastAsia="Monospace" w:hAnsi="Monospace"/>
+        </w:rPr>
+        <w:t xml:space="preserve">    'Decision Tree': DecisionTreeClassifier()</w:t>
+      </w:r>
+    </w:p>
+    <w:p>
+      <w:r>
+        <w:rPr>
+          <w:rFonts w:ascii="Monospace" w:cs="Monospace" w:eastAsia="Monospace" w:hAnsi="Monospace"/>
+        </w:rPr>
+        <w:t xml:space="preserve">}</w:t>
+      </w:r>
+    </w:p>
+    <w:p>
+      <w:r>
+        <w:rPr>
+          <w:rFonts w:ascii="Monospace" w:cs="Monospace" w:eastAsia="Monospace" w:hAnsi="Monospace"/>
+        </w:rPr>
+        <w:t xml:space="preserve"># Define hyperparameter grids for each model</w:t>
+      </w:r>
+    </w:p>
+    <w:p>
+      <w:r>
+        <w:rPr>
+          <w:rFonts w:ascii="Monospace" w:cs="Monospace" w:eastAsia="Monospace" w:hAnsi="Monospace"/>
+        </w:rPr>
+        <w:t xml:space="preserve">param_grids = {</w:t>
+      </w:r>
+    </w:p>
+    <w:p>
+      <w:r>
+        <w:rPr>
+          <w:rFonts w:ascii="Monospace" w:cs="Monospace" w:eastAsia="Monospace" w:hAnsi="Monospace"/>
+        </w:rPr>
+        <w:t xml:space="preserve">    'Logistic Regression': {'C': [0.001, 0.01, 0.1, 1, 10, 100]},</w:t>
+      </w:r>
+    </w:p>
+    <w:p>
+      <w:r>
+        <w:rPr>
+          <w:rFonts w:ascii="Monospace" w:cs="Monospace" w:eastAsia="Monospace" w:hAnsi="Monospace"/>
+        </w:rPr>
+        <w:t xml:space="preserve">    'Random Forest': {'n_estimators': [10, 50, 100, 200, 500], </w:t>
+      </w:r>
+    </w:p>
+    <w:p>
+      <w:r>
+        <w:rPr>
+          <w:rFonts w:ascii="Monospace" w:cs="Monospace" w:eastAsia="Monospace" w:hAnsi="Monospace"/>
+        </w:rPr>
+        <w:t xml:space="preserve">                      'max_depth': [None, 10, 20, 30, 50]},</w:t>
+      </w:r>
+    </w:p>
+    <w:p>
+      <w:r>
+        <w:rPr>
+          <w:rFonts w:ascii="Monospace" w:cs="Monospace" w:eastAsia="Monospace" w:hAnsi="Monospace"/>
+        </w:rPr>
+        <w:t xml:space="preserve">    'SVM': {'C': [0.01, 0.1, 1, 10, 100], 'gamma': [0.01, 0.1, 1, 10, 100]},</w:t>
+      </w:r>
+    </w:p>
+    <w:p>
+      <w:r>
+        <w:rPr>
+          <w:rFonts w:ascii="Monospace" w:cs="Monospace" w:eastAsia="Monospace" w:hAnsi="Monospace"/>
+        </w:rPr>
+        <w:t xml:space="preserve">    'Gradient Boosting': {'n_estimators': [10, 50, 100, 200, 500], </w:t>
+      </w:r>
+    </w:p>
+    <w:p>
+      <w:r>
+        <w:rPr>
+          <w:rFonts w:ascii="Monospace" w:cs="Monospace" w:eastAsia="Monospace" w:hAnsi="Monospace"/>
+        </w:rPr>
+        <w:t xml:space="preserve">                          'learning_rate': [0.001, 0.01, 0.1, 1]},</w:t>
+      </w:r>
+    </w:p>
+    <w:p>
+      <w:r>
+        <w:rPr>
+          <w:rFonts w:ascii="Monospace" w:cs="Monospace" w:eastAsia="Monospace" w:hAnsi="Monospace"/>
+        </w:rPr>
+        <w:t xml:space="preserve">    'Decision Tree': {'max_depth': [None, 10, 20, 30, 50, 100]}</w:t>
+      </w:r>
+    </w:p>
+    <w:p>
+      <w:r>
+        <w:rPr>
+          <w:rFonts w:ascii="Monospace" w:cs="Monospace" w:eastAsia="Monospace" w:hAnsi="Monospace"/>
+        </w:rPr>
+        <w:t xml:space="preserve">}</w:t>
+      </w:r>
+    </w:p>
+    <w:p>
+      <w:pPr>
+        <w:pStyle w:val="Heading5"/>
+      </w:pPr>
+      <w:r>
+        <w:t xml:space="preserve">Training and Evaluating the models</w:t>
+      </w:r>
+    </w:p>
+    <w:p>
+      <w:r>
+        <w:t xml:space="preserve">Showing the process of Cross Validation using each and every combination of parameters for each model, so we can show in the final dataframe their best parameter combination (highest model mean test score)</w:t>
+      </w:r>
+    </w:p>
+    <w:p>
+      <w:r>
+        <w:rPr>
+          <w:rFonts w:ascii="Monospace" w:cs="Monospace" w:eastAsia="Monospace" w:hAnsi="Monospace"/>
+        </w:rPr>
+        <w:t xml:space="preserve">results, evaluation_df = train_and_evaluate_models(models, X_train, y_train, X_val, y_val, </w:t>
+      </w:r>
+    </w:p>
+    <w:p>
+      <w:r>
+        <w:rPr>
+          <w:rFonts w:ascii="Monospace" w:cs="Monospace" w:eastAsia="Monospace" w:hAnsi="Monospace"/>
+        </w:rPr>
+        <w:t xml:space="preserve">                                                   param_grids, scoring='accuracy', cv=10)</w:t>
       </w:r>
     </w:p>
     <w:p>
@@ -5960,7 +6311,7 @@
       <w:r>
         <w:drawing>
           <wp:inline distT="0" distB="0" distL="0" distR="0">
-            <wp:extent cx="4000500" cy="1428750"/>
+            <wp:extent cx="4000500" cy="2869830"/>
             <wp:effectExtent b="0" l="0" r="0" t="0"/>
             <wp:docPr id="43" name="" descr="" title=""/>
             <wp:cNvGraphicFramePr>
@@ -5985,7 +6336,7 @@
                   <pic:spPr bwMode="auto">
                     <a:xfrm>
                       <a:off x="0" y="0"/>
-                      <a:ext cx="4000500" cy="1428750"/>
+                      <a:ext cx="4000500" cy="2869830"/>
                     </a:xfrm>
                     <a:prstGeom prst="rect">
                       <a:avLst/>
@@ -5999,21 +6350,13 @@
       </w:r>
     </w:p>
     <w:p>
-      <w:r>
-        <w:rPr>
-          <w:rFonts w:ascii="Monospace" w:cs="Monospace" w:eastAsia="Monospace" w:hAnsi="Monospace"/>
-        </w:rPr>
-        <w:t xml:space="preserve">fig</w:t>
-      </w:r>
-    </w:p>
-    <w:p>
       <w:pPr>
         <w:jc w:val="center"/>
       </w:pPr>
       <w:r>
         <w:drawing>
           <wp:inline distT="0" distB="0" distL="0" distR="0">
-            <wp:extent cx="4000500" cy="3816780"/>
+            <wp:extent cx="4000500" cy="1682892"/>
             <wp:effectExtent b="0" l="0" r="0" t="0"/>
             <wp:docPr id="44" name="" descr="" title=""/>
             <wp:cNvGraphicFramePr>
@@ -6038,7 +6381,7 @@
                   <pic:spPr bwMode="auto">
                     <a:xfrm>
                       <a:off x="0" y="0"/>
-                      <a:ext cx="4000500" cy="3816780"/>
+                      <a:ext cx="4000500" cy="1682892"/>
                     </a:xfrm>
                     <a:prstGeom prst="rect">
                       <a:avLst/>
@@ -6053,289 +6396,12 @@
     </w:p>
     <w:p>
       <w:pPr>
-        <w:pStyle w:val="Heading3"/>
-      </w:pPr>
-      <w:r>
-        <w:t xml:space="preserve">Takeaway from the Heatmap</w:t>
-      </w:r>
-    </w:p>
-    <w:p>
-      <w:r>
-        <w:t xml:space="preserve">There aren’t many features strongly correlated with one another (highest is 0.78 between Parch and FamilySize and between the two cabin features. We’ll still leave both features.) This is good from a point of view of feeding these features into your learning model because there isn’t much redundant or superfluous data in our training set and we accept that each feature carries data with some unique information.</w:t>
-      </w:r>
-    </w:p>
-    <w:p>
-      <w:pPr>
-        <w:pStyle w:val="Heading2"/>
-      </w:pPr>
-      <w:r>
-        <w:t xml:space="preserve">Model Learning</w:t>
-      </w:r>
-    </w:p>
-    <w:p>
-      <w:pPr>
-        <w:pStyle w:val="Heading3"/>
-      </w:pPr>
-      <w:r>
-        <w:t xml:space="preserve">Splitting the passenger data 80/20</w:t>
-      </w:r>
-    </w:p>
-    <w:p>
-      <w:r>
-        <w:t xml:space="preserve">We split the data into training data and validation data randomly. so that 80 percent will be for training and 20 percent for validation the performance of the model and comparing the two models.
-The splitting is done randomly so that 20 percent of samples are chosen randomly so that there is no connection between them so that the testing and comparison between the models are reliable.</w:t>
-      </w:r>
-    </w:p>
-    <w:p>
-      <w:r>
-        <w:rPr>
-          <w:rFonts w:ascii="Monospace" w:cs="Monospace" w:eastAsia="Monospace" w:hAnsi="Monospace"/>
-        </w:rPr>
-        <w:t xml:space="preserve">X = passenger_df_train.drop('Survived', axis=1)</w:t>
-      </w:r>
-    </w:p>
-    <w:p>
-      <w:r>
-        <w:rPr>
-          <w:rFonts w:ascii="Monospace" w:cs="Monospace" w:eastAsia="Monospace" w:hAnsi="Monospace"/>
-        </w:rPr>
-        <w:t xml:space="preserve">y = passenger_df_train['Survived']</w:t>
-      </w:r>
-    </w:p>
-    <w:p>
-      <w:r>
-        <w:rPr>
-          <w:rFonts w:ascii="Monospace" w:cs="Monospace" w:eastAsia="Monospace" w:hAnsi="Monospace"/>
-        </w:rPr>
-        <w:t xml:space="preserve">X_train, X_val, y_train, y_val = train_test_split(X, y, test_size=0.2, random_state=42)</w:t>
-      </w:r>
-    </w:p>
-    <w:p>
-      <w:pPr>
-        <w:pStyle w:val="Heading3"/>
-      </w:pPr>
-      <w:r>
-        <w:t xml:space="preserve">Model Functions</w:t>
-      </w:r>
-    </w:p>
-    <w:p>
-      <w:pPr>
-        <w:pStyle w:val="Heading4"/>
-      </w:pPr>
-      <w:r>
-        <w:t xml:space="preserve">Train and Evaluate models</w:t>
-      </w:r>
-    </w:p>
-    <w:p>
-      <w:pPr>
-        <w:pStyle w:val="Heading4"/>
-      </w:pPr>
-      <w:r>
-        <w:t xml:space="preserve">Visualize Results</w:t>
-      </w:r>
-    </w:p>
-    <w:p>
-      <w:pPr>
-        <w:pStyle w:val="Heading4"/>
-      </w:pPr>
-      <w:r>
-        <w:t xml:space="preserve">Confusion Matrix for Best Model</w:t>
-      </w:r>
-    </w:p>
-    <w:p>
-      <w:pPr>
-        <w:pStyle w:val="Heading3"/>
-      </w:pPr>
-      <w:r>
-        <w:t xml:space="preserve">Classic models</w:t>
-      </w:r>
-    </w:p>
-    <w:p>
-      <w:r>
-        <w:t xml:space="preserve">Initialize models with Hyperparameters</w:t>
-      </w:r>
-    </w:p>
-    <w:p>
-      <w:r>
-        <w:rPr>
-          <w:rFonts w:ascii="Monospace" w:cs="Monospace" w:eastAsia="Monospace" w:hAnsi="Monospace"/>
-        </w:rPr>
-        <w:t xml:space="preserve"># Define models</w:t>
-      </w:r>
-    </w:p>
-    <w:p>
-      <w:r>
-        <w:rPr>
-          <w:rFonts w:ascii="Monospace" w:cs="Monospace" w:eastAsia="Monospace" w:hAnsi="Monospace"/>
-        </w:rPr>
-        <w:t xml:space="preserve">models = {</w:t>
-      </w:r>
-    </w:p>
-    <w:p>
-      <w:r>
-        <w:rPr>
-          <w:rFonts w:ascii="Monospace" w:cs="Monospace" w:eastAsia="Monospace" w:hAnsi="Monospace"/>
-        </w:rPr>
-        <w:t xml:space="preserve">    'Logistic Regression': LogisticRegression(),</w:t>
-      </w:r>
-    </w:p>
-    <w:p>
-      <w:r>
-        <w:rPr>
-          <w:rFonts w:ascii="Monospace" w:cs="Monospace" w:eastAsia="Monospace" w:hAnsi="Monospace"/>
-        </w:rPr>
-        <w:t xml:space="preserve">    'Random Forest': RandomForestClassifier(),</w:t>
-      </w:r>
-    </w:p>
-    <w:p>
-      <w:r>
-        <w:rPr>
-          <w:rFonts w:ascii="Monospace" w:cs="Monospace" w:eastAsia="Monospace" w:hAnsi="Monospace"/>
-        </w:rPr>
-        <w:t xml:space="preserve">    'SVM': SVC(),</w:t>
-      </w:r>
-    </w:p>
-    <w:p>
-      <w:r>
-        <w:rPr>
-          <w:rFonts w:ascii="Monospace" w:cs="Monospace" w:eastAsia="Monospace" w:hAnsi="Monospace"/>
-        </w:rPr>
-        <w:t xml:space="preserve">    'Gradient Boosting': GradientBoostingClassifier(),</w:t>
-      </w:r>
-    </w:p>
-    <w:p>
-      <w:r>
-        <w:rPr>
-          <w:rFonts w:ascii="Monospace" w:cs="Monospace" w:eastAsia="Monospace" w:hAnsi="Monospace"/>
-        </w:rPr>
-        <w:t xml:space="preserve">    'Decision Tree': DecisionTreeClassifier()</w:t>
-      </w:r>
-    </w:p>
-    <w:p>
-      <w:r>
-        <w:rPr>
-          <w:rFonts w:ascii="Monospace" w:cs="Monospace" w:eastAsia="Monospace" w:hAnsi="Monospace"/>
-        </w:rPr>
-        <w:t xml:space="preserve">}</w:t>
-      </w:r>
-    </w:p>
-    <w:p>
-      <w:r>
-        <w:rPr>
-          <w:rFonts w:ascii="Monospace" w:cs="Monospace" w:eastAsia="Monospace" w:hAnsi="Monospace"/>
-        </w:rPr>
-        <w:t xml:space="preserve"># Define hyperparameter grids for each model</w:t>
-      </w:r>
-    </w:p>
-    <w:p>
-      <w:r>
-        <w:rPr>
-          <w:rFonts w:ascii="Monospace" w:cs="Monospace" w:eastAsia="Monospace" w:hAnsi="Monospace"/>
-        </w:rPr>
-        <w:t xml:space="preserve">param_grids = {</w:t>
-      </w:r>
-    </w:p>
-    <w:p>
-      <w:r>
-        <w:rPr>
-          <w:rFonts w:ascii="Monospace" w:cs="Monospace" w:eastAsia="Monospace" w:hAnsi="Monospace"/>
-        </w:rPr>
-        <w:t xml:space="preserve">    'Logistic Regression': {'C': [0.001, 0.01, 0.1, 1, 10, 100]},</w:t>
-      </w:r>
-    </w:p>
-    <w:p>
-      <w:r>
-        <w:rPr>
-          <w:rFonts w:ascii="Monospace" w:cs="Monospace" w:eastAsia="Monospace" w:hAnsi="Monospace"/>
-        </w:rPr>
-        <w:t xml:space="preserve">    'Random Forest': {'n_estimators': [10, 50, 100, 200, 500], </w:t>
-      </w:r>
-    </w:p>
-    <w:p>
-      <w:r>
-        <w:rPr>
-          <w:rFonts w:ascii="Monospace" w:cs="Monospace" w:eastAsia="Monospace" w:hAnsi="Monospace"/>
-        </w:rPr>
-        <w:t xml:space="preserve">                      'max_depth': [None, 10, 20, 30, 50]},</w:t>
-      </w:r>
-    </w:p>
-    <w:p>
-      <w:r>
-        <w:rPr>
-          <w:rFonts w:ascii="Monospace" w:cs="Monospace" w:eastAsia="Monospace" w:hAnsi="Monospace"/>
-        </w:rPr>
-        <w:t xml:space="preserve">    'SVM': {'C': [0.01, 0.1, 1, 10, 100], 'gamma': [0.01, 0.1, 1, 10, 100]},</w:t>
-      </w:r>
-    </w:p>
-    <w:p>
-      <w:r>
-        <w:rPr>
-          <w:rFonts w:ascii="Monospace" w:cs="Monospace" w:eastAsia="Monospace" w:hAnsi="Monospace"/>
-        </w:rPr>
-        <w:t xml:space="preserve">    'Gradient Boosting': {'n_estimators': [10, 50, 100, 200, 500], </w:t>
-      </w:r>
-    </w:p>
-    <w:p>
-      <w:r>
-        <w:rPr>
-          <w:rFonts w:ascii="Monospace" w:cs="Monospace" w:eastAsia="Monospace" w:hAnsi="Monospace"/>
-        </w:rPr>
-        <w:t xml:space="preserve">                          'learning_rate': [0.001, 0.01, 0.1, 1]},</w:t>
-      </w:r>
-    </w:p>
-    <w:p>
-      <w:r>
-        <w:rPr>
-          <w:rFonts w:ascii="Monospace" w:cs="Monospace" w:eastAsia="Monospace" w:hAnsi="Monospace"/>
-        </w:rPr>
-        <w:t xml:space="preserve">    'Decision Tree': {'max_depth': [None, 10, 20, 30, 50, 100]}</w:t>
-      </w:r>
-    </w:p>
-    <w:p>
-      <w:r>
-        <w:rPr>
-          <w:rFonts w:ascii="Monospace" w:cs="Monospace" w:eastAsia="Monospace" w:hAnsi="Monospace"/>
-        </w:rPr>
-        <w:t xml:space="preserve">}</w:t>
-      </w:r>
-    </w:p>
-    <w:p>
-      <w:pPr>
-        <w:pStyle w:val="Heading5"/>
-      </w:pPr>
-      <w:r>
-        <w:t xml:space="preserve">Training and Evaluating the models</w:t>
-      </w:r>
-    </w:p>
-    <w:p>
-      <w:r>
-        <w:t xml:space="preserve">Showing the process of Cross Validation using each and every combination of parameters for each model, so we can show in the final dataframe their best parameter combination (highest model mean test score)</w:t>
-      </w:r>
-    </w:p>
-    <w:p>
-      <w:r>
-        <w:rPr>
-          <w:rFonts w:ascii="Monospace" w:cs="Monospace" w:eastAsia="Monospace" w:hAnsi="Monospace"/>
-        </w:rPr>
-        <w:t xml:space="preserve">results, evaluation_df = train_and_evaluate_models(models, X_train, y_train, X_val, y_val, </w:t>
-      </w:r>
-    </w:p>
-    <w:p>
-      <w:r>
-        <w:rPr>
-          <w:rFonts w:ascii="Monospace" w:cs="Monospace" w:eastAsia="Monospace" w:hAnsi="Monospace"/>
-        </w:rPr>
-        <w:t xml:space="preserve">                                                   param_grids, scoring='accuracy', cv=10)</w:t>
-      </w:r>
-    </w:p>
-    <w:p>
-      <w:pPr>
         <w:jc w:val="center"/>
       </w:pPr>
       <w:r>
         <w:drawing>
           <wp:inline distT="0" distB="0" distL="0" distR="0">
-            <wp:extent cx="4000500" cy="2869830"/>
+            <wp:extent cx="4000500" cy="1432581"/>
             <wp:effectExtent b="0" l="0" r="0" t="0"/>
             <wp:docPr id="45" name="" descr="" title=""/>
             <wp:cNvGraphicFramePr>
@@ -6360,7 +6426,7 @@
                   <pic:spPr bwMode="auto">
                     <a:xfrm>
                       <a:off x="0" y="0"/>
-                      <a:ext cx="4000500" cy="2869830"/>
+                      <a:ext cx="4000500" cy="1432581"/>
                     </a:xfrm>
                     <a:prstGeom prst="rect">
                       <a:avLst/>
@@ -6380,7 +6446,7 @@
       <w:r>
         <w:drawing>
           <wp:inline distT="0" distB="0" distL="0" distR="0">
-            <wp:extent cx="4000500" cy="1609140"/>
+            <wp:extent cx="4000500" cy="1430346"/>
             <wp:effectExtent b="0" l="0" r="0" t="0"/>
             <wp:docPr id="46" name="" descr="" title=""/>
             <wp:cNvGraphicFramePr>
@@ -6405,7 +6471,7 @@
                   <pic:spPr bwMode="auto">
                     <a:xfrm>
                       <a:off x="0" y="0"/>
-                      <a:ext cx="4000500" cy="1609140"/>
+                      <a:ext cx="4000500" cy="1430346"/>
                     </a:xfrm>
                     <a:prstGeom prst="rect">
                       <a:avLst/>
@@ -6425,7 +6491,7 @@
       <w:r>
         <w:drawing>
           <wp:inline distT="0" distB="0" distL="0" distR="0">
-            <wp:extent cx="4000500" cy="1434816"/>
+            <wp:extent cx="4000500" cy="3239721"/>
             <wp:effectExtent b="0" l="0" r="0" t="0"/>
             <wp:docPr id="47" name="" descr="" title=""/>
             <wp:cNvGraphicFramePr>
@@ -6450,7 +6516,7 @@
                   <pic:spPr bwMode="auto">
                     <a:xfrm>
                       <a:off x="0" y="0"/>
-                      <a:ext cx="4000500" cy="1434816"/>
+                      <a:ext cx="4000500" cy="3239721"/>
                     </a:xfrm>
                     <a:prstGeom prst="rect">
                       <a:avLst/>
@@ -6464,13 +6530,21 @@
       </w:r>
     </w:p>
     <w:p>
+      <w:r>
+        <w:rPr>
+          <w:rFonts w:ascii="Monospace" w:cs="Monospace" w:eastAsia="Monospace" w:hAnsi="Monospace"/>
+        </w:rPr>
+        <w:t xml:space="preserve">evaluation_df.vu(5)</w:t>
+      </w:r>
+    </w:p>
+    <w:p>
       <w:pPr>
         <w:jc w:val="center"/>
       </w:pPr>
       <w:r>
         <w:drawing>
           <wp:inline distT="0" distB="0" distL="0" distR="0">
-            <wp:extent cx="4000500" cy="1438835"/>
+            <wp:extent cx="4000500" cy="1428750"/>
             <wp:effectExtent b="0" l="0" r="0" t="0"/>
             <wp:docPr id="48" name="" descr="" title=""/>
             <wp:cNvGraphicFramePr>
@@ -6495,7 +6569,7 @@
                   <pic:spPr bwMode="auto">
                     <a:xfrm>
                       <a:off x="0" y="0"/>
-                      <a:ext cx="4000500" cy="1438835"/>
+                      <a:ext cx="4000500" cy="1428750"/>
                     </a:xfrm>
                     <a:prstGeom prst="rect">
                       <a:avLst/>
@@ -6509,13 +6583,63 @@
       </w:r>
     </w:p>
     <w:p>
+      <w:r>
+        <w:t xml:space="preserve">We can see that Random Forest gives us the best Validation score, meaning Random Forest works best with new Data.</w:t>
+      </w:r>
+    </w:p>
+    <w:p>
+      <w:r>
+        <w:rPr>
+          <w:rFonts w:ascii="Monospace" w:cs="Monospace" w:eastAsia="Monospace" w:hAnsi="Monospace"/>
+        </w:rPr>
+        <w:t xml:space="preserve">print(best)</w:t>
+      </w:r>
+    </w:p>
+    <w:p>
+      <w:r>
+        <w:rPr>
+          <w:rFonts w:ascii="Monospace" w:cs="Monospace" w:eastAsia="Monospace" w:hAnsi="Monospace"/>
+        </w:rPr>
+        <w:t xml:space="preserve">Best Model: Random Forest</w:t>
+      </w:r>
+    </w:p>
+    <w:p>
+      <w:r>
+        <w:rPr>
+          <w:rFonts w:ascii="Monospace" w:cs="Monospace" w:eastAsia="Monospace" w:hAnsi="Monospace"/>
+        </w:rPr>
+        <w:t xml:space="preserve">Best Parameters: {'n_estimators': 50, 'max_depth': 10}</w:t>
+      </w:r>
+    </w:p>
+    <w:p>
+      <w:r>
+        <w:rPr>
+          <w:rFonts w:ascii="Monospace" w:cs="Monospace" w:eastAsia="Monospace" w:hAnsi="Monospace"/>
+        </w:rPr>
+        <w:t xml:space="preserve">Best Validation Score: 0.8212</w:t>
+      </w:r>
+    </w:p>
+    <w:p>
+      <w:r>
+        <w:t xml:space="preserve">Short summary of the best model:</w:t>
+      </w:r>
+    </w:p>
+    <w:p>
+      <w:r>
+        <w:rPr>
+          <w:rFonts w:ascii="Monospace" w:cs="Monospace" w:eastAsia="Monospace" w:hAnsi="Monospace"/>
+        </w:rPr>
+        <w:t xml:space="preserve">sc = evaluate_best_model(best_model, X_train, y_train, X_val, y_val)</w:t>
+      </w:r>
+    </w:p>
+    <w:p>
       <w:pPr>
         <w:jc w:val="center"/>
       </w:pPr>
       <w:r>
         <w:drawing>
           <wp:inline distT="0" distB="0" distL="0" distR="0">
-            <wp:extent cx="4000500" cy="3270795"/>
+            <wp:extent cx="4000500" cy="3780763"/>
             <wp:effectExtent b="0" l="0" r="0" t="0"/>
             <wp:docPr id="49" name="" descr="" title=""/>
             <wp:cNvGraphicFramePr>
@@ -6540,7 +6664,7 @@
                   <pic:spPr bwMode="auto">
                     <a:xfrm>
                       <a:off x="0" y="0"/>
-                      <a:ext cx="4000500" cy="3270795"/>
+                      <a:ext cx="4000500" cy="3780763"/>
                     </a:xfrm>
                     <a:prstGeom prst="rect">
                       <a:avLst/>
@@ -6558,15 +6682,69 @@
         <w:rPr>
           <w:rFonts w:ascii="Monospace" w:cs="Monospace" w:eastAsia="Monospace" w:hAnsi="Monospace"/>
         </w:rPr>
-        <w:t xml:space="preserve">#TODO: deal with dict and float representation</w:t>
-      </w:r>
-    </w:p>
-    <w:p>
-      <w:r>
-        <w:rPr>
-          <w:rFonts w:ascii="Monospace" w:cs="Monospace" w:eastAsia="Monospace" w:hAnsi="Monospace"/>
-        </w:rPr>
-        <w:t xml:space="preserve">evaluation_df.vu(5)</w:t>
+        <w:t xml:space="preserve">Train Accuracy: 0.9242</w:t>
+      </w:r>
+    </w:p>
+    <w:p>
+      <w:r>
+        <w:rPr>
+          <w:rFonts w:ascii="Monospace" w:cs="Monospace" w:eastAsia="Monospace" w:hAnsi="Monospace"/>
+        </w:rPr>
+        <w:t xml:space="preserve">Validation Accuracy: 0.8212</w:t>
+      </w:r>
+    </w:p>
+    <w:p>
+      <w:pPr>
+        <w:pStyle w:val="Heading4"/>
+      </w:pPr>
+      <w:r>
+        <w:t xml:space="preserve">Results</w:t>
+      </w:r>
+    </w:p>
+    <w:p>
+      <w:r>
+        <w:t xml:space="preserve">Final Model that was running on the validation data created:</w:t>
+      </w:r>
+    </w:p>
+    <w:p>
+      <w:pPr>
+        <w:pStyle w:val="ListParagraph"/>
+        <w:numPr>
+          <w:ilvl w:val="0"/>
+          <w:numId w:val="124"/>
+        </w:numPr>
+      </w:pPr>
+      <w:r>
+        <w:t xml:space="preserve">83.24% Accuracy for Survival</w:t>
+      </w:r>
+    </w:p>
+    <w:p>
+      <w:r>
+        <w:t xml:space="preserve">*we added more variety of values in the parameters, but it took longer with no impact to the accuracy, so we stayed with these values.</w:t>
+      </w:r>
+    </w:p>
+    <w:p>
+      <w:pPr>
+        <w:pStyle w:val="Heading2"/>
+      </w:pPr>
+      <w:r>
+        <w:t xml:space="preserve">Test input data for submission</w:t>
+      </w:r>
+    </w:p>
+    <w:p>
+      <w:r>
+        <w:rPr>
+          <w:rFonts w:ascii="Monospace" w:cs="Monospace" w:eastAsia="Monospace" w:hAnsi="Monospace"/>
+        </w:rPr>
+        <w:t xml:space="preserve">passenger_df_test = passenger_df[passenger_df.Survived == -1].drop("Survived", axis=1)</w:t>
+      </w:r>
+    </w:p>
+    <w:p>
+      <w:r>
+        <w:rPr>
+          <w:rFonts w:ascii="Monospace" w:cs="Monospace" w:eastAsia="Monospace" w:hAnsi="Monospace"/>
+        </w:rPr>
+        <w:t xml:space="preserve">passenger_df_test.vu(10)</w:t>
       </w:r>
     </w:p>
     <w:p>
@@ -6576,7 +6754,7 @@
       <w:r>
         <w:drawing>
           <wp:inline distT="0" distB="0" distL="0" distR="0">
-            <wp:extent cx="4000500" cy="1314450"/>
+            <wp:extent cx="4000500" cy="1543050"/>
             <wp:effectExtent b="0" l="0" r="0" t="0"/>
             <wp:docPr id="50" name="" descr="" title=""/>
             <wp:cNvGraphicFramePr>
@@ -6601,7 +6779,7 @@
                   <pic:spPr bwMode="auto">
                     <a:xfrm>
                       <a:off x="0" y="0"/>
-                      <a:ext cx="4000500" cy="1314450"/>
+                      <a:ext cx="4000500" cy="1543050"/>
                     </a:xfrm>
                     <a:prstGeom prst="rect">
                       <a:avLst/>
@@ -6616,116 +6794,58 @@
     </w:p>
     <w:p>
       <w:r>
-        <w:t xml:space="preserve">We can see that Gradient Boosting gives us the best Validation score, meaning Gradient Boosting works best with new Data.</w:t>
-      </w:r>
-    </w:p>
-    <w:p>
-      <w:r>
-        <w:rPr>
-          <w:rFonts w:ascii="Monospace" w:cs="Monospace" w:eastAsia="Monospace" w:hAnsi="Monospace"/>
-        </w:rPr>
-        <w:t xml:space="preserve">best_model_row = evaluation_df.loc[evaluation_df['Validation Score'].idxmax()]</w:t>
-      </w:r>
-    </w:p>
-    <w:p>
-      <w:r>
-        <w:rPr>
-          <w:rFonts w:ascii="Monospace" w:cs="Monospace" w:eastAsia="Monospace" w:hAnsi="Monospace"/>
-        </w:rPr>
-        <w:t xml:space="preserve">best_model_name = best_model_row['Model']</w:t>
-      </w:r>
-    </w:p>
-    <w:p>
-      <w:r>
-        <w:rPr>
-          <w:rFonts w:ascii="Monospace" w:cs="Monospace" w:eastAsia="Monospace" w:hAnsi="Monospace"/>
-        </w:rPr>
-        <w:t xml:space="preserve">best_validation_score = best_model_row['Validation Score']</w:t>
-      </w:r>
-    </w:p>
-    <w:p>
-      <w:r>
-        <w:rPr>
-          <w:rFonts w:ascii="Monospace" w:cs="Monospace" w:eastAsia="Monospace" w:hAnsi="Monospace"/>
-        </w:rPr>
-        <w:t xml:space="preserve">best_model = models[best_model_name]</w:t>
-      </w:r>
-    </w:p>
-    <w:p>
-      <w:r>
-        <w:rPr>
-          <w:rFonts w:ascii="Monospace" w:cs="Monospace" w:eastAsia="Monospace" w:hAnsi="Monospace"/>
-        </w:rPr>
-        <w:t xml:space="preserve">print("Best Model: ", best_model_name)</w:t>
-      </w:r>
-    </w:p>
-    <w:p>
-      <w:r>
-        <w:rPr>
-          <w:rFonts w:ascii="Monospace" w:cs="Monospace" w:eastAsia="Monospace" w:hAnsi="Monospace"/>
-        </w:rPr>
-        <w:t xml:space="preserve">print(f"Best Parameters: {best_model_row['Best Parameters']}")</w:t>
-      </w:r>
-    </w:p>
-    <w:p>
-      <w:r>
-        <w:rPr>
-          <w:rFonts w:ascii="Monospace" w:cs="Monospace" w:eastAsia="Monospace" w:hAnsi="Monospace"/>
-        </w:rPr>
-        <w:t xml:space="preserve">print("Best Validation Score: {:.4f}" .format(best_validation_score))</w:t>
-      </w:r>
-    </w:p>
-    <w:p>
-      <w:r>
-        <w:rPr>
-          <w:rFonts w:ascii="Monospace" w:cs="Monospace" w:eastAsia="Monospace" w:hAnsi="Monospace"/>
-        </w:rPr>
-        <w:t xml:space="preserve">Best Model:  Random Forest</w:t>
-      </w:r>
-    </w:p>
-    <w:p>
-      <w:r>
-        <w:rPr>
-          <w:rFonts w:ascii="Monospace" w:cs="Monospace" w:eastAsia="Monospace" w:hAnsi="Monospace"/>
-        </w:rPr>
-        <w:t xml:space="preserve">Best Parameters: {'n_estimators': 50, 'max_depth': 10}</w:t>
-      </w:r>
-    </w:p>
-    <w:p>
-      <w:r>
-        <w:rPr>
-          <w:rFonts w:ascii="Monospace" w:cs="Monospace" w:eastAsia="Monospace" w:hAnsi="Monospace"/>
-        </w:rPr>
-        <w:t xml:space="preserve">Best Validation Score: 0.8212</w:t>
-      </w:r>
-    </w:p>
-    <w:p>
-      <w:r>
-        <w:rPr>
-          <w:rFonts w:ascii="Monospace" w:cs="Monospace" w:eastAsia="Monospace" w:hAnsi="Monospace"/>
-        </w:rPr>
-        <w:t xml:space="preserve">if iterations &gt; 500 and best_model_name != "Gradient Boosting":</w:t>
-      </w:r>
-    </w:p>
-    <w:p>
-      <w:r>
-        <w:rPr>
-          <w:rFonts w:ascii="Monospace" w:cs="Monospace" w:eastAsia="Monospace" w:hAnsi="Monospace"/>
-        </w:rPr>
-        <w:t xml:space="preserve">    raise AssertionError("best model is not Gradient Boosting model! ")</w:t>
-      </w:r>
-    </w:p>
-    <w:p>
-      <w:r>
-        <w:t xml:space="preserve">Short summary of the best model:</w:t>
-      </w:r>
-    </w:p>
-    <w:p>
-      <w:r>
-        <w:rPr>
-          <w:rFonts w:ascii="Monospace" w:cs="Monospace" w:eastAsia="Monospace" w:hAnsi="Monospace"/>
-        </w:rPr>
-        <w:t xml:space="preserve">sc = evaluate_best_model(best_model, X_train, y_train, X_val, y_val)</w:t>
+        <w:rPr>
+          <w:rFonts w:ascii="Monospace" w:cs="Monospace" w:eastAsia="Monospace" w:hAnsi="Monospace"/>
+        </w:rPr>
+        <w:t xml:space="preserve">predictions = best_model.predict(passenger_df_test)</w:t>
+      </w:r>
+    </w:p>
+    <w:p>
+      <w:r>
+        <w:rPr>
+          <w:rFonts w:ascii="Monospace" w:cs="Monospace" w:eastAsia="Monospace" w:hAnsi="Monospace"/>
+        </w:rPr>
+        <w:t xml:space="preserve">predictions = predictions.astype(int)</w:t>
+      </w:r>
+    </w:p>
+    <w:p>
+      <w:r>
+        <w:rPr>
+          <w:rFonts w:ascii="Monospace" w:cs="Monospace" w:eastAsia="Monospace" w:hAnsi="Monospace"/>
+        </w:rPr>
+        <w:t xml:space="preserve">output = pd.DataFrame({'PassengerId': passenger_df_test.index, 'Survived': predictions})</w:t>
+      </w:r>
+    </w:p>
+    <w:p>
+      <w:r>
+        <w:rPr>
+          <w:rFonts w:ascii="Monospace" w:cs="Monospace" w:eastAsia="Monospace" w:hAnsi="Monospace"/>
+        </w:rPr>
+        <w:t xml:space="preserve">output.to_csv('submission.csv', index=False)</w:t>
+      </w:r>
+    </w:p>
+    <w:p>
+      <w:r>
+        <w:rPr>
+          <w:rFonts w:ascii="Monospace" w:cs="Monospace" w:eastAsia="Monospace" w:hAnsi="Monospace"/>
+        </w:rPr>
+        <w:t xml:space="preserve">print("Your submission was successfully saved!")</w:t>
+      </w:r>
+    </w:p>
+    <w:p>
+      <w:r>
+        <w:rPr>
+          <w:rFonts w:ascii="Monospace" w:cs="Monospace" w:eastAsia="Monospace" w:hAnsi="Monospace"/>
+        </w:rPr>
+        <w:t xml:space="preserve">Your submission was successfully saved!</w:t>
+      </w:r>
+    </w:p>
+    <w:p>
+      <w:r>
+        <w:rPr>
+          <w:rFonts w:ascii="Monospace" w:cs="Monospace" w:eastAsia="Monospace" w:hAnsi="Monospace"/>
+        </w:rPr>
+        <w:t xml:space="preserve">output.vu(10)</w:t>
       </w:r>
     </w:p>
     <w:p>
@@ -6735,7 +6855,7 @@
       <w:r>
         <w:drawing>
           <wp:inline distT="0" distB="0" distL="0" distR="0">
-            <wp:extent cx="4000500" cy="3780763"/>
+            <wp:extent cx="4000500" cy="1543050"/>
             <wp:effectExtent b="0" l="0" r="0" t="0"/>
             <wp:docPr id="51" name="" descr="" title=""/>
             <wp:cNvGraphicFramePr>
@@ -6760,7 +6880,7 @@
                   <pic:spPr bwMode="auto">
                     <a:xfrm>
                       <a:off x="0" y="0"/>
-                      <a:ext cx="4000500" cy="3780763"/>
+                      <a:ext cx="4000500" cy="1543050"/>
                     </a:xfrm>
                     <a:prstGeom prst="rect">
                       <a:avLst/>
@@ -6774,32 +6894,16 @@
       </w:r>
     </w:p>
     <w:p>
-      <w:r>
-        <w:rPr>
-          <w:rFonts w:ascii="Monospace" w:cs="Monospace" w:eastAsia="Monospace" w:hAnsi="Monospace"/>
-        </w:rPr>
-        <w:t xml:space="preserve">Train Accuracy: 0.9199</w:t>
-      </w:r>
-    </w:p>
-    <w:p>
-      <w:r>
-        <w:rPr>
-          <w:rFonts w:ascii="Monospace" w:cs="Monospace" w:eastAsia="Monospace" w:hAnsi="Monospace"/>
-        </w:rPr>
-        <w:t xml:space="preserve">Validation Accuracy: 0.8212</w:t>
-      </w:r>
-    </w:p>
-    <w:p>
-      <w:pPr>
-        <w:pStyle w:val="Heading4"/>
-      </w:pPr>
-      <w:r>
-        <w:t xml:space="preserve">Results</w:t>
-      </w:r>
-    </w:p>
-    <w:p>
-      <w:r>
-        <w:t xml:space="preserve">Final Model that was running on the validation data created:</w:t>
+      <w:pPr>
+        <w:pStyle w:val="Heading3"/>
+      </w:pPr>
+      <w:r>
+        <w:t xml:space="preserve">Discussion</w:t>
+      </w:r>
+    </w:p>
+    <w:p>
+      <w:r>
+        <w:t xml:space="preserve">Our Hypothesis between each other was:</w:t>
       </w:r>
     </w:p>
     <w:p>
@@ -6807,199 +6911,11 @@
         <w:pStyle w:val="ListParagraph"/>
         <w:numPr>
           <w:ilvl w:val="0"/>
-          <w:numId w:val="126"/>
+          <w:numId w:val="125"/>
         </w:numPr>
       </w:pPr>
       <w:r>
-        <w:t xml:space="preserve">83.24% Accuracy for Survival</w:t>
-      </w:r>
-    </w:p>
-    <w:p>
-      <w:r>
-        <w:t xml:space="preserve">*we added more variety of values in the parameters, but it took longer with no impact to the accuracy, so we stayed with these values.</w:t>
-      </w:r>
-    </w:p>
-    <w:p>
-      <w:pPr>
-        <w:pStyle w:val="Heading2"/>
-      </w:pPr>
-      <w:r>
-        <w:t xml:space="preserve">Test input data for submission</w:t>
-      </w:r>
-    </w:p>
-    <w:p>
-      <w:r>
-        <w:rPr>
-          <w:rFonts w:ascii="Monospace" w:cs="Monospace" w:eastAsia="Monospace" w:hAnsi="Monospace"/>
-        </w:rPr>
-        <w:t xml:space="preserve">passenger_df_test = passenger_df[passenger_df.Survived == -1].drop("Survived", axis=1)</w:t>
-      </w:r>
-    </w:p>
-    <w:p>
-      <w:r>
-        <w:rPr>
-          <w:rFonts w:ascii="Monospace" w:cs="Monospace" w:eastAsia="Monospace" w:hAnsi="Monospace"/>
-        </w:rPr>
-        <w:t xml:space="preserve">passenger_df_test.vu(10)</w:t>
-      </w:r>
-    </w:p>
-    <w:p>
-      <w:pPr>
-        <w:jc w:val="center"/>
-      </w:pPr>
-      <w:r>
-        <w:drawing>
-          <wp:inline distT="0" distB="0" distL="0" distR="0">
-            <wp:extent cx="4000500" cy="1428750"/>
-            <wp:effectExtent b="0" l="0" r="0" t="0"/>
-            <wp:docPr id="52" name="" descr="" title=""/>
-            <wp:cNvGraphicFramePr>
-              <a:graphicFrameLocks xmlns:a="http://schemas.openxmlformats.org/drawingml/2006/main" noChangeAspect="1"/>
-            </wp:cNvGraphicFramePr>
-            <a:graphic xmlns:a="http://schemas.openxmlformats.org/drawingml/2006/main">
-              <a:graphicData uri="http://schemas.openxmlformats.org/drawingml/2006/picture">
-                <pic:pic xmlns:pic="http://schemas.openxmlformats.org/drawingml/2006/picture">
-                  <pic:nvPicPr>
-                    <pic:cNvPr id="0" name="" descr=""/>
-                    <pic:cNvPicPr>
-                      <a:picLocks noChangeAspect="1" noChangeArrowheads="1"/>
-                    </pic:cNvPicPr>
-                  </pic:nvPicPr>
-                  <pic:blipFill>
-                    <a:blip r:embed="rId58" cstate="none"/>
-                    <a:srcRect/>
-                    <a:stretch>
-                      <a:fillRect/>
-                    </a:stretch>
-                  </pic:blipFill>
-                  <pic:spPr bwMode="auto">
-                    <a:xfrm>
-                      <a:off x="0" y="0"/>
-                      <a:ext cx="4000500" cy="1428750"/>
-                    </a:xfrm>
-                    <a:prstGeom prst="rect">
-                      <a:avLst/>
-                    </a:prstGeom>
-                  </pic:spPr>
-                </pic:pic>
-              </a:graphicData>
-            </a:graphic>
-          </wp:inline>
-        </w:drawing>
-      </w:r>
-    </w:p>
-    <w:p>
-      <w:r>
-        <w:rPr>
-          <w:rFonts w:ascii="Monospace" w:cs="Monospace" w:eastAsia="Monospace" w:hAnsi="Monospace"/>
-        </w:rPr>
-        <w:t xml:space="preserve">predictions = best_model.predict(passenger_df_test)</w:t>
-      </w:r>
-    </w:p>
-    <w:p>
-      <w:r>
-        <w:rPr>
-          <w:rFonts w:ascii="Monospace" w:cs="Monospace" w:eastAsia="Monospace" w:hAnsi="Monospace"/>
-        </w:rPr>
-        <w:t xml:space="preserve">predictions = predictions.astype(int)</w:t>
-      </w:r>
-    </w:p>
-    <w:p>
-      <w:r>
-        <w:rPr>
-          <w:rFonts w:ascii="Monospace" w:cs="Monospace" w:eastAsia="Monospace" w:hAnsi="Monospace"/>
-        </w:rPr>
-        <w:t xml:space="preserve">output = pd.DataFrame({'PassengerId': passenger_df_test.index, 'Survived': predictions})</w:t>
-      </w:r>
-    </w:p>
-    <w:p>
-      <w:r>
-        <w:rPr>
-          <w:rFonts w:ascii="Monospace" w:cs="Monospace" w:eastAsia="Monospace" w:hAnsi="Monospace"/>
-        </w:rPr>
-        <w:t xml:space="preserve">output.to_csv('submission.csv', index=False)</w:t>
-      </w:r>
-    </w:p>
-    <w:p>
-      <w:r>
-        <w:rPr>
-          <w:rFonts w:ascii="Monospace" w:cs="Monospace" w:eastAsia="Monospace" w:hAnsi="Monospace"/>
-        </w:rPr>
-        <w:t xml:space="preserve">print("Your submission was successfully saved!")</w:t>
-      </w:r>
-    </w:p>
-    <w:p>
-      <w:r>
-        <w:rPr>
-          <w:rFonts w:ascii="Monospace" w:cs="Monospace" w:eastAsia="Monospace" w:hAnsi="Monospace"/>
-        </w:rPr>
-        <w:t xml:space="preserve">Your submission was successfully saved!</w:t>
-      </w:r>
-    </w:p>
-    <w:p>
-      <w:r>
-        <w:rPr>
-          <w:rFonts w:ascii="Monospace" w:cs="Monospace" w:eastAsia="Monospace" w:hAnsi="Monospace"/>
-        </w:rPr>
-        <w:t xml:space="preserve">output.vu(10)</w:t>
-      </w:r>
-    </w:p>
-    <w:p>
-      <w:pPr>
-        <w:jc w:val="center"/>
-      </w:pPr>
-      <w:r>
-        <w:drawing>
-          <wp:inline distT="0" distB="0" distL="0" distR="0">
-            <wp:extent cx="4000500" cy="1428750"/>
-            <wp:effectExtent b="0" l="0" r="0" t="0"/>
-            <wp:docPr id="53" name="" descr="" title=""/>
-            <wp:cNvGraphicFramePr>
-              <a:graphicFrameLocks xmlns:a="http://schemas.openxmlformats.org/drawingml/2006/main" noChangeAspect="1"/>
-            </wp:cNvGraphicFramePr>
-            <a:graphic xmlns:a="http://schemas.openxmlformats.org/drawingml/2006/main">
-              <a:graphicData uri="http://schemas.openxmlformats.org/drawingml/2006/picture">
-                <pic:pic xmlns:pic="http://schemas.openxmlformats.org/drawingml/2006/picture">
-                  <pic:nvPicPr>
-                    <pic:cNvPr id="0" name="" descr=""/>
-                    <pic:cNvPicPr>
-                      <a:picLocks noChangeAspect="1" noChangeArrowheads="1"/>
-                    </pic:cNvPicPr>
-                  </pic:nvPicPr>
-                  <pic:blipFill>
-                    <a:blip r:embed="rId59" cstate="none"/>
-                    <a:srcRect/>
-                    <a:stretch>
-                      <a:fillRect/>
-                    </a:stretch>
-                  </pic:blipFill>
-                  <pic:spPr bwMode="auto">
-                    <a:xfrm>
-                      <a:off x="0" y="0"/>
-                      <a:ext cx="4000500" cy="1428750"/>
-                    </a:xfrm>
-                    <a:prstGeom prst="rect">
-                      <a:avLst/>
-                    </a:prstGeom>
-                  </pic:spPr>
-                </pic:pic>
-              </a:graphicData>
-            </a:graphic>
-          </wp:inline>
-        </w:drawing>
-      </w:r>
-    </w:p>
-    <w:p>
-      <w:pPr>
-        <w:pStyle w:val="Heading3"/>
-      </w:pPr>
-      <w:r>
-        <w:t xml:space="preserve">Discussion</w:t>
-      </w:r>
-    </w:p>
-    <w:p>
-      <w:r>
-        <w:t xml:space="preserve">Our Hypothesis between each other was:</w:t>
+        <w:t xml:space="preserve">Should we classify and engineer missing values in the data or just randomly write values based on the mean and standard deviation of the data?</w:t>
       </w:r>
     </w:p>
     <w:p>
@@ -7007,22 +6923,10 @@
         <w:pStyle w:val="ListParagraph"/>
         <w:numPr>
           <w:ilvl w:val="0"/>
-          <w:numId w:val="127"/>
+          <w:numId w:val="125"/>
         </w:numPr>
       </w:pPr>
       <w:r>
-        <w:t xml:space="preserve">Should we classify and engineer missing values in the data or just randomly write values based on the mean and standard deviation of the data?</w:t>
-      </w:r>
-    </w:p>
-    <w:p>
-      <w:pPr>
-        <w:pStyle w:val="ListParagraph"/>
-        <w:numPr>
-          <w:ilvl w:val="0"/>
-          <w:numId w:val="127"/>
-        </w:numPr>
-      </w:pPr>
-      <w:r>
         <w:t xml:space="preserve">Based on the preprocessed data, which is the best model to learn new data?</w:t>
       </w:r>
     </w:p>
@@ -7067,7 +6971,7 @@
     </w:p>
     <w:p>
       <w:r>
-        <w:t xml:space="preserve">After model training different models, we pick the model based on its accuracy metrics with new data, in othe words, validation data that hasn’t been trained in the models. We assumed the best model to fit the data is based on decision trees (Boosting,Random Forest or Regular Trees). After comparing model training, Gradient Boosting gives the best validation accuracy score, therefore we’ll use this model for estimating test data.</w:t>
+        <w:t xml:space="preserve">After model training different models, we pick the model based on its accuracy metrics with new data, in othe words, validation data that hasn’t been trained in the models. We assumed the best model to fit the data is based on decision trees (Boosting,Random Forest or Regular Trees). After comparing model training, Random Forest gives the best validation accuracy score, therefore we’ll use this model for estimating test data.</w:t>
       </w:r>
     </w:p>
     <w:sectPr>
@@ -7100,7 +7004,7 @@
         <wp:inline distT="0" distB="0" distL="0" distR="0">
           <wp:extent cx="608542" cy="105833"/>
           <wp:effectExtent b="0" l="0" r="0" t="0"/>
-          <wp:docPr id="54" name="" descr="" title=""/>
+          <wp:docPr id="52" name="" descr="" title=""/>
           <wp:cNvGraphicFramePr>
             <a:graphicFrameLocks xmlns:a="http://schemas.openxmlformats.org/drawingml/2006/main" noChangeAspect="1"/>
           </wp:cNvGraphicFramePr>
@@ -7178,87 +7082,255 @@
 
 <file path=word/numbering.xml><?xml version="1.0" encoding="utf-8"?>
 <w:numbering xmlns:wpc="http://schemas.microsoft.com/office/word/2010/wordprocessingCanvas" xmlns:mc="http://schemas.openxmlformats.org/markup-compatibility/2006" xmlns:o="urn:schemas-microsoft-com:office:office" xmlns:r="http://schemas.openxmlformats.org/officeDocument/2006/relationships" xmlns:m="http://schemas.openxmlformats.org/officeDocument/2006/math" xmlns:v="urn:schemas-microsoft-com:vml" xmlns:wp14="http://schemas.microsoft.com/office/word/2010/wordprocessingDrawing" xmlns:wp="http://schemas.openxmlformats.org/drawingml/2006/wordprocessingDrawing" xmlns:w10="urn:schemas-microsoft-com:office:word" xmlns:w="http://schemas.openxmlformats.org/wordprocessingml/2006/main" xmlns:w14="http://schemas.microsoft.com/office/word/2010/wordml" xmlns:w15="http://schemas.microsoft.com/office/word/2012/wordml" xmlns:wpg="http://schemas.microsoft.com/office/word/2010/wordprocessingGroup" xmlns:wpi="http://schemas.microsoft.com/office/word/2010/wordprocessingInk" xmlns:wne="http://schemas.microsoft.com/office/word/2006/wordml" xmlns:wps="http://schemas.microsoft.com/office/word/2010/wordprocessingShape" mc:Ignorable="w14 w15 wp14">
+  <w:abstractNum w:abstractNumId="53" w15:restartNumberingAfterBreak="0">
+    <w:multiLevelType w:val="hybridMultilevel"/>
+    <w:lvl w:ilvl="0" w15:tentative="1">
+      <w:start w:val="1"/>
+      <w:numFmt w:val="bullet"/>
+      <w:lvlText w:val="●"/>
+      <w:lvlJc w:val="left"/>
+      <w:pPr>
+        <w:ind w:left="720" w:hanging="360"/>
+      </w:pPr>
+    </w:lvl>
+    <w:lvl w:ilvl="1" w15:tentative="1">
+      <w:start w:val="1"/>
+      <w:numFmt w:val="bullet"/>
+      <w:lvlText w:val="○"/>
+      <w:lvlJc w:val="left"/>
+      <w:pPr>
+        <w:ind w:left="1440" w:hanging="360"/>
+      </w:pPr>
+    </w:lvl>
+    <w:lvl w:ilvl="2" w15:tentative="1">
+      <w:start w:val="1"/>
+      <w:numFmt w:val="bullet"/>
+      <w:lvlText w:val="■"/>
+      <w:lvlJc w:val="left"/>
+      <w:pPr>
+        <w:ind w:left="2160" w:hanging="360"/>
+      </w:pPr>
+    </w:lvl>
+    <w:lvl w:ilvl="3" w15:tentative="1">
+      <w:start w:val="1"/>
+      <w:numFmt w:val="bullet"/>
+      <w:lvlText w:val="●"/>
+      <w:lvlJc w:val="left"/>
+      <w:pPr>
+        <w:ind w:left="2880" w:hanging="360"/>
+      </w:pPr>
+    </w:lvl>
+    <w:lvl w:ilvl="4" w15:tentative="1">
+      <w:start w:val="1"/>
+      <w:numFmt w:val="bullet"/>
+      <w:lvlText w:val="○"/>
+      <w:lvlJc w:val="left"/>
+      <w:pPr>
+        <w:ind w:left="3600" w:hanging="360"/>
+      </w:pPr>
+    </w:lvl>
+    <w:lvl w:ilvl="5" w15:tentative="1">
+      <w:start w:val="1"/>
+      <w:numFmt w:val="bullet"/>
+      <w:lvlText w:val="■"/>
+      <w:lvlJc w:val="left"/>
+      <w:pPr>
+        <w:ind w:left="4320" w:hanging="360"/>
+      </w:pPr>
+    </w:lvl>
+    <w:lvl w:ilvl="6" w15:tentative="1">
+      <w:start w:val="1"/>
+      <w:numFmt w:val="bullet"/>
+      <w:lvlText w:val="●"/>
+      <w:lvlJc w:val="left"/>
+      <w:pPr>
+        <w:ind w:left="5040" w:hanging="360"/>
+      </w:pPr>
+    </w:lvl>
+    <w:lvl w:ilvl="7" w15:tentative="1">
+      <w:start w:val="1"/>
+      <w:numFmt w:val="bullet"/>
+      <w:lvlText w:val="●"/>
+      <w:lvlJc w:val="left"/>
+      <w:pPr>
+        <w:ind w:left="5760" w:hanging="360"/>
+      </w:pPr>
+    </w:lvl>
+    <w:lvl w:ilvl="8" w15:tentative="1">
+      <w:start w:val="1"/>
+      <w:numFmt w:val="bullet"/>
+      <w:lvlText w:val="●"/>
+      <w:lvlJc w:val="left"/>
+      <w:pPr>
+        <w:ind w:left="6480" w:hanging="360"/>
+      </w:pPr>
+    </w:lvl>
+  </w:abstractNum>
+  <w:abstractNum w:abstractNumId="54" w15:restartNumberingAfterBreak="0">
+    <w:multiLevelType w:val="hybridMultilevel"/>
+    <w:lvl w:ilvl="0" w15:tentative="1">
+      <w:start w:val="1"/>
+      <w:numFmt w:val="bullet"/>
+      <w:lvlText w:val="●"/>
+      <w:lvlJc w:val="start"/>
+      <w:pPr>
+        <w:ind w:left="720" w:hanging="259"/>
+      </w:pPr>
+    </w:lvl>
+    <w:lvl w:ilvl="1" w15:tentative="1">
+      <w:start w:val="1"/>
+      <w:numFmt w:val="bullet"/>
+      <w:lvlText w:val="○"/>
+      <w:lvlJc w:val="start"/>
+      <w:pPr>
+        <w:ind w:left="1440" w:hanging="259"/>
+      </w:pPr>
+    </w:lvl>
+    <w:lvl w:ilvl="2" w15:tentative="1">
+      <w:start w:val="1"/>
+      <w:numFmt w:val="bullet"/>
+      <w:lvlText w:val="■"/>
+      <w:lvlJc w:val="start"/>
+      <w:pPr>
+        <w:ind w:left="2160" w:hanging="259"/>
+      </w:pPr>
+    </w:lvl>
+    <w:lvl w:ilvl="3" w15:tentative="1">
+      <w:start w:val="1"/>
+      <w:numFmt w:val="bullet"/>
+      <w:lvlText w:val="●"/>
+      <w:lvlJc w:val="start"/>
+      <w:pPr>
+        <w:ind w:left="2880" w:hanging="259"/>
+      </w:pPr>
+    </w:lvl>
+    <w:lvl w:ilvl="4" w15:tentative="1">
+      <w:start w:val="1"/>
+      <w:numFmt w:val="bullet"/>
+      <w:lvlText w:val="○"/>
+      <w:lvlJc w:val="start"/>
+      <w:pPr>
+        <w:ind w:left="3600" w:hanging="259"/>
+      </w:pPr>
+    </w:lvl>
+    <w:lvl w:ilvl="5" w15:tentative="1">
+      <w:start w:val="1"/>
+      <w:numFmt w:val="bullet"/>
+      <w:lvlText w:val="■"/>
+      <w:lvlJc w:val="start"/>
+      <w:pPr>
+        <w:ind w:left="4320" w:hanging="259"/>
+      </w:pPr>
+    </w:lvl>
+    <w:lvl w:ilvl="6" w15:tentative="1">
+      <w:start w:val="1"/>
+      <w:numFmt w:val="bullet"/>
+      <w:lvlText w:val="●"/>
+      <w:lvlJc w:val="start"/>
+      <w:pPr>
+        <w:ind w:left="5040" w:hanging="259"/>
+      </w:pPr>
+    </w:lvl>
+    <w:lvl w:ilvl="7" w15:tentative="1">
+      <w:start w:val="1"/>
+      <w:numFmt w:val="bullet"/>
+      <w:lvlText w:val="○"/>
+      <w:lvlJc w:val="start"/>
+      <w:pPr>
+        <w:ind w:left="5760" w:hanging="259"/>
+      </w:pPr>
+    </w:lvl>
+    <w:lvl w:ilvl="8" w15:tentative="1">
+      <w:start w:val="1"/>
+      <w:numFmt w:val="bullet"/>
+      <w:lvlText w:val="■"/>
+      <w:lvlJc w:val="start"/>
+      <w:pPr>
+        <w:ind w:left="6480" w:hanging="259"/>
+      </w:pPr>
+    </w:lvl>
+  </w:abstractNum>
   <w:abstractNum w:abstractNumId="55" w15:restartNumberingAfterBreak="0">
     <w:multiLevelType w:val="hybridMultilevel"/>
     <w:lvl w:ilvl="0" w15:tentative="1">
       <w:start w:val="1"/>
       <w:numFmt w:val="bullet"/>
       <w:lvlText w:val="●"/>
-      <w:lvlJc w:val="left"/>
-      <w:pPr>
-        <w:ind w:left="720" w:hanging="360"/>
+      <w:lvlJc w:val="start"/>
+      <w:pPr>
+        <w:ind w:left="720" w:hanging="259"/>
       </w:pPr>
     </w:lvl>
     <w:lvl w:ilvl="1" w15:tentative="1">
       <w:start w:val="1"/>
       <w:numFmt w:val="bullet"/>
       <w:lvlText w:val="○"/>
-      <w:lvlJc w:val="left"/>
-      <w:pPr>
-        <w:ind w:left="1440" w:hanging="360"/>
+      <w:lvlJc w:val="start"/>
+      <w:pPr>
+        <w:ind w:left="1440" w:hanging="259"/>
       </w:pPr>
     </w:lvl>
     <w:lvl w:ilvl="2" w15:tentative="1">
       <w:start w:val="1"/>
       <w:numFmt w:val="bullet"/>
       <w:lvlText w:val="■"/>
-      <w:lvlJc w:val="left"/>
-      <w:pPr>
-        <w:ind w:left="2160" w:hanging="360"/>
+      <w:lvlJc w:val="start"/>
+      <w:pPr>
+        <w:ind w:left="2160" w:hanging="259"/>
       </w:pPr>
     </w:lvl>
     <w:lvl w:ilvl="3" w15:tentative="1">
       <w:start w:val="1"/>
       <w:numFmt w:val="bullet"/>
       <w:lvlText w:val="●"/>
-      <w:lvlJc w:val="left"/>
-      <w:pPr>
-        <w:ind w:left="2880" w:hanging="360"/>
+      <w:lvlJc w:val="start"/>
+      <w:pPr>
+        <w:ind w:left="2880" w:hanging="259"/>
       </w:pPr>
     </w:lvl>
     <w:lvl w:ilvl="4" w15:tentative="1">
       <w:start w:val="1"/>
       <w:numFmt w:val="bullet"/>
       <w:lvlText w:val="○"/>
-      <w:lvlJc w:val="left"/>
-      <w:pPr>
-        <w:ind w:left="3600" w:hanging="360"/>
+      <w:lvlJc w:val="start"/>
+      <w:pPr>
+        <w:ind w:left="3600" w:hanging="259"/>
       </w:pPr>
     </w:lvl>
     <w:lvl w:ilvl="5" w15:tentative="1">
       <w:start w:val="1"/>
       <w:numFmt w:val="bullet"/>
       <w:lvlText w:val="■"/>
-      <w:lvlJc w:val="left"/>
-      <w:pPr>
-        <w:ind w:left="4320" w:hanging="360"/>
+      <w:lvlJc w:val="start"/>
+      <w:pPr>
+        <w:ind w:left="4320" w:hanging="259"/>
       </w:pPr>
     </w:lvl>
     <w:lvl w:ilvl="6" w15:tentative="1">
       <w:start w:val="1"/>
       <w:numFmt w:val="bullet"/>
       <w:lvlText w:val="●"/>
-      <w:lvlJc w:val="left"/>
-      <w:pPr>
-        <w:ind w:left="5040" w:hanging="360"/>
+      <w:lvlJc w:val="start"/>
+      <w:pPr>
+        <w:ind w:left="5040" w:hanging="259"/>
       </w:pPr>
     </w:lvl>
     <w:lvl w:ilvl="7" w15:tentative="1">
       <w:start w:val="1"/>
       <w:numFmt w:val="bullet"/>
-      <w:lvlText w:val="●"/>
-      <w:lvlJc w:val="left"/>
-      <w:pPr>
-        <w:ind w:left="5760" w:hanging="360"/>
+      <w:lvlText w:val="○"/>
+      <w:lvlJc w:val="start"/>
+      <w:pPr>
+        <w:ind w:left="5760" w:hanging="259"/>
       </w:pPr>
     </w:lvl>
     <w:lvl w:ilvl="8" w15:tentative="1">
       <w:start w:val="1"/>
       <w:numFmt w:val="bullet"/>
-      <w:lvlText w:val="●"/>
-      <w:lvlJc w:val="left"/>
-      <w:pPr>
-        <w:ind w:left="6480" w:hanging="360"/>
+      <w:lvlText w:val="■"/>
+      <w:lvlJc w:val="start"/>
+      <w:pPr>
+        <w:ind w:left="6480" w:hanging="259"/>
       </w:pPr>
     </w:lvl>
   </w:abstractNum>
@@ -7602,8 +7674,8 @@
     <w:multiLevelType w:val="hybridMultilevel"/>
     <w:lvl w:ilvl="0" w15:tentative="1">
       <w:start w:val="1"/>
-      <w:numFmt w:val="bullet"/>
-      <w:lvlText w:val="●"/>
+      <w:numFmt w:val="decimal"/>
+      <w:lvlText w:val="%1."/>
       <w:lvlJc w:val="start"/>
       <w:pPr>
         <w:ind w:left="720" w:hanging="259"/>
@@ -7611,8 +7683,8 @@
     </w:lvl>
     <w:lvl w:ilvl="1" w15:tentative="1">
       <w:start w:val="1"/>
-      <w:numFmt w:val="bullet"/>
-      <w:lvlText w:val="○"/>
+      <w:numFmt w:val="lowerLetter"/>
+      <w:lvlText w:val="%2."/>
       <w:lvlJc w:val="start"/>
       <w:pPr>
         <w:ind w:left="1440" w:hanging="259"/>
@@ -7620,8 +7692,8 @@
     </w:lvl>
     <w:lvl w:ilvl="2" w15:tentative="1">
       <w:start w:val="1"/>
-      <w:numFmt w:val="bullet"/>
-      <w:lvlText w:val="■"/>
+      <w:numFmt w:val="lowerRoman"/>
+      <w:lvlText w:val="%3."/>
       <w:lvlJc w:val="start"/>
       <w:pPr>
         <w:ind w:left="2160" w:hanging="259"/>
@@ -7629,8 +7701,8 @@
     </w:lvl>
     <w:lvl w:ilvl="3" w15:tentative="1">
       <w:start w:val="1"/>
-      <w:numFmt w:val="bullet"/>
-      <w:lvlText w:val="●"/>
+      <w:numFmt w:val="decimal"/>
+      <w:lvlText w:val="%4."/>
       <w:lvlJc w:val="start"/>
       <w:pPr>
         <w:ind w:left="2880" w:hanging="259"/>
@@ -7638,8 +7710,8 @@
     </w:lvl>
     <w:lvl w:ilvl="4" w15:tentative="1">
       <w:start w:val="1"/>
-      <w:numFmt w:val="bullet"/>
-      <w:lvlText w:val="○"/>
+      <w:numFmt w:val="lowerLetter"/>
+      <w:lvlText w:val="%5."/>
       <w:lvlJc w:val="start"/>
       <w:pPr>
         <w:ind w:left="3600" w:hanging="259"/>
@@ -7647,8 +7719,8 @@
     </w:lvl>
     <w:lvl w:ilvl="5" w15:tentative="1">
       <w:start w:val="1"/>
-      <w:numFmt w:val="bullet"/>
-      <w:lvlText w:val="■"/>
+      <w:numFmt w:val="lowerRoman"/>
+      <w:lvlText w:val="%6."/>
       <w:lvlJc w:val="start"/>
       <w:pPr>
         <w:ind w:left="4320" w:hanging="259"/>
@@ -7656,8 +7728,8 @@
     </w:lvl>
     <w:lvl w:ilvl="6" w15:tentative="1">
       <w:start w:val="1"/>
-      <w:numFmt w:val="bullet"/>
-      <w:lvlText w:val="●"/>
+      <w:numFmt w:val="decimal"/>
+      <w:lvlText w:val="%7."/>
       <w:lvlJc w:val="start"/>
       <w:pPr>
         <w:ind w:left="5040" w:hanging="259"/>
@@ -7665,8 +7737,8 @@
     </w:lvl>
     <w:lvl w:ilvl="7" w15:tentative="1">
       <w:start w:val="1"/>
-      <w:numFmt w:val="bullet"/>
-      <w:lvlText w:val="○"/>
+      <w:numFmt w:val="lowerLetter"/>
+      <w:lvlText w:val="%8."/>
       <w:lvlJc w:val="start"/>
       <w:pPr>
         <w:ind w:left="5760" w:hanging="259"/>
@@ -7674,8 +7746,8 @@
     </w:lvl>
     <w:lvl w:ilvl="8" w15:tentative="1">
       <w:start w:val="1"/>
-      <w:numFmt w:val="bullet"/>
-      <w:lvlText w:val="■"/>
+      <w:numFmt w:val="lowerRoman"/>
+      <w:lvlText w:val="%9."/>
       <w:lvlJc w:val="start"/>
       <w:pPr>
         <w:ind w:left="6480" w:hanging="259"/>
@@ -7686,8 +7758,8 @@
     <w:multiLevelType w:val="hybridMultilevel"/>
     <w:lvl w:ilvl="0" w15:tentative="1">
       <w:start w:val="1"/>
-      <w:numFmt w:val="bullet"/>
-      <w:lvlText w:val="●"/>
+      <w:numFmt w:val="decimal"/>
+      <w:lvlText w:val="%1."/>
       <w:lvlJc w:val="start"/>
       <w:pPr>
         <w:ind w:left="720" w:hanging="259"/>
@@ -7695,8 +7767,8 @@
     </w:lvl>
     <w:lvl w:ilvl="1" w15:tentative="1">
       <w:start w:val="1"/>
-      <w:numFmt w:val="bullet"/>
-      <w:lvlText w:val="○"/>
+      <w:numFmt w:val="lowerLetter"/>
+      <w:lvlText w:val="%2."/>
       <w:lvlJc w:val="start"/>
       <w:pPr>
         <w:ind w:left="1440" w:hanging="259"/>
@@ -7704,8 +7776,8 @@
     </w:lvl>
     <w:lvl w:ilvl="2" w15:tentative="1">
       <w:start w:val="1"/>
-      <w:numFmt w:val="bullet"/>
-      <w:lvlText w:val="■"/>
+      <w:numFmt w:val="lowerRoman"/>
+      <w:lvlText w:val="%3."/>
       <w:lvlJc w:val="start"/>
       <w:pPr>
         <w:ind w:left="2160" w:hanging="259"/>
@@ -7713,8 +7785,8 @@
     </w:lvl>
     <w:lvl w:ilvl="3" w15:tentative="1">
       <w:start w:val="1"/>
-      <w:numFmt w:val="bullet"/>
-      <w:lvlText w:val="●"/>
+      <w:numFmt w:val="decimal"/>
+      <w:lvlText w:val="%4."/>
       <w:lvlJc w:val="start"/>
       <w:pPr>
         <w:ind w:left="2880" w:hanging="259"/>
@@ -7722,8 +7794,8 @@
     </w:lvl>
     <w:lvl w:ilvl="4" w15:tentative="1">
       <w:start w:val="1"/>
-      <w:numFmt w:val="bullet"/>
-      <w:lvlText w:val="○"/>
+      <w:numFmt w:val="lowerLetter"/>
+      <w:lvlText w:val="%5."/>
       <w:lvlJc w:val="start"/>
       <w:pPr>
         <w:ind w:left="3600" w:hanging="259"/>
@@ -7731,8 +7803,8 @@
     </w:lvl>
     <w:lvl w:ilvl="5" w15:tentative="1">
       <w:start w:val="1"/>
-      <w:numFmt w:val="bullet"/>
-      <w:lvlText w:val="■"/>
+      <w:numFmt w:val="lowerRoman"/>
+      <w:lvlText w:val="%6."/>
       <w:lvlJc w:val="start"/>
       <w:pPr>
         <w:ind w:left="4320" w:hanging="259"/>
@@ -7740,8 +7812,8 @@
     </w:lvl>
     <w:lvl w:ilvl="6" w15:tentative="1">
       <w:start w:val="1"/>
-      <w:numFmt w:val="bullet"/>
-      <w:lvlText w:val="●"/>
+      <w:numFmt w:val="decimal"/>
+      <w:lvlText w:val="%7."/>
       <w:lvlJc w:val="start"/>
       <w:pPr>
         <w:ind w:left="5040" w:hanging="259"/>
@@ -7749,8 +7821,8 @@
     </w:lvl>
     <w:lvl w:ilvl="7" w15:tentative="1">
       <w:start w:val="1"/>
-      <w:numFmt w:val="bullet"/>
-      <w:lvlText w:val="○"/>
+      <w:numFmt w:val="lowerLetter"/>
+      <w:lvlText w:val="%8."/>
       <w:lvlJc w:val="start"/>
       <w:pPr>
         <w:ind w:left="5760" w:hanging="259"/>
@@ -7758,8 +7830,8 @@
     </w:lvl>
     <w:lvl w:ilvl="8" w15:tentative="1">
       <w:start w:val="1"/>
-      <w:numFmt w:val="bullet"/>
-      <w:lvlText w:val="■"/>
+      <w:numFmt w:val="lowerRoman"/>
+      <w:lvlText w:val="%9."/>
       <w:lvlJc w:val="start"/>
       <w:pPr>
         <w:ind w:left="6480" w:hanging="259"/>
@@ -8610,8 +8682,8 @@
     <w:multiLevelType w:val="hybridMultilevel"/>
     <w:lvl w:ilvl="0" w15:tentative="1">
       <w:start w:val="1"/>
-      <w:numFmt w:val="decimal"/>
-      <w:lvlText w:val="%1."/>
+      <w:numFmt w:val="bullet"/>
+      <w:lvlText w:val="●"/>
       <w:lvlJc w:val="start"/>
       <w:pPr>
         <w:ind w:left="720" w:hanging="259"/>
@@ -8619,8 +8691,8 @@
     </w:lvl>
     <w:lvl w:ilvl="1" w15:tentative="1">
       <w:start w:val="1"/>
-      <w:numFmt w:val="lowerLetter"/>
-      <w:lvlText w:val="%2."/>
+      <w:numFmt w:val="bullet"/>
+      <w:lvlText w:val="○"/>
       <w:lvlJc w:val="start"/>
       <w:pPr>
         <w:ind w:left="1440" w:hanging="259"/>
@@ -8628,8 +8700,8 @@
     </w:lvl>
     <w:lvl w:ilvl="2" w15:tentative="1">
       <w:start w:val="1"/>
-      <w:numFmt w:val="lowerRoman"/>
-      <w:lvlText w:val="%3."/>
+      <w:numFmt w:val="bullet"/>
+      <w:lvlText w:val="■"/>
       <w:lvlJc w:val="start"/>
       <w:pPr>
         <w:ind w:left="2160" w:hanging="259"/>
@@ -8637,8 +8709,8 @@
     </w:lvl>
     <w:lvl w:ilvl="3" w15:tentative="1">
       <w:start w:val="1"/>
-      <w:numFmt w:val="decimal"/>
-      <w:lvlText w:val="%4."/>
+      <w:numFmt w:val="bullet"/>
+      <w:lvlText w:val="●"/>
       <w:lvlJc w:val="start"/>
       <w:pPr>
         <w:ind w:left="2880" w:hanging="259"/>
@@ -8646,8 +8718,8 @@
     </w:lvl>
     <w:lvl w:ilvl="4" w15:tentative="1">
       <w:start w:val="1"/>
-      <w:numFmt w:val="lowerLetter"/>
-      <w:lvlText w:val="%5."/>
+      <w:numFmt w:val="bullet"/>
+      <w:lvlText w:val="○"/>
       <w:lvlJc w:val="start"/>
       <w:pPr>
         <w:ind w:left="3600" w:hanging="259"/>
@@ -8655,8 +8727,8 @@
     </w:lvl>
     <w:lvl w:ilvl="5" w15:tentative="1">
       <w:start w:val="1"/>
-      <w:numFmt w:val="lowerRoman"/>
-      <w:lvlText w:val="%6."/>
+      <w:numFmt w:val="bullet"/>
+      <w:lvlText w:val="■"/>
       <w:lvlJc w:val="start"/>
       <w:pPr>
         <w:ind w:left="4320" w:hanging="259"/>
@@ -8664,8 +8736,8 @@
     </w:lvl>
     <w:lvl w:ilvl="6" w15:tentative="1">
       <w:start w:val="1"/>
-      <w:numFmt w:val="decimal"/>
-      <w:lvlText w:val="%7."/>
+      <w:numFmt w:val="bullet"/>
+      <w:lvlText w:val="●"/>
       <w:lvlJc w:val="start"/>
       <w:pPr>
         <w:ind w:left="5040" w:hanging="259"/>
@@ -8673,8 +8745,8 @@
     </w:lvl>
     <w:lvl w:ilvl="7" w15:tentative="1">
       <w:start w:val="1"/>
-      <w:numFmt w:val="lowerLetter"/>
-      <w:lvlText w:val="%8."/>
+      <w:numFmt w:val="bullet"/>
+      <w:lvlText w:val="○"/>
       <w:lvlJc w:val="start"/>
       <w:pPr>
         <w:ind w:left="5760" w:hanging="259"/>
@@ -8682,8 +8754,8 @@
     </w:lvl>
     <w:lvl w:ilvl="8" w15:tentative="1">
       <w:start w:val="1"/>
-      <w:numFmt w:val="lowerRoman"/>
-      <w:lvlText w:val="%9."/>
+      <w:numFmt w:val="bullet"/>
+      <w:lvlText w:val="■"/>
       <w:lvlJc w:val="start"/>
       <w:pPr>
         <w:ind w:left="6480" w:hanging="259"/>
@@ -8694,8 +8766,8 @@
     <w:multiLevelType w:val="hybridMultilevel"/>
     <w:lvl w:ilvl="0" w15:tentative="1">
       <w:start w:val="1"/>
-      <w:numFmt w:val="decimal"/>
-      <w:lvlText w:val="%1."/>
+      <w:numFmt w:val="bullet"/>
+      <w:lvlText w:val="●"/>
       <w:lvlJc w:val="start"/>
       <w:pPr>
         <w:ind w:left="720" w:hanging="259"/>
@@ -8703,8 +8775,8 @@
     </w:lvl>
     <w:lvl w:ilvl="1" w15:tentative="1">
       <w:start w:val="1"/>
-      <w:numFmt w:val="lowerLetter"/>
-      <w:lvlText w:val="%2."/>
+      <w:numFmt w:val="bullet"/>
+      <w:lvlText w:val="○"/>
       <w:lvlJc w:val="start"/>
       <w:pPr>
         <w:ind w:left="1440" w:hanging="259"/>
@@ -8712,8 +8784,8 @@
     </w:lvl>
     <w:lvl w:ilvl="2" w15:tentative="1">
       <w:start w:val="1"/>
-      <w:numFmt w:val="lowerRoman"/>
-      <w:lvlText w:val="%3."/>
+      <w:numFmt w:val="bullet"/>
+      <w:lvlText w:val="■"/>
       <w:lvlJc w:val="start"/>
       <w:pPr>
         <w:ind w:left="2160" w:hanging="259"/>
@@ -8721,8 +8793,8 @@
     </w:lvl>
     <w:lvl w:ilvl="3" w15:tentative="1">
       <w:start w:val="1"/>
-      <w:numFmt w:val="decimal"/>
-      <w:lvlText w:val="%4."/>
+      <w:numFmt w:val="bullet"/>
+      <w:lvlText w:val="●"/>
       <w:lvlJc w:val="start"/>
       <w:pPr>
         <w:ind w:left="2880" w:hanging="259"/>
@@ -8730,8 +8802,8 @@
     </w:lvl>
     <w:lvl w:ilvl="4" w15:tentative="1">
       <w:start w:val="1"/>
-      <w:numFmt w:val="lowerLetter"/>
-      <w:lvlText w:val="%5."/>
+      <w:numFmt w:val="bullet"/>
+      <w:lvlText w:val="○"/>
       <w:lvlJc w:val="start"/>
       <w:pPr>
         <w:ind w:left="3600" w:hanging="259"/>
@@ -8739,8 +8811,8 @@
     </w:lvl>
     <w:lvl w:ilvl="5" w15:tentative="1">
       <w:start w:val="1"/>
-      <w:numFmt w:val="lowerRoman"/>
-      <w:lvlText w:val="%6."/>
+      <w:numFmt w:val="bullet"/>
+      <w:lvlText w:val="■"/>
       <w:lvlJc w:val="start"/>
       <w:pPr>
         <w:ind w:left="4320" w:hanging="259"/>
@@ -8748,8 +8820,8 @@
     </w:lvl>
     <w:lvl w:ilvl="6" w15:tentative="1">
       <w:start w:val="1"/>
-      <w:numFmt w:val="decimal"/>
-      <w:lvlText w:val="%7."/>
+      <w:numFmt w:val="bullet"/>
+      <w:lvlText w:val="●"/>
       <w:lvlJc w:val="start"/>
       <w:pPr>
         <w:ind w:left="5040" w:hanging="259"/>
@@ -8757,8 +8829,8 @@
     </w:lvl>
     <w:lvl w:ilvl="7" w15:tentative="1">
       <w:start w:val="1"/>
-      <w:numFmt w:val="lowerLetter"/>
-      <w:lvlText w:val="%8."/>
+      <w:numFmt w:val="bullet"/>
+      <w:lvlText w:val="○"/>
       <w:lvlJc w:val="start"/>
       <w:pPr>
         <w:ind w:left="5760" w:hanging="259"/>
@@ -8766,8 +8838,8 @@
     </w:lvl>
     <w:lvl w:ilvl="8" w15:tentative="1">
       <w:start w:val="1"/>
-      <w:numFmt w:val="lowerRoman"/>
-      <w:lvlText w:val="%9."/>
+      <w:numFmt w:val="bullet"/>
+      <w:lvlText w:val="■"/>
       <w:lvlJc w:val="start"/>
       <w:pPr>
         <w:ind w:left="6480" w:hanging="259"/>
@@ -10118,175 +10190,19 @@
       </w:pPr>
     </w:lvl>
   </w:abstractNum>
-  <w:abstractNum w:abstractNumId="90" w15:restartNumberingAfterBreak="0">
-    <w:multiLevelType w:val="hybridMultilevel"/>
-    <w:lvl w:ilvl="0" w15:tentative="1">
-      <w:start w:val="1"/>
-      <w:numFmt w:val="bullet"/>
-      <w:lvlText w:val="●"/>
-      <w:lvlJc w:val="start"/>
-      <w:pPr>
-        <w:ind w:left="720" w:hanging="259"/>
-      </w:pPr>
-    </w:lvl>
-    <w:lvl w:ilvl="1" w15:tentative="1">
-      <w:start w:val="1"/>
-      <w:numFmt w:val="bullet"/>
-      <w:lvlText w:val="○"/>
-      <w:lvlJc w:val="start"/>
-      <w:pPr>
-        <w:ind w:left="1440" w:hanging="259"/>
-      </w:pPr>
-    </w:lvl>
-    <w:lvl w:ilvl="2" w15:tentative="1">
-      <w:start w:val="1"/>
-      <w:numFmt w:val="bullet"/>
-      <w:lvlText w:val="■"/>
-      <w:lvlJc w:val="start"/>
-      <w:pPr>
-        <w:ind w:left="2160" w:hanging="259"/>
-      </w:pPr>
-    </w:lvl>
-    <w:lvl w:ilvl="3" w15:tentative="1">
-      <w:start w:val="1"/>
-      <w:numFmt w:val="bullet"/>
-      <w:lvlText w:val="●"/>
-      <w:lvlJc w:val="start"/>
-      <w:pPr>
-        <w:ind w:left="2880" w:hanging="259"/>
-      </w:pPr>
-    </w:lvl>
-    <w:lvl w:ilvl="4" w15:tentative="1">
-      <w:start w:val="1"/>
-      <w:numFmt w:val="bullet"/>
-      <w:lvlText w:val="○"/>
-      <w:lvlJc w:val="start"/>
-      <w:pPr>
-        <w:ind w:left="3600" w:hanging="259"/>
-      </w:pPr>
-    </w:lvl>
-    <w:lvl w:ilvl="5" w15:tentative="1">
-      <w:start w:val="1"/>
-      <w:numFmt w:val="bullet"/>
-      <w:lvlText w:val="■"/>
-      <w:lvlJc w:val="start"/>
-      <w:pPr>
-        <w:ind w:left="4320" w:hanging="259"/>
-      </w:pPr>
-    </w:lvl>
-    <w:lvl w:ilvl="6" w15:tentative="1">
-      <w:start w:val="1"/>
-      <w:numFmt w:val="bullet"/>
-      <w:lvlText w:val="●"/>
-      <w:lvlJc w:val="start"/>
-      <w:pPr>
-        <w:ind w:left="5040" w:hanging="259"/>
-      </w:pPr>
-    </w:lvl>
-    <w:lvl w:ilvl="7" w15:tentative="1">
-      <w:start w:val="1"/>
-      <w:numFmt w:val="bullet"/>
-      <w:lvlText w:val="○"/>
-      <w:lvlJc w:val="start"/>
-      <w:pPr>
-        <w:ind w:left="5760" w:hanging="259"/>
-      </w:pPr>
-    </w:lvl>
-    <w:lvl w:ilvl="8" w15:tentative="1">
-      <w:start w:val="1"/>
-      <w:numFmt w:val="bullet"/>
-      <w:lvlText w:val="■"/>
-      <w:lvlJc w:val="start"/>
-      <w:pPr>
-        <w:ind w:left="6480" w:hanging="259"/>
-      </w:pPr>
-    </w:lvl>
-  </w:abstractNum>
-  <w:abstractNum w:abstractNumId="91" w15:restartNumberingAfterBreak="0">
-    <w:multiLevelType w:val="hybridMultilevel"/>
-    <w:lvl w:ilvl="0" w15:tentative="1">
-      <w:start w:val="1"/>
-      <w:numFmt w:val="bullet"/>
-      <w:lvlText w:val="●"/>
-      <w:lvlJc w:val="start"/>
-      <w:pPr>
-        <w:ind w:left="720" w:hanging="259"/>
-      </w:pPr>
-    </w:lvl>
-    <w:lvl w:ilvl="1" w15:tentative="1">
-      <w:start w:val="1"/>
-      <w:numFmt w:val="bullet"/>
-      <w:lvlText w:val="○"/>
-      <w:lvlJc w:val="start"/>
-      <w:pPr>
-        <w:ind w:left="1440" w:hanging="259"/>
-      </w:pPr>
-    </w:lvl>
-    <w:lvl w:ilvl="2" w15:tentative="1">
-      <w:start w:val="1"/>
-      <w:numFmt w:val="bullet"/>
-      <w:lvlText w:val="■"/>
-      <w:lvlJc w:val="start"/>
-      <w:pPr>
-        <w:ind w:left="2160" w:hanging="259"/>
-      </w:pPr>
-    </w:lvl>
-    <w:lvl w:ilvl="3" w15:tentative="1">
-      <w:start w:val="1"/>
-      <w:numFmt w:val="bullet"/>
-      <w:lvlText w:val="●"/>
-      <w:lvlJc w:val="start"/>
-      <w:pPr>
-        <w:ind w:left="2880" w:hanging="259"/>
-      </w:pPr>
-    </w:lvl>
-    <w:lvl w:ilvl="4" w15:tentative="1">
-      <w:start w:val="1"/>
-      <w:numFmt w:val="bullet"/>
-      <w:lvlText w:val="○"/>
-      <w:lvlJc w:val="start"/>
-      <w:pPr>
-        <w:ind w:left="3600" w:hanging="259"/>
-      </w:pPr>
-    </w:lvl>
-    <w:lvl w:ilvl="5" w15:tentative="1">
-      <w:start w:val="1"/>
-      <w:numFmt w:val="bullet"/>
-      <w:lvlText w:val="■"/>
-      <w:lvlJc w:val="start"/>
-      <w:pPr>
-        <w:ind w:left="4320" w:hanging="259"/>
-      </w:pPr>
-    </w:lvl>
-    <w:lvl w:ilvl="6" w15:tentative="1">
-      <w:start w:val="1"/>
-      <w:numFmt w:val="bullet"/>
-      <w:lvlText w:val="●"/>
-      <w:lvlJc w:val="start"/>
-      <w:pPr>
-        <w:ind w:left="5040" w:hanging="259"/>
-      </w:pPr>
-    </w:lvl>
-    <w:lvl w:ilvl="7" w15:tentative="1">
-      <w:start w:val="1"/>
-      <w:numFmt w:val="bullet"/>
-      <w:lvlText w:val="○"/>
-      <w:lvlJc w:val="start"/>
-      <w:pPr>
-        <w:ind w:left="5760" w:hanging="259"/>
-      </w:pPr>
-    </w:lvl>
-    <w:lvl w:ilvl="8" w15:tentative="1">
-      <w:start w:val="1"/>
-      <w:numFmt w:val="bullet"/>
-      <w:lvlText w:val="■"/>
-      <w:lvlJc w:val="start"/>
-      <w:pPr>
-        <w:ind w:left="6480" w:hanging="259"/>
-      </w:pPr>
-    </w:lvl>
-  </w:abstractNum>
   <w:num w:numId="1">
+    <w:abstractNumId w:val="53"/>
+    <w:lvlOverride w:ilvl="0">
+      <w:startOverride w:val="1"/>
+    </w:lvlOverride>
+  </w:num>
+  <w:num w:numId="90">
+    <w:abstractNumId w:val="54"/>
+    <w:lvlOverride w:ilvl="0">
+      <w:startOverride w:val="1"/>
+    </w:lvlOverride>
+  </w:num>
+  <w:num w:numId="91">
     <w:abstractNumId w:val="55"/>
     <w:lvlOverride w:ilvl="0">
       <w:startOverride w:val="1"/>
@@ -10492,18 +10408,6 @@
   </w:num>
   <w:num w:numId="125">
     <w:abstractNumId w:val="89"/>
-    <w:lvlOverride w:ilvl="0">
-      <w:startOverride w:val="1"/>
-    </w:lvlOverride>
-  </w:num>
-  <w:num w:numId="126">
-    <w:abstractNumId w:val="90"/>
-    <w:lvlOverride w:ilvl="0">
-      <w:startOverride w:val="1"/>
-    </w:lvlOverride>
-  </w:num>
-  <w:num w:numId="127">
-    <w:abstractNumId w:val="91"/>
     <w:lvlOverride w:ilvl="0">
       <w:startOverride w:val="1"/>
     </w:lvlOverride>
